--- a/java核心技术学习整理/4.接口与lambda.docx
+++ b/java核心技术学习整理/4.接口与lambda.docx
@@ -1,6 +1,6 @@
 
 <file path=word/document.xml><?xml version="1.0" encoding="utf-8"?>
-<w:document xmlns:wpc="http://schemas.microsoft.com/office/word/2010/wordprocessingCanvas" xmlns:cx="http://schemas.microsoft.com/office/drawing/2014/chartex" xmlns:cx1="http://schemas.microsoft.com/office/drawing/2015/9/8/chartex" xmlns:cx2="http://schemas.microsoft.com/office/drawing/2015/10/21/chartex" xmlns:cx3="http://schemas.microsoft.com/office/drawing/2016/5/9/chartex" xmlns:cx4="http://schemas.microsoft.com/office/drawing/2016/5/10/chartex" xmlns:cx5="http://schemas.microsoft.com/office/drawing/2016/5/11/chartex" xmlns:cx6="http://schemas.microsoft.com/office/drawing/2016/5/12/chartex" xmlns:cx7="http://schemas.microsoft.com/office/drawing/2016/5/13/chartex" xmlns:cx8="http://schemas.microsoft.com/office/drawing/2016/5/14/chartex" xmlns:mc="http://schemas.openxmlformats.org/markup-compatibility/2006" xmlns:aink="http://schemas.microsoft.com/office/drawing/2016/ink" xmlns:am3d="http://schemas.microsoft.com/office/drawing/2017/model3d" xmlns:o="urn:schemas-microsoft-com:office:office" xmlns:r="http://schemas.openxmlformats.org/officeDocument/2006/relationships" xmlns:m="http://schemas.openxmlformats.org/officeDocument/2006/math" xmlns:v="urn:schemas-microsoft-com:vml" xmlns:wp14="http://schemas.microsoft.com/office/word/2010/wordprocessingDrawing" xmlns:wp="http://schemas.openxmlformats.org/drawingml/2006/wordprocessingDrawing" xmlns:w10="urn:schemas-microsoft-com:office:word" xmlns:w="http://schemas.openxmlformats.org/wordprocessingml/2006/main" xmlns:w14="http://schemas.microsoft.com/office/word/2010/wordml" xmlns:w15="http://schemas.microsoft.com/office/word/2012/wordml" xmlns:w16cid="http://schemas.microsoft.com/office/word/2016/wordml/cid" xmlns:w16se="http://schemas.microsoft.com/office/word/2015/wordml/symex" xmlns:wpg="http://schemas.microsoft.com/office/word/2010/wordprocessingGroup" xmlns:wpi="http://schemas.microsoft.com/office/word/2010/wordprocessingInk" xmlns:wne="http://schemas.microsoft.com/office/word/2006/wordml" xmlns:wps="http://schemas.microsoft.com/office/word/2010/wordprocessingShape" mc:Ignorable="w14 w15 w16se w16cid wp14">
+<w:document xmlns:wpc="http://schemas.microsoft.com/office/word/2010/wordprocessingCanvas" xmlns:cx="http://schemas.microsoft.com/office/drawing/2014/chartex" xmlns:mc="http://schemas.openxmlformats.org/markup-compatibility/2006" xmlns:o="urn:schemas-microsoft-com:office:office" xmlns:r="http://schemas.openxmlformats.org/officeDocument/2006/relationships" xmlns:m="http://schemas.openxmlformats.org/officeDocument/2006/math" xmlns:v="urn:schemas-microsoft-com:vml" xmlns:wp14="http://schemas.microsoft.com/office/word/2010/wordprocessingDrawing" xmlns:wp="http://schemas.openxmlformats.org/drawingml/2006/wordprocessingDrawing" xmlns:w10="urn:schemas-microsoft-com:office:word" xmlns:w="http://schemas.openxmlformats.org/wordprocessingml/2006/main" xmlns:w14="http://schemas.microsoft.com/office/word/2010/wordml" xmlns:w15="http://schemas.microsoft.com/office/word/2012/wordml" xmlns:w16se="http://schemas.microsoft.com/office/word/2015/wordml/symex" xmlns:wpg="http://schemas.microsoft.com/office/word/2010/wordprocessingGroup" xmlns:wpi="http://schemas.microsoft.com/office/word/2010/wordprocessingInk" xmlns:wne="http://schemas.microsoft.com/office/word/2006/wordml" xmlns:wps="http://schemas.microsoft.com/office/word/2010/wordprocessingShape" mc:Ignorable="w14 w15 w16se wp14">
   <w:body>
     <w:p>
       <w:pPr>
@@ -56,31 +56,16 @@
         </w:rPr>
         <w:t>参考：</w:t>
       </w:r>
-      <w:r>
-        <w:fldChar w:fldCharType="begin"/>
-      </w:r>
-      <w:r>
-        <w:instrText xml:space="preserve"> HYPERLINK "http://blog.csdn.net/wei_zhi/article/details/52736350" </w:instrText>
-      </w:r>
-      <w:r>
-        <w:fldChar w:fldCharType="separate"/>
-      </w:r>
-      <w:r>
-        <w:rPr>
-          <w:rStyle w:val="a4"/>
-          <w:sz w:val="28"/>
-          <w:szCs w:val="28"/>
-        </w:rPr>
-        <w:t>http://blog.csdn.net/wei_zhi/article/details/52736350</w:t>
-      </w:r>
-      <w:r>
-        <w:rPr>
-          <w:rStyle w:val="a4"/>
-          <w:sz w:val="28"/>
-          <w:szCs w:val="28"/>
-        </w:rPr>
-        <w:fldChar w:fldCharType="end"/>
-      </w:r>
+      <w:hyperlink r:id="rId6" w:history="1">
+        <w:r>
+          <w:rPr>
+            <w:rStyle w:val="a4"/>
+            <w:sz w:val="28"/>
+            <w:szCs w:val="28"/>
+          </w:rPr>
+          <w:t>http://blog.csdn.net/wei_zhi/article/details/52736350</w:t>
+        </w:r>
+      </w:hyperlink>
     </w:p>
     <w:p>
       <w:r>
@@ -216,19 +201,11 @@
           <w:color w:val="000000" w:themeColor="text1"/>
         </w:rPr>
       </w:pPr>
-      <w:proofErr w:type="spellStart"/>
       <w:r>
         <w:rPr>
           <w:color w:val="000000" w:themeColor="text1"/>
         </w:rPr>
-        <w:t>System.out.println</w:t>
-      </w:r>
-      <w:proofErr w:type="spellEnd"/>
-      <w:r>
-        <w:rPr>
-          <w:color w:val="000000" w:themeColor="text1"/>
-        </w:rPr>
-        <w:t>("存在方法体的方法");</w:t>
+        <w:t>System.out.println("存在方法体的方法");</w:t>
       </w:r>
     </w:p>
     <w:p>
@@ -335,21 +312,7 @@
         <w:rPr>
           <w:shd w:val="clear" w:color="auto" w:fill="FFFFFF"/>
         </w:rPr>
-        <w:t>（1）抽象方法必须为public或者protected（因为如果为private，则不能被子类继承，</w:t>
-      </w:r>
-      <w:proofErr w:type="gramStart"/>
-      <w:r>
-        <w:rPr>
-          <w:shd w:val="clear" w:color="auto" w:fill="FFFFFF"/>
-        </w:rPr>
-        <w:t>子类便无法</w:t>
-      </w:r>
-      <w:proofErr w:type="gramEnd"/>
-      <w:r>
-        <w:rPr>
-          <w:shd w:val="clear" w:color="auto" w:fill="FFFFFF"/>
-        </w:rPr>
-        <w:t>实现该方法），缺省情况下默认为public；</w:t>
+        <w:t>（1）抽象方法必须为public或者protected（因为如果为private，则不能被子类继承，子类便无法实现该方法），缺省情况下默认为public；</w:t>
       </w:r>
       <w:r>
         <w:br/>
@@ -376,49 +339,7 @@
         <w:rPr>
           <w:shd w:val="clear" w:color="auto" w:fill="FFFFFF"/>
         </w:rPr>
-        <w:t>（4）子类（如果不是抽象类）则</w:t>
-      </w:r>
-      <w:proofErr w:type="gramStart"/>
-      <w:r>
-        <w:rPr>
-          <w:shd w:val="clear" w:color="auto" w:fill="FFFFFF"/>
-        </w:rPr>
-        <w:t>必须覆写抽象</w:t>
-      </w:r>
-      <w:proofErr w:type="gramEnd"/>
-      <w:r>
-        <w:rPr>
-          <w:shd w:val="clear" w:color="auto" w:fill="FFFFFF"/>
-        </w:rPr>
-        <w:t>类之中的全部抽象方法（如果子</w:t>
-      </w:r>
-      <w:proofErr w:type="gramStart"/>
-      <w:r>
-        <w:rPr>
-          <w:shd w:val="clear" w:color="auto" w:fill="FFFFFF"/>
-        </w:rPr>
-        <w:t>类没有实现父类</w:t>
-      </w:r>
-      <w:proofErr w:type="gramEnd"/>
-      <w:r>
-        <w:rPr>
-          <w:shd w:val="clear" w:color="auto" w:fill="FFFFFF"/>
-        </w:rPr>
-        <w:t>的抽象方法，则必须将子类也定义为</w:t>
-      </w:r>
-      <w:proofErr w:type="gramStart"/>
-      <w:r>
-        <w:rPr>
-          <w:shd w:val="clear" w:color="auto" w:fill="FFFFFF"/>
-        </w:rPr>
-        <w:t>为</w:t>
-      </w:r>
-      <w:proofErr w:type="gramEnd"/>
-      <w:r>
-        <w:rPr>
-          <w:shd w:val="clear" w:color="auto" w:fill="FFFFFF"/>
-        </w:rPr>
-        <w:t>abstract类。）；</w:t>
+        <w:t>（4）子类（如果不是抽象类）则必须覆写抽象类之中的全部抽象方法（如果子类没有实现父类的抽象方法，则必须将子类也定义为为abstract类。）；</w:t>
       </w:r>
     </w:p>
     <w:p>
@@ -430,15 +351,7 @@
       </w:r>
       <w:r>
         <w:br/>
-        <w:t>（1）抽象类继承子类里面有明确的</w:t>
-      </w:r>
-      <w:proofErr w:type="gramStart"/>
-      <w:r>
-        <w:t>方法覆写要求</w:t>
-      </w:r>
-      <w:proofErr w:type="gramEnd"/>
-      <w:r>
-        <w:t>，而普通类可以有选择性的来决定是否需要覆写；</w:t>
+        <w:t>（1）抽象类继承子类里面有明确的方法覆写要求，而普通类可以有选择性的来决定是否需要覆写；</w:t>
       </w:r>
       <w:r>
         <w:br/>
@@ -446,15 +359,7 @@
       </w:r>
       <w:r>
         <w:br/>
-        <w:t>（3）普通</w:t>
-      </w:r>
-      <w:proofErr w:type="gramStart"/>
-      <w:r>
-        <w:t>类对象</w:t>
-      </w:r>
-      <w:proofErr w:type="gramEnd"/>
-      <w:r>
-        <w:t>可以直接实例化，但抽象类的对象必须经过向上转型之后才可以得到。</w:t>
+        <w:t>（3）普通类对象可以直接实例化，但抽象类的对象必须经过向上转型之后才可以得到。</w:t>
       </w:r>
     </w:p>
     <w:p>
@@ -516,41 +421,13 @@
         <w:rPr>
           <w:shd w:val="clear" w:color="auto" w:fill="FFFFFF"/>
         </w:rPr>
-        <w:t>并且子</w:t>
-      </w:r>
-      <w:proofErr w:type="gramStart"/>
-      <w:r>
-        <w:rPr>
-          <w:shd w:val="clear" w:color="auto" w:fill="FFFFFF"/>
-        </w:rPr>
-        <w:t>类对象</w:t>
-      </w:r>
-      <w:proofErr w:type="gramEnd"/>
-      <w:r>
-        <w:rPr>
-          <w:shd w:val="clear" w:color="auto" w:fill="FFFFFF"/>
-        </w:rPr>
-        <w:t>实例化的时候，依然满足先执行</w:t>
-      </w:r>
-      <w:proofErr w:type="gramStart"/>
-      <w:r>
-        <w:rPr>
-          <w:shd w:val="clear" w:color="auto" w:fill="FFFFFF"/>
-        </w:rPr>
-        <w:t>父类构造</w:t>
-      </w:r>
-      <w:proofErr w:type="gramEnd"/>
-      <w:r>
-        <w:rPr>
-          <w:shd w:val="clear" w:color="auto" w:fill="FFFFFF"/>
-        </w:rPr>
-        <w:t>，再执行子类构造的顺序。</w:t>
-      </w:r>
-    </w:p>
-    <w:p>
-      <w:pPr>
-        <w:rPr>
-          <w:rFonts w:ascii="微软雅黑" w:eastAsia="宋体" w:hAnsi="微软雅黑" w:cs="宋体" w:hint="eastAsia"/>
+        <w:t>并且子类对象实例化的时候，依然满足先执行父类构造，再执行子类构造的顺序。</w:t>
+      </w:r>
+    </w:p>
+    <w:p>
+      <w:pPr>
+        <w:rPr>
+          <w:rFonts w:ascii="微软雅黑" w:eastAsia="宋体" w:hAnsi="微软雅黑" w:cs="宋体"/>
           <w:color w:val="3F3F3F"/>
           <w:kern w:val="0"/>
           <w:sz w:val="24"/>
@@ -651,7 +528,7 @@
     <w:p>
       <w:pPr>
         <w:rPr>
-          <w:rFonts w:ascii="微软雅黑" w:eastAsia="宋体" w:hAnsi="微软雅黑" w:cs="宋体" w:hint="eastAsia"/>
+          <w:rFonts w:ascii="微软雅黑" w:eastAsia="宋体" w:hAnsi="微软雅黑" w:cs="宋体"/>
           <w:color w:val="3F3F3F"/>
           <w:kern w:val="0"/>
           <w:sz w:val="24"/>
@@ -686,9 +563,8 @@
           <w:sz w:val="24"/>
           <w:szCs w:val="24"/>
         </w:rPr>
-        <w:t>）抽象</w:t>
-      </w:r>
-      <w:proofErr w:type="gramStart"/>
+        <w:t>）抽象类能否使用</w:t>
+      </w:r>
       <w:r>
         <w:rPr>
           <w:rFonts w:ascii="微软雅黑" w:eastAsia="宋体" w:hAnsi="微软雅黑" w:cs="宋体"/>
@@ -697,9 +573,8 @@
           <w:sz w:val="24"/>
           <w:szCs w:val="24"/>
         </w:rPr>
-        <w:t>类能否</w:t>
-      </w:r>
-      <w:proofErr w:type="gramEnd"/>
+        <w:t>static</w:t>
+      </w:r>
       <w:r>
         <w:rPr>
           <w:rFonts w:ascii="微软雅黑" w:eastAsia="宋体" w:hAnsi="微软雅黑" w:cs="宋体"/>
@@ -708,52 +583,24 @@
           <w:sz w:val="24"/>
           <w:szCs w:val="24"/>
         </w:rPr>
-        <w:t>使用</w:t>
-      </w:r>
-      <w:r>
-        <w:rPr>
-          <w:rFonts w:ascii="微软雅黑" w:eastAsia="宋体" w:hAnsi="微软雅黑" w:cs="宋体"/>
-          <w:color w:val="3F3F3F"/>
-          <w:kern w:val="0"/>
-          <w:sz w:val="24"/>
-          <w:szCs w:val="24"/>
-        </w:rPr>
-        <w:t>static</w:t>
-      </w:r>
-      <w:r>
-        <w:rPr>
-          <w:rFonts w:ascii="微软雅黑" w:eastAsia="宋体" w:hAnsi="微软雅黑" w:cs="宋体"/>
-          <w:color w:val="3F3F3F"/>
-          <w:kern w:val="0"/>
-          <w:sz w:val="24"/>
-          <w:szCs w:val="24"/>
-        </w:rPr>
         <w:t>声明？</w:t>
       </w:r>
     </w:p>
     <w:p>
       <w:pPr>
-        <w:rPr>
-          <w:rFonts w:ascii="微软雅黑" w:hAnsi="微软雅黑" w:hint="eastAsia"/>
-          <w:color w:val="3F3F3F"/>
-          <w:shd w:val="clear" w:color="auto" w:fill="FFFFFF"/>
-        </w:rPr>
-      </w:pPr>
-      <w:r>
         <w:rPr>
           <w:rFonts w:ascii="微软雅黑" w:hAnsi="微软雅黑"/>
           <w:color w:val="3F3F3F"/>
           <w:shd w:val="clear" w:color="auto" w:fill="FFFFFF"/>
         </w:rPr>
-        <w:t>由此可见，外部抽象类不允许使用</w:t>
-      </w:r>
+      </w:pPr>
       <w:r>
         <w:rPr>
           <w:rFonts w:ascii="微软雅黑" w:hAnsi="微软雅黑"/>
           <w:color w:val="3F3F3F"/>
           <w:shd w:val="clear" w:color="auto" w:fill="FFFFFF"/>
         </w:rPr>
-        <w:t>static</w:t>
+        <w:t>由此可见，外部抽象类不允许使用</w:t>
       </w:r>
       <w:r>
         <w:rPr>
@@ -761,7 +608,7 @@
           <w:color w:val="3F3F3F"/>
           <w:shd w:val="clear" w:color="auto" w:fill="FFFFFF"/>
         </w:rPr>
-        <w:t>声明，而内部的抽象类运行使用</w:t>
+        <w:t>static</w:t>
       </w:r>
       <w:r>
         <w:rPr>
@@ -769,7 +616,7 @@
           <w:color w:val="3F3F3F"/>
           <w:shd w:val="clear" w:color="auto" w:fill="FFFFFF"/>
         </w:rPr>
-        <w:t>static</w:t>
+        <w:t>声明，而内部的抽象类运行使用</w:t>
       </w:r>
       <w:r>
         <w:rPr>
@@ -777,7 +624,7 @@
           <w:color w:val="3F3F3F"/>
           <w:shd w:val="clear" w:color="auto" w:fill="FFFFFF"/>
         </w:rPr>
-        <w:t>声明。使用</w:t>
+        <w:t>static</w:t>
       </w:r>
       <w:r>
         <w:rPr>
@@ -785,7 +632,7 @@
           <w:color w:val="3F3F3F"/>
           <w:shd w:val="clear" w:color="auto" w:fill="FFFFFF"/>
         </w:rPr>
-        <w:t>static</w:t>
+        <w:t>声明。使用</w:t>
       </w:r>
       <w:r>
         <w:rPr>
@@ -793,7 +640,7 @@
           <w:color w:val="3F3F3F"/>
           <w:shd w:val="clear" w:color="auto" w:fill="FFFFFF"/>
         </w:rPr>
-        <w:t>声明的内部抽象类相当于一个外部抽象类，继承的时候使用</w:t>
+        <w:t>static</w:t>
       </w:r>
       <w:r>
         <w:rPr>
@@ -801,7 +648,7 @@
           <w:color w:val="3F3F3F"/>
           <w:shd w:val="clear" w:color="auto" w:fill="FFFFFF"/>
         </w:rPr>
-        <w:t>“</w:t>
+        <w:t>声明的内部抽象类相当于一个外部抽象类，继承的时候使用</w:t>
       </w:r>
       <w:r>
         <w:rPr>
@@ -809,7 +656,7 @@
           <w:color w:val="3F3F3F"/>
           <w:shd w:val="clear" w:color="auto" w:fill="FFFFFF"/>
         </w:rPr>
-        <w:t>外部类</w:t>
+        <w:t>“</w:t>
       </w:r>
       <w:r>
         <w:rPr>
@@ -817,7 +664,7 @@
           <w:color w:val="3F3F3F"/>
           <w:shd w:val="clear" w:color="auto" w:fill="FFFFFF"/>
         </w:rPr>
-        <w:t>.</w:t>
+        <w:t>外部类</w:t>
       </w:r>
       <w:r>
         <w:rPr>
@@ -825,7 +672,7 @@
           <w:color w:val="3F3F3F"/>
           <w:shd w:val="clear" w:color="auto" w:fill="FFFFFF"/>
         </w:rPr>
-        <w:t>内部类</w:t>
+        <w:t>.</w:t>
       </w:r>
       <w:r>
         <w:rPr>
@@ -833,7 +680,7 @@
           <w:color w:val="3F3F3F"/>
           <w:shd w:val="clear" w:color="auto" w:fill="FFFFFF"/>
         </w:rPr>
-        <w:t>”</w:t>
+        <w:t>内部类</w:t>
       </w:r>
       <w:r>
         <w:rPr>
@@ -841,40 +688,32 @@
           <w:color w:val="3F3F3F"/>
           <w:shd w:val="clear" w:color="auto" w:fill="FFFFFF"/>
         </w:rPr>
-        <w:t>的形式表示类名称。</w:t>
-      </w:r>
-    </w:p>
-    <w:p>
-      <w:pPr>
-        <w:rPr>
-          <w:rFonts w:ascii="微软雅黑" w:hAnsi="微软雅黑" w:hint="eastAsia"/>
-          <w:color w:val="3F3F3F"/>
-          <w:shd w:val="clear" w:color="auto" w:fill="FFFFFF"/>
-        </w:rPr>
-      </w:pPr>
+        <w:t>”</w:t>
+      </w:r>
       <w:r>
         <w:rPr>
           <w:rFonts w:ascii="微软雅黑" w:hAnsi="微软雅黑"/>
           <w:color w:val="3F3F3F"/>
           <w:shd w:val="clear" w:color="auto" w:fill="FFFFFF"/>
         </w:rPr>
-        <w:t>（</w:t>
-      </w:r>
-      <w:r>
+        <w:t>的形式表示类名称。</w:t>
+      </w:r>
+    </w:p>
+    <w:p>
+      <w:pPr>
         <w:rPr>
           <w:rFonts w:ascii="微软雅黑" w:hAnsi="微软雅黑"/>
           <w:color w:val="3F3F3F"/>
           <w:shd w:val="clear" w:color="auto" w:fill="FFFFFF"/>
         </w:rPr>
-        <w:t>4</w:t>
-      </w:r>
+      </w:pPr>
       <w:r>
         <w:rPr>
           <w:rFonts w:ascii="微软雅黑" w:hAnsi="微软雅黑"/>
           <w:color w:val="3F3F3F"/>
           <w:shd w:val="clear" w:color="auto" w:fill="FFFFFF"/>
         </w:rPr>
-        <w:t>）可以直接调用抽象类中用</w:t>
+        <w:t>（</w:t>
       </w:r>
       <w:r>
         <w:rPr>
@@ -882,7 +721,7 @@
           <w:color w:val="3F3F3F"/>
           <w:shd w:val="clear" w:color="auto" w:fill="FFFFFF"/>
         </w:rPr>
-        <w:t>static</w:t>
+        <w:t>4</w:t>
       </w:r>
       <w:r>
         <w:rPr>
@@ -890,14 +729,15 @@
           <w:color w:val="3F3F3F"/>
           <w:shd w:val="clear" w:color="auto" w:fill="FFFFFF"/>
         </w:rPr>
-        <w:t>声明的方法么？</w:t>
+        <w:t>）可以直接调用抽象类中用</w:t>
       </w:r>
       <w:r>
         <w:rPr>
           <w:rFonts w:ascii="微软雅黑" w:hAnsi="微软雅黑"/>
           <w:color w:val="3F3F3F"/>
-        </w:rPr>
-        <w:br/>
+          <w:shd w:val="clear" w:color="auto" w:fill="FFFFFF"/>
+        </w:rPr>
+        <w:t>static</w:t>
       </w:r>
       <w:r>
         <w:rPr>
@@ -905,15 +745,14 @@
           <w:color w:val="3F3F3F"/>
           <w:shd w:val="clear" w:color="auto" w:fill="FFFFFF"/>
         </w:rPr>
-        <w:t>任何时候，如果要执行类中的</w:t>
+        <w:t>声明的方法么？</w:t>
       </w:r>
       <w:r>
         <w:rPr>
           <w:rFonts w:ascii="微软雅黑" w:hAnsi="微软雅黑"/>
           <w:color w:val="3F3F3F"/>
-          <w:shd w:val="clear" w:color="auto" w:fill="FFFFFF"/>
-        </w:rPr>
-        <w:t>static</w:t>
+        </w:rPr>
+        <w:br/>
       </w:r>
       <w:r>
         <w:rPr>
@@ -921,24 +760,15 @@
           <w:color w:val="3F3F3F"/>
           <w:shd w:val="clear" w:color="auto" w:fill="FFFFFF"/>
         </w:rPr>
-        <w:t>方法的时候，都可以在没有对象的情况下直接调用，对于抽象类也一样。</w:t>
-      </w:r>
-    </w:p>
-    <w:p>
-      <w:pPr>
-        <w:rPr>
-          <w:rFonts w:ascii="微软雅黑" w:hAnsi="微软雅黑" w:hint="eastAsia"/>
-          <w:color w:val="3F3F3F"/>
-          <w:shd w:val="clear" w:color="auto" w:fill="FFFFFF"/>
-        </w:rPr>
-      </w:pPr>
+        <w:t>任何时候，如果要执行类中的</w:t>
+      </w:r>
       <w:r>
         <w:rPr>
           <w:rFonts w:ascii="微软雅黑" w:hAnsi="微软雅黑"/>
           <w:color w:val="3F3F3F"/>
           <w:shd w:val="clear" w:color="auto" w:fill="FFFFFF"/>
         </w:rPr>
-        <w:t>（</w:t>
+        <w:t>static</w:t>
       </w:r>
       <w:r>
         <w:rPr>
@@ -946,33 +776,40 @@
           <w:color w:val="3F3F3F"/>
           <w:shd w:val="clear" w:color="auto" w:fill="FFFFFF"/>
         </w:rPr>
-        <w:t>5</w:t>
-      </w:r>
-      <w:r>
+        <w:t>方法的时候，都可以在没有对象的情况下直接调用，对于抽象类也一样。</w:t>
+      </w:r>
+    </w:p>
+    <w:p>
+      <w:pPr>
         <w:rPr>
           <w:rFonts w:ascii="微软雅黑" w:hAnsi="微软雅黑"/>
           <w:color w:val="3F3F3F"/>
           <w:shd w:val="clear" w:color="auto" w:fill="FFFFFF"/>
         </w:rPr>
-        <w:t>）有时候由于抽象类中只需要一个特定的系统子类操作，所以可以忽略掉</w:t>
-      </w:r>
-      <w:proofErr w:type="gramStart"/>
+      </w:pPr>
       <w:r>
         <w:rPr>
           <w:rFonts w:ascii="微软雅黑" w:hAnsi="微软雅黑"/>
           <w:color w:val="3F3F3F"/>
           <w:shd w:val="clear" w:color="auto" w:fill="FFFFFF"/>
         </w:rPr>
-        <w:t>外部子</w:t>
-      </w:r>
-      <w:proofErr w:type="gramEnd"/>
+        <w:t>（</w:t>
+      </w:r>
       <w:r>
         <w:rPr>
           <w:rFonts w:ascii="微软雅黑" w:hAnsi="微软雅黑"/>
           <w:color w:val="3F3F3F"/>
           <w:shd w:val="clear" w:color="auto" w:fill="FFFFFF"/>
         </w:rPr>
-        <w:t>类。这样的设计在系统类库中会比较常见，目的是对用户隐藏不需要知道的子类。</w:t>
+        <w:t>5</w:t>
+      </w:r>
+      <w:r>
+        <w:rPr>
+          <w:rFonts w:ascii="微软雅黑" w:hAnsi="微软雅黑"/>
+          <w:color w:val="3F3F3F"/>
+          <w:shd w:val="clear" w:color="auto" w:fill="FFFFFF"/>
+        </w:rPr>
+        <w:t>）有时候由于抽象类中只需要一个特定的系统子类操作，所以可以忽略掉外部子类。这样的设计在系统类库中会比较常见，目的是对用户隐藏不需要知道的子类。</w:t>
       </w:r>
     </w:p>
     <w:p/>
@@ -1030,149 +867,123 @@
           <w:sz w:val="24"/>
           <w:szCs w:val="24"/>
         </w:rPr>
-        <w:t xml:space="preserve"> </w:t>
-      </w:r>
-      <w:proofErr w:type="spellStart"/>
-      <w:proofErr w:type="gramStart"/>
+        <w:t xml:space="preserve"> I</w:t>
+      </w:r>
       <w:r>
         <w:rPr>
           <w:rFonts w:ascii="宋体" w:hAnsi="宋体"/>
           <w:sz w:val="24"/>
           <w:szCs w:val="24"/>
         </w:rPr>
-        <w:t>I</w:t>
-      </w:r>
+        <w:t>nterfaceName{</w:t>
+      </w:r>
+    </w:p>
+    <w:p>
+      <w:pPr>
+        <w:rPr>
+          <w:rFonts w:ascii="Consolas" w:hAnsi="Consolas"/>
+          <w:sz w:val="18"/>
+          <w:szCs w:val="18"/>
+        </w:rPr>
+      </w:pPr>
       <w:r>
         <w:rPr>
           <w:rFonts w:ascii="宋体" w:hAnsi="宋体"/>
           <w:sz w:val="24"/>
           <w:szCs w:val="24"/>
         </w:rPr>
-        <w:t>nterfaceName</w:t>
-      </w:r>
-      <w:proofErr w:type="spellEnd"/>
+        <w:t>}</w:t>
+      </w:r>
+    </w:p>
+    <w:p>
+      <w:r>
+        <w:t>接口中可以含有变量和方法。但是要注意，接口中的变量会被隐式地指定为public</w:t>
+      </w:r>
+      <w:r>
+        <w:t xml:space="preserve"> </w:t>
+      </w:r>
+      <w:r>
+        <w:t>static</w:t>
+      </w:r>
+      <w:r>
+        <w:t xml:space="preserve"> </w:t>
+      </w:r>
+      <w:r>
+        <w:t>final变量（并且只能是public</w:t>
+      </w:r>
+      <w:r>
+        <w:t xml:space="preserve"> </w:t>
+      </w:r>
+      <w:r>
+        <w:t>static</w:t>
+      </w:r>
+      <w:r>
+        <w:t xml:space="preserve"> </w:t>
+      </w:r>
+      <w:r>
+        <w:t>final变量，用private修饰会报编译错误），而方法会被隐式地指定为public</w:t>
+      </w:r>
+      <w:r>
+        <w:t xml:space="preserve"> </w:t>
+      </w:r>
+      <w:r>
+        <w:t>abstract方法且只能是public</w:t>
+      </w:r>
+      <w:r>
+        <w:t xml:space="preserve"> </w:t>
+      </w:r>
+      <w:r>
+        <w:t>abstract方法（用其他关键字，比如private、protected、static、final等修饰会报编译错误），并且接口中所有的方法不能有具体的实现，也就是说，接口中的方法必须都是抽象方法。从这里可以隐约看出接口和抽象类的区别，接口是一种极度抽象的类型，它比抽象类更加“抽象”，并且一般情况下不在接口中定义变量。</w:t>
+      </w:r>
+    </w:p>
+    <w:p>
+      <w:r>
+        <w:tab/>
+      </w:r>
+      <w:r>
+        <w:t>要让一个类</w:t>
+      </w:r>
+      <w:r>
+        <w:rPr>
+          <w:color w:val="FF0000"/>
+        </w:rPr>
+        <w:t>遵循某组特地的接口</w:t>
+      </w:r>
+      <w:r>
+        <w:t>需要使用implements关键字，具体格式如下：</w:t>
+      </w:r>
+    </w:p>
+    <w:p>
+      <w:pPr>
+        <w:rPr>
+          <w:rFonts w:ascii="Consolas" w:hAnsi="Consolas"/>
+          <w:sz w:val="18"/>
+          <w:szCs w:val="18"/>
+        </w:rPr>
+      </w:pPr>
       <w:r>
         <w:rPr>
           <w:rFonts w:ascii="宋体" w:hAnsi="宋体"/>
           <w:sz w:val="24"/>
           <w:szCs w:val="24"/>
         </w:rPr>
-        <w:t>{</w:t>
-      </w:r>
-      <w:proofErr w:type="gramEnd"/>
-    </w:p>
-    <w:p>
-      <w:pPr>
-        <w:rPr>
-          <w:rFonts w:ascii="Consolas" w:hAnsi="Consolas"/>
-          <w:sz w:val="18"/>
-          <w:szCs w:val="18"/>
-        </w:rPr>
-      </w:pPr>
+        <w:t>Class</w:t>
+      </w:r>
       <w:r>
         <w:rPr>
           <w:rFonts w:ascii="宋体" w:hAnsi="宋体"/>
           <w:sz w:val="24"/>
           <w:szCs w:val="24"/>
         </w:rPr>
-        <w:t>}</w:t>
-      </w:r>
-    </w:p>
-    <w:p>
-      <w:r>
-        <w:t>接口中可以含有变量和方法。但是要注意，接口中的变量会被隐式地指定为public</w:t>
-      </w:r>
-      <w:r>
-        <w:t xml:space="preserve"> </w:t>
-      </w:r>
-      <w:r>
-        <w:t>static</w:t>
-      </w:r>
-      <w:r>
-        <w:t xml:space="preserve"> </w:t>
-      </w:r>
-      <w:r>
-        <w:t>final变量（并且只能是public</w:t>
-      </w:r>
-      <w:r>
-        <w:t xml:space="preserve"> </w:t>
-      </w:r>
-      <w:r>
-        <w:t>static</w:t>
-      </w:r>
-      <w:r>
-        <w:t xml:space="preserve"> </w:t>
-      </w:r>
-      <w:r>
-        <w:t>final变量，用private修饰会报编译错误），而方法会被隐式地指定为public</w:t>
-      </w:r>
-      <w:r>
-        <w:t xml:space="preserve"> </w:t>
-      </w:r>
-      <w:r>
-        <w:t>abstract方法且只能是public</w:t>
-      </w:r>
-      <w:r>
-        <w:t xml:space="preserve"> </w:t>
-      </w:r>
-      <w:r>
-        <w:t>abstract方法（用其他关键字，比如private、protected、static、final等修饰会报编译错误），并且接口中所有的方法不能有具体的实现，也就是说，接口中的方法必须都是抽象方法。从这里可以隐约看出接口和抽象类的区别，接口是一种极度抽象的类型，它比抽象</w:t>
-      </w:r>
-      <w:proofErr w:type="gramStart"/>
-      <w:r>
-        <w:t>类更加</w:t>
-      </w:r>
-      <w:proofErr w:type="gramEnd"/>
-      <w:r>
-        <w:t>“抽象”，并且一般情况下不在接口中定义变量。</w:t>
-      </w:r>
-    </w:p>
-    <w:p>
-      <w:r>
-        <w:tab/>
-      </w:r>
-      <w:r>
-        <w:t>要让一个类</w:t>
-      </w:r>
-      <w:r>
-        <w:rPr>
-          <w:color w:val="FF0000"/>
-        </w:rPr>
-        <w:t>遵循</w:t>
-      </w:r>
-      <w:proofErr w:type="gramStart"/>
-      <w:r>
-        <w:rPr>
-          <w:color w:val="FF0000"/>
-        </w:rPr>
-        <w:t>某组特地的</w:t>
-      </w:r>
-      <w:proofErr w:type="gramEnd"/>
-      <w:r>
-        <w:rPr>
-          <w:color w:val="FF0000"/>
-        </w:rPr>
-        <w:t>接口</w:t>
-      </w:r>
-      <w:r>
-        <w:t>需要使用implements关键字，具体格式如下：</w:t>
-      </w:r>
-    </w:p>
-    <w:p>
-      <w:pPr>
-        <w:rPr>
-          <w:rFonts w:ascii="Consolas" w:hAnsi="Consolas"/>
-          <w:sz w:val="18"/>
-          <w:szCs w:val="18"/>
-        </w:rPr>
-      </w:pPr>
+        <w:t xml:space="preserve"> </w:t>
+      </w:r>
       <w:r>
         <w:rPr>
           <w:rFonts w:ascii="宋体" w:hAnsi="宋体"/>
           <w:sz w:val="24"/>
           <w:szCs w:val="24"/>
         </w:rPr>
-        <w:t>Class</w:t>
+        <w:t>ClassName</w:t>
       </w:r>
       <w:r>
         <w:rPr>
@@ -1182,16 +993,14 @@
         </w:rPr>
         <w:t xml:space="preserve"> </w:t>
       </w:r>
-      <w:proofErr w:type="spellStart"/>
       <w:r>
         <w:rPr>
           <w:rFonts w:ascii="宋体" w:hAnsi="宋体"/>
           <w:sz w:val="24"/>
           <w:szCs w:val="24"/>
         </w:rPr>
-        <w:t>ClassName</w:t>
-      </w:r>
-      <w:proofErr w:type="spellEnd"/>
+        <w:t>implements</w:t>
+      </w:r>
       <w:r>
         <w:rPr>
           <w:rFonts w:ascii="宋体" w:hAnsi="宋体"/>
@@ -1206,41 +1015,7 @@
           <w:sz w:val="24"/>
           <w:szCs w:val="24"/>
         </w:rPr>
-        <w:t>implements</w:t>
-      </w:r>
-      <w:r>
-        <w:rPr>
-          <w:rFonts w:ascii="宋体" w:hAnsi="宋体"/>
-          <w:sz w:val="24"/>
-          <w:szCs w:val="24"/>
-        </w:rPr>
-        <w:t xml:space="preserve"> </w:t>
-      </w:r>
-      <w:r>
-        <w:rPr>
-          <w:rFonts w:ascii="宋体" w:hAnsi="宋体"/>
-          <w:sz w:val="24"/>
-          <w:szCs w:val="24"/>
-        </w:rPr>
-        <w:t>Interface</w:t>
-      </w:r>
-      <w:proofErr w:type="gramStart"/>
-      <w:r>
-        <w:rPr>
-          <w:rFonts w:ascii="宋体" w:hAnsi="宋体"/>
-          <w:sz w:val="24"/>
-          <w:szCs w:val="24"/>
-        </w:rPr>
-        <w:t>1,Interface</w:t>
-      </w:r>
-      <w:proofErr w:type="gramEnd"/>
-      <w:r>
-        <w:rPr>
-          <w:rFonts w:ascii="宋体" w:hAnsi="宋体"/>
-          <w:sz w:val="24"/>
-          <w:szCs w:val="24"/>
-        </w:rPr>
-        <w:t>2,[....]{</w:t>
+        <w:t>Interface1,Interface2,[....]{</w:t>
       </w:r>
     </w:p>
     <w:p>
@@ -1281,6 +1056,54 @@
       <w:r>
         <w:rPr>
           <w:rStyle w:val="a3"/>
+          <w:rFonts w:hint="eastAsia"/>
+        </w:rPr>
+        <w:t>接口继承时</w:t>
+      </w:r>
+      <w:r>
+        <w:rPr>
+          <w:rStyle w:val="a3"/>
+        </w:rPr>
+        <w:t>方法冲突</w:t>
+      </w:r>
+    </w:p>
+    <w:p>
+      <w:pPr>
+        <w:rPr>
+          <w:rFonts w:hint="eastAsia"/>
+        </w:rPr>
+      </w:pPr>
+      <w:r>
+        <w:rPr>
+          <w:rFonts w:hint="eastAsia"/>
+          <w:bCs/>
+        </w:rPr>
+        <w:t>实现类里写个内部类，分别实现两个接口</w:t>
+      </w:r>
+      <w:r>
+        <w:rPr>
+          <w:rFonts w:hint="eastAsia"/>
+        </w:rPr>
+        <w:t>。</w:t>
+      </w:r>
+      <w:bookmarkStart w:id="0" w:name="_GoBack"/>
+      <w:bookmarkEnd w:id="0"/>
+    </w:p>
+    <w:p/>
+    <w:p>
+      <w:pPr>
+        <w:pStyle w:val="3"/>
+        <w:numPr>
+          <w:ilvl w:val="2"/>
+          <w:numId w:val="4"/>
+        </w:numPr>
+        <w:rPr>
+          <w:rStyle w:val="a3"/>
+        </w:rPr>
+      </w:pPr>
+      <w:r>
+        <w:rPr>
+          <w:rStyle w:val="a3"/>
         </w:rPr>
         <w:t>在javaSE8中允许为接口添加静态方法</w:t>
       </w:r>
@@ -1310,36 +1133,15 @@
         <w:t>public</w:t>
       </w:r>
       <w:r>
-        <w:t xml:space="preserve"> interface </w:t>
-      </w:r>
-      <w:proofErr w:type="gramStart"/>
-      <w:r>
-        <w:t>Path{</w:t>
-      </w:r>
-      <w:proofErr w:type="gramEnd"/>
+        <w:t xml:space="preserve"> interface Path{</w:t>
+      </w:r>
     </w:p>
     <w:p>
       <w:pPr>
         <w:ind w:firstLine="420"/>
       </w:pPr>
       <w:r>
-        <w:t xml:space="preserve">public static String </w:t>
-      </w:r>
-      <w:proofErr w:type="gramStart"/>
-      <w:r>
-        <w:t>Path(</w:t>
-      </w:r>
-      <w:proofErr w:type="gramEnd"/>
-      <w:r>
-        <w:t xml:space="preserve">String </w:t>
-      </w:r>
-      <w:proofErr w:type="spellStart"/>
-      <w:r>
-        <w:t>first,Sting</w:t>
-      </w:r>
-      <w:proofErr w:type="spellEnd"/>
-      <w:r>
-        <w:t>... more){</w:t>
+        <w:t>public static String Path(String first,Sting... more){</w:t>
       </w:r>
     </w:p>
     <w:p>
@@ -1347,18 +1149,11 @@
         <w:ind w:firstLine="420"/>
       </w:pPr>
       <w:r>
-        <w:t xml:space="preserve">    return </w:t>
-      </w:r>
-      <w:proofErr w:type="spellStart"/>
-      <w:proofErr w:type="gramStart"/>
-      <w:r>
-        <w:t>first;</w:t>
+        <w:t xml:space="preserve">    return first;</w:t>
       </w:r>
       <w:r>
         <w:t>s</w:t>
       </w:r>
-      <w:proofErr w:type="spellEnd"/>
-      <w:proofErr w:type="gramEnd"/>
     </w:p>
     <w:p>
       <w:pPr>
@@ -1415,7 +1210,7 @@
         <w:spacing w:before="0" w:beforeAutospacing="0" w:after="0" w:afterAutospacing="0"/>
         <w:ind w:firstLineChars="150" w:firstLine="315"/>
         <w:rPr>
-          <w:rFonts w:ascii="微软雅黑" w:hAnsi="微软雅黑" w:hint="eastAsia"/>
+          <w:rFonts w:ascii="微软雅黑" w:hAnsi="微软雅黑"/>
           <w:color w:val="555555"/>
           <w:sz w:val="23"/>
           <w:szCs w:val="23"/>
@@ -1431,7 +1226,6 @@
         </w:rPr>
         <w:t>可以在一个类的内部定义另一个类，这种类称为嵌套类（</w:t>
       </w:r>
-      <w:proofErr w:type="spellStart"/>
       <w:r>
         <w:rPr>
           <w:rFonts w:ascii="微软雅黑" w:hAnsi="微软雅黑"/>
@@ -1442,7 +1236,6 @@
         </w:rPr>
         <w:t>nestedclasses</w:t>
       </w:r>
-      <w:proofErr w:type="spellEnd"/>
       <w:r>
         <w:rPr>
           <w:rFonts w:ascii="微软雅黑" w:hAnsi="微软雅黑"/>
@@ -1503,7 +1296,6 @@
         </w:rPr>
         <w:t>inner</w:t>
       </w:r>
-      <w:proofErr w:type="gramStart"/>
       <w:r>
         <w:rPr>
           <w:rFonts w:ascii="微软雅黑" w:hAnsi="微软雅黑"/>
@@ -1512,18 +1304,7 @@
           <w:szCs w:val="21"/>
           <w:shd w:val="clear" w:color="auto" w:fill="FFFFFF"/>
         </w:rPr>
-        <w:t>类又可</w:t>
-      </w:r>
-      <w:proofErr w:type="gramEnd"/>
-      <w:r>
-        <w:rPr>
-          <w:rFonts w:ascii="微软雅黑" w:hAnsi="微软雅黑"/>
-          <w:color w:val="555555"/>
-          <w:sz w:val="21"/>
-          <w:szCs w:val="21"/>
-          <w:shd w:val="clear" w:color="auto" w:fill="FFFFFF"/>
-        </w:rPr>
-        <w:t>分为三种：</w:t>
+        <w:t>类又可分为三种：</w:t>
       </w:r>
       <w:r>
         <w:rPr>
@@ -1564,7 +1345,7 @@
         <w:spacing w:before="0" w:beforeAutospacing="0" w:after="0" w:afterAutospacing="0"/>
         <w:ind w:firstLineChars="200" w:firstLine="420"/>
         <w:rPr>
-          <w:rFonts w:ascii="微软雅黑" w:hAnsi="微软雅黑" w:hint="eastAsia"/>
+          <w:rFonts w:ascii="微软雅黑" w:hAnsi="微软雅黑"/>
           <w:color w:val="555555"/>
           <w:sz w:val="23"/>
           <w:szCs w:val="23"/>
@@ -1604,9 +1385,8 @@
           <w:sz w:val="21"/>
           <w:szCs w:val="21"/>
         </w:rPr>
-        <w:t>文件，但是前面冠以外部类</w:t>
-      </w:r>
-      <w:proofErr w:type="gramStart"/>
+        <w:t>文件，但是前面冠以外部类的类命和</w:t>
+      </w:r>
       <w:r>
         <w:rPr>
           <w:rFonts w:ascii="Helvetica" w:hAnsi="Helvetica"/>
@@ -1614,9 +1394,8 @@
           <w:sz w:val="21"/>
           <w:szCs w:val="21"/>
         </w:rPr>
-        <w:t>的类命和</w:t>
-      </w:r>
-      <w:proofErr w:type="gramEnd"/>
+        <w:t>$</w:t>
+      </w:r>
       <w:r>
         <w:rPr>
           <w:rFonts w:ascii="Helvetica" w:hAnsi="Helvetica"/>
@@ -1624,7 +1403,7 @@
           <w:sz w:val="21"/>
           <w:szCs w:val="21"/>
         </w:rPr>
-        <w:t>$</w:t>
+        <w:t>符号。</w:t>
       </w:r>
       <w:r>
         <w:rPr>
@@ -1633,7 +1412,8 @@
           <w:sz w:val="21"/>
           <w:szCs w:val="21"/>
         </w:rPr>
-        <w:t>符号。</w:t>
+        <w:br/>
+        <w:t>B</w:t>
       </w:r>
       <w:r>
         <w:rPr>
@@ -1642,8 +1422,7 @@
           <w:sz w:val="21"/>
           <w:szCs w:val="21"/>
         </w:rPr>
-        <w:br/>
-        <w:t>B</w:t>
+        <w:t>、内部类不能用普通的方式访问。内部类是外部类的一个成员，因此内部类可以自由地访问外部类的成员变量，无论是否是</w:t>
       </w:r>
       <w:r>
         <w:rPr>
@@ -1652,7 +1431,7 @@
           <w:sz w:val="21"/>
           <w:szCs w:val="21"/>
         </w:rPr>
-        <w:t>、内部类不能用普通的方式访问。内部类是外部类的一个成员，因此内部类可以自由地访问外部类的成员变量，无论是否是</w:t>
+        <w:t>private</w:t>
       </w:r>
       <w:r>
         <w:rPr>
@@ -1661,15 +1440,6 @@
           <w:sz w:val="21"/>
           <w:szCs w:val="21"/>
         </w:rPr>
-        <w:t>private</w:t>
-      </w:r>
-      <w:r>
-        <w:rPr>
-          <w:rFonts w:ascii="Helvetica" w:hAnsi="Helvetica"/>
-          <w:color w:val="555555"/>
-          <w:sz w:val="21"/>
-          <w:szCs w:val="21"/>
-        </w:rPr>
         <w:t>的。</w:t>
       </w:r>
     </w:p>
@@ -1679,7 +1449,7 @@
         <w:shd w:val="clear" w:color="auto" w:fill="FFFFFF"/>
         <w:spacing w:before="0" w:beforeAutospacing="0" w:after="0" w:afterAutospacing="0"/>
         <w:rPr>
-          <w:rFonts w:ascii="微软雅黑" w:hAnsi="微软雅黑" w:hint="eastAsia"/>
+          <w:rFonts w:ascii="微软雅黑" w:hAnsi="微软雅黑"/>
           <w:color w:val="555555"/>
           <w:sz w:val="23"/>
           <w:szCs w:val="23"/>
@@ -1702,6 +1472,7 @@
           <w:rStyle w:val="a3"/>
           <w:rFonts w:hint="eastAsia"/>
         </w:rPr>
+        <w:lastRenderedPageBreak/>
         <w:t>静态嵌套类</w:t>
       </w:r>
     </w:p>
@@ -1728,11 +1499,9 @@
       <w:r>
         <w:t xml:space="preserve"> </w:t>
       </w:r>
-      <w:proofErr w:type="spellStart"/>
       <w:r>
         <w:t>StaticTest</w:t>
       </w:r>
-      <w:proofErr w:type="spellEnd"/>
       <w:r>
         <w:t xml:space="preserve"> </w:t>
       </w:r>
@@ -1776,15 +1545,7 @@
         <w:t xml:space="preserve"> </w:t>
       </w:r>
       <w:r>
-        <w:t>"</w:t>
-      </w:r>
-      <w:proofErr w:type="spellStart"/>
-      <w:r>
-        <w:t>javaJohn</w:t>
-      </w:r>
-      <w:proofErr w:type="spellEnd"/>
-      <w:r>
-        <w:t>";</w:t>
+        <w:t>"javaJohn";</w:t>
       </w:r>
       <w:r>
         <w:br/>
@@ -1826,7 +1587,6 @@
         <w:br/>
       </w:r>
       <w:r>
-        <w:lastRenderedPageBreak/>
         <w:t xml:space="preserve">    </w:t>
       </w:r>
       <w:r>
@@ -1881,15 +1641,7 @@
         <w:t xml:space="preserve"> </w:t>
       </w:r>
       <w:r>
-        <w:t>"</w:t>
-      </w:r>
-      <w:proofErr w:type="spellStart"/>
-      <w:r>
-        <w:t>swjtu,chenDu,China</w:t>
-      </w:r>
-      <w:proofErr w:type="spellEnd"/>
-      <w:r>
-        <w:t>";</w:t>
+        <w:t>"swjtu,chenDu,China";</w:t>
       </w:r>
       <w:r>
         <w:br/>
@@ -1971,15 +1723,7 @@
       </w:r>
       <w:r>
         <w:br/>
-        <w:t>//</w:t>
-      </w:r>
-      <w:proofErr w:type="spellStart"/>
-      <w:r>
-        <w:t>System.out.println</w:t>
-      </w:r>
-      <w:proofErr w:type="spellEnd"/>
-      <w:r>
-        <w:t>(id);//</w:t>
+        <w:t>//System.out.println(id);//</w:t>
       </w:r>
       <w:r>
         <w:rPr>
@@ -1999,13 +1743,8 @@
         </w:rPr>
         <w:t xml:space="preserve">            </w:t>
       </w:r>
-      <w:proofErr w:type="spellStart"/>
-      <w:r>
-        <w:t>System.out.println</w:t>
-      </w:r>
-      <w:proofErr w:type="spellEnd"/>
-      <w:r>
-        <w:t>(name);//</w:t>
+      <w:r>
+        <w:t>System.out.println(name);//</w:t>
       </w:r>
       <w:r>
         <w:rPr>
@@ -2025,13 +1764,8 @@
         </w:rPr>
         <w:t xml:space="preserve">            </w:t>
       </w:r>
-      <w:proofErr w:type="spellStart"/>
-      <w:r>
-        <w:t>System.out.println</w:t>
-      </w:r>
-      <w:proofErr w:type="spellEnd"/>
-      <w:r>
-        <w:t>("Inner"</w:t>
+      <w:r>
+        <w:t>System.out.println("Inner"</w:t>
       </w:r>
       <w:r>
         <w:t xml:space="preserve"> </w:t>
@@ -2096,13 +1830,8 @@
       <w:r>
         <w:t xml:space="preserve"> </w:t>
       </w:r>
-      <w:proofErr w:type="spellStart"/>
-      <w:r>
-        <w:t>printInfo</w:t>
-      </w:r>
-      <w:proofErr w:type="spellEnd"/>
-      <w:r>
-        <w:t>()</w:t>
+      <w:r>
+        <w:t>printInfo()</w:t>
       </w:r>
       <w:r>
         <w:t xml:space="preserve"> </w:t>
@@ -2122,11 +1851,9 @@
       <w:r>
         <w:t xml:space="preserve"> </w:t>
       </w:r>
-      <w:proofErr w:type="spellStart"/>
       <w:r>
         <w:t>person</w:t>
       </w:r>
-      <w:proofErr w:type="spellEnd"/>
       <w:r>
         <w:t xml:space="preserve"> </w:t>
       </w:r>
@@ -2151,25 +1878,12 @@
       <w:r>
         <w:t xml:space="preserve">        </w:t>
       </w:r>
-      <w:proofErr w:type="spellStart"/>
-      <w:r>
-        <w:t>person.display</w:t>
-      </w:r>
-      <w:proofErr w:type="spellEnd"/>
-      <w:r>
-        <w:t>();</w:t>
-      </w:r>
-      <w:r>
-        <w:br/>
-        <w:t>//</w:t>
-      </w:r>
-      <w:proofErr w:type="spellStart"/>
-      <w:r>
-        <w:t>System.out.println</w:t>
-      </w:r>
-      <w:proofErr w:type="spellEnd"/>
-      <w:r>
-        <w:t>(mail);//</w:t>
+      <w:r>
+        <w:t>person.display();</w:t>
+      </w:r>
+      <w:r>
+        <w:br/>
+        <w:t>//System.out.println(mail);//</w:t>
       </w:r>
       <w:r>
         <w:rPr>
@@ -2184,15 +1898,7 @@
         <w:br/>
       </w:r>
       <w:r>
-        <w:t>//</w:t>
-      </w:r>
-      <w:proofErr w:type="spellStart"/>
-      <w:r>
-        <w:t>System.out.println</w:t>
-      </w:r>
-      <w:proofErr w:type="spellEnd"/>
-      <w:r>
-        <w:t>(address);//</w:t>
+        <w:t>//System.out.println(address);//</w:t>
       </w:r>
       <w:r>
         <w:rPr>
@@ -2212,21 +1918,8 @@
         </w:rPr>
         <w:t xml:space="preserve">        </w:t>
       </w:r>
-      <w:proofErr w:type="spellStart"/>
-      <w:r>
-        <w:t>System.out.println</w:t>
-      </w:r>
-      <w:proofErr w:type="spellEnd"/>
-      <w:r>
-        <w:t>(</w:t>
-      </w:r>
-      <w:proofErr w:type="spellStart"/>
-      <w:r>
-        <w:t>person.address</w:t>
-      </w:r>
-      <w:proofErr w:type="spellEnd"/>
-      <w:r>
-        <w:t>);//</w:t>
+      <w:r>
+        <w:t>System.out.println(person.address);//</w:t>
       </w:r>
       <w:r>
         <w:rPr>
@@ -2246,21 +1939,8 @@
         </w:rPr>
         <w:t xml:space="preserve">        </w:t>
       </w:r>
-      <w:proofErr w:type="spellStart"/>
-      <w:r>
-        <w:t>System.out.println</w:t>
-      </w:r>
-      <w:proofErr w:type="spellEnd"/>
-      <w:r>
-        <w:t>(</w:t>
-      </w:r>
-      <w:proofErr w:type="spellStart"/>
-      <w:r>
-        <w:t>person.mail</w:t>
-      </w:r>
-      <w:proofErr w:type="spellEnd"/>
-      <w:r>
-        <w:t>);//</w:t>
+      <w:r>
+        <w:t>System.out.println(person.mail);//</w:t>
       </w:r>
       <w:r>
         <w:rPr>
@@ -2316,13 +1996,8 @@
       <w:r>
         <w:t xml:space="preserve"> </w:t>
       </w:r>
-      <w:proofErr w:type="spellStart"/>
-      <w:r>
-        <w:t>args</w:t>
-      </w:r>
-      <w:proofErr w:type="spellEnd"/>
-      <w:r>
-        <w:t>)</w:t>
+      <w:r>
+        <w:t>args)</w:t>
       </w:r>
       <w:r>
         <w:t xml:space="preserve"> </w:t>
@@ -2336,19 +2011,15 @@
       <w:r>
         <w:t xml:space="preserve">        </w:t>
       </w:r>
-      <w:proofErr w:type="spellStart"/>
       <w:r>
         <w:t>StaticTest</w:t>
       </w:r>
-      <w:proofErr w:type="spellEnd"/>
-      <w:r>
-        <w:t xml:space="preserve"> </w:t>
-      </w:r>
-      <w:proofErr w:type="spellStart"/>
+      <w:r>
+        <w:t xml:space="preserve"> </w:t>
+      </w:r>
       <w:r>
         <w:t>staticTest</w:t>
       </w:r>
-      <w:proofErr w:type="spellEnd"/>
       <w:r>
         <w:t xml:space="preserve"> </w:t>
       </w:r>
@@ -2364,13 +2035,8 @@
       <w:r>
         <w:t xml:space="preserve"> </w:t>
       </w:r>
-      <w:proofErr w:type="spellStart"/>
-      <w:r>
-        <w:t>StaticTest</w:t>
-      </w:r>
-      <w:proofErr w:type="spellEnd"/>
-      <w:r>
-        <w:t>();</w:t>
+      <w:r>
+        <w:t>StaticTest();</w:t>
       </w:r>
       <w:r>
         <w:br/>
@@ -2378,13 +2044,8 @@
       <w:r>
         <w:t xml:space="preserve">        </w:t>
       </w:r>
-      <w:proofErr w:type="spellStart"/>
-      <w:r>
-        <w:t>staticTest.printInfo</w:t>
-      </w:r>
-      <w:proofErr w:type="spellEnd"/>
-      <w:r>
-        <w:t>();</w:t>
+      <w:r>
+        <w:t>staticTest.printInfo();</w:t>
       </w:r>
       <w:r>
         <w:br/>
@@ -2420,49 +2081,7 @@
         <w:rPr>
           <w:shd w:val="clear" w:color="auto" w:fill="FFFFFF"/>
         </w:rPr>
-        <w:t>在静态嵌套类内部，不能访问外部类的非静态成员，这是由Java语法中"静态方法不能直接</w:t>
-      </w:r>
-      <w:proofErr w:type="gramStart"/>
-      <w:r>
-        <w:rPr>
-          <w:shd w:val="clear" w:color="auto" w:fill="FFFFFF"/>
-        </w:rPr>
-        <w:t>访问非</w:t>
-      </w:r>
-      <w:proofErr w:type="gramEnd"/>
-      <w:r>
-        <w:rPr>
-          <w:shd w:val="clear" w:color="auto" w:fill="FFFFFF"/>
-        </w:rPr>
-        <w:t>静态成员"所限定。若想访问外部类的变量，必须通过其它方法解决，由于这个原因，静态嵌套类使用很少。注意，外部类访问内部类的</w:t>
-      </w:r>
-      <w:proofErr w:type="gramStart"/>
-      <w:r>
-        <w:rPr>
-          <w:shd w:val="clear" w:color="auto" w:fill="FFFFFF"/>
-        </w:rPr>
-        <w:t>的</w:t>
-      </w:r>
-      <w:proofErr w:type="gramEnd"/>
-      <w:r>
-        <w:rPr>
-          <w:shd w:val="clear" w:color="auto" w:fill="FFFFFF"/>
-        </w:rPr>
-        <w:t>成员有些特别，不能直接访问，但可以通过内部类来访问，这是因为静态嵌套内的所有成员和方法默认为静态的了。同时注意，内部静态类Person只在类</w:t>
-      </w:r>
-      <w:proofErr w:type="spellStart"/>
-      <w:r>
-        <w:rPr>
-          <w:shd w:val="clear" w:color="auto" w:fill="FFFFFF"/>
-        </w:rPr>
-        <w:t>StaticTest</w:t>
-      </w:r>
-      <w:proofErr w:type="spellEnd"/>
-      <w:r>
-        <w:rPr>
-          <w:shd w:val="clear" w:color="auto" w:fill="FFFFFF"/>
-        </w:rPr>
-        <w:t>范围内可见，若在其它类中引用或初始化，均是错误的。</w:t>
+        <w:t>在静态嵌套类内部，不能访问外部类的非静态成员，这是由Java语法中"静态方法不能直接访问非静态成员"所限定。若想访问外部类的变量，必须通过其它方法解决，由于这个原因，静态嵌套类使用很少。注意，外部类访问内部类的的成员有些特别，不能直接访问，但可以通过内部类来访问，这是因为静态嵌套内的所有成员和方法默认为静态的了。同时注意，内部静态类Person只在类StaticTest范围内可见，若在其它类中引用或初始化，均是错误的。</w:t>
       </w:r>
     </w:p>
     <w:p>
@@ -2494,6 +2113,7 @@
     </w:p>
     <w:p>
       <w:r>
+        <w:lastRenderedPageBreak/>
         <w:t>public</w:t>
       </w:r>
       <w:r>
@@ -2520,19 +2140,15 @@
       <w:r>
         <w:t xml:space="preserve">    </w:t>
       </w:r>
-      <w:proofErr w:type="spellStart"/>
       <w:r>
         <w:t>int</w:t>
       </w:r>
-      <w:proofErr w:type="spellEnd"/>
-      <w:r>
-        <w:t xml:space="preserve"> </w:t>
-      </w:r>
-      <w:proofErr w:type="spellStart"/>
+      <w:r>
+        <w:t xml:space="preserve"> </w:t>
+      </w:r>
       <w:r>
         <w:t>outer_x</w:t>
       </w:r>
-      <w:proofErr w:type="spellEnd"/>
       <w:r>
         <w:t xml:space="preserve"> </w:t>
       </w:r>
@@ -2581,11 +2197,9 @@
       <w:r>
         <w:t xml:space="preserve"> </w:t>
       </w:r>
-      <w:proofErr w:type="spellStart"/>
       <w:r>
         <w:t>int</w:t>
       </w:r>
-      <w:proofErr w:type="spellEnd"/>
       <w:r>
         <w:t xml:space="preserve"> </w:t>
       </w:r>
@@ -2616,11 +2230,9 @@
       <w:r>
         <w:t xml:space="preserve"> </w:t>
       </w:r>
-      <w:proofErr w:type="spellStart"/>
       <w:r>
         <w:t>int</w:t>
       </w:r>
-      <w:proofErr w:type="spellEnd"/>
       <w:r>
         <w:t xml:space="preserve"> </w:t>
       </w:r>
@@ -2645,11 +2257,9 @@
       <w:r>
         <w:t xml:space="preserve">        </w:t>
       </w:r>
-      <w:proofErr w:type="spellStart"/>
       <w:r>
         <w:t>int</w:t>
       </w:r>
-      <w:proofErr w:type="spellEnd"/>
       <w:r>
         <w:t xml:space="preserve"> </w:t>
       </w:r>
@@ -2704,21 +2314,8 @@
       <w:r>
         <w:t xml:space="preserve">            </w:t>
       </w:r>
-      <w:proofErr w:type="spellStart"/>
-      <w:r>
-        <w:t>System.out.println</w:t>
-      </w:r>
-      <w:proofErr w:type="spellEnd"/>
-      <w:r>
-        <w:t>("</w:t>
-      </w:r>
-      <w:proofErr w:type="spellStart"/>
-      <w:r>
-        <w:t>displayouter_x</w:t>
-      </w:r>
-      <w:proofErr w:type="spellEnd"/>
-      <w:r>
-        <w:t>:"</w:t>
+      <w:r>
+        <w:t>System.out.println("displayouter_x:"</w:t>
       </w:r>
       <w:r>
         <w:t xml:space="preserve"> </w:t>
@@ -2729,19 +2326,13 @@
       <w:r>
         <w:t xml:space="preserve"> </w:t>
       </w:r>
-      <w:proofErr w:type="spellStart"/>
-      <w:r>
-        <w:t>outer_x</w:t>
-      </w:r>
-      <w:proofErr w:type="spellEnd"/>
-      <w:r>
-        <w:t>);</w:t>
-      </w:r>
-      <w:r>
-        <w:br/>
-      </w:r>
-      <w:r>
-        <w:lastRenderedPageBreak/>
+      <w:r>
+        <w:t>outer_x);</w:t>
+      </w:r>
+      <w:r>
+        <w:br/>
+      </w:r>
+      <w:r>
         <w:t xml:space="preserve">        }</w:t>
       </w:r>
       <w:r>
@@ -2777,21 +2368,8 @@
       <w:r>
         <w:t xml:space="preserve">            </w:t>
       </w:r>
-      <w:proofErr w:type="spellStart"/>
-      <w:r>
-        <w:t>System.out.println</w:t>
-      </w:r>
-      <w:proofErr w:type="spellEnd"/>
-      <w:r>
-        <w:t>("</w:t>
-      </w:r>
-      <w:proofErr w:type="spellStart"/>
-      <w:r>
-        <w:t>displayouter_x</w:t>
-      </w:r>
-      <w:proofErr w:type="spellEnd"/>
-      <w:r>
-        <w:t>:"</w:t>
+      <w:r>
+        <w:t>System.out.println("displayouter_x:"</w:t>
       </w:r>
       <w:r>
         <w:t xml:space="preserve"> </w:t>
@@ -2802,13 +2380,8 @@
       <w:r>
         <w:t xml:space="preserve"> </w:t>
       </w:r>
-      <w:proofErr w:type="spellStart"/>
-      <w:r>
-        <w:t>outer_x</w:t>
-      </w:r>
-      <w:proofErr w:type="spellEnd"/>
-      <w:r>
-        <w:t>);</w:t>
+      <w:r>
+        <w:t>outer_x);</w:t>
       </w:r>
       <w:r>
         <w:br/>
@@ -2853,11 +2426,9 @@
       <w:r>
         <w:t xml:space="preserve"> </w:t>
       </w:r>
-      <w:proofErr w:type="spellStart"/>
       <w:r>
         <w:t>inner</w:t>
       </w:r>
-      <w:proofErr w:type="spellEnd"/>
       <w:r>
         <w:t xml:space="preserve"> </w:t>
       </w:r>
@@ -2882,13 +2453,8 @@
       <w:r>
         <w:t xml:space="preserve">        </w:t>
       </w:r>
-      <w:proofErr w:type="spellStart"/>
-      <w:r>
-        <w:t>inner.display</w:t>
-      </w:r>
-      <w:proofErr w:type="spellEnd"/>
-      <w:r>
-        <w:t>();</w:t>
+      <w:r>
+        <w:t>inner.display();</w:t>
       </w:r>
       <w:r>
         <w:br/>
@@ -2901,23 +2467,7 @@
       </w:r>
       <w:r>
         <w:br/>
-        <w:t>//</w:t>
-      </w:r>
-      <w:proofErr w:type="spellStart"/>
-      <w:r>
-        <w:t>System.out.println</w:t>
-      </w:r>
-      <w:proofErr w:type="spellEnd"/>
-      <w:r>
-        <w:t>("</w:t>
-      </w:r>
-      <w:proofErr w:type="spellStart"/>
-      <w:r>
-        <w:t>Innery</w:t>
-      </w:r>
-      <w:proofErr w:type="spellEnd"/>
-      <w:r>
-        <w:t>:"+y);//</w:t>
+        <w:t>//System.out.println("Innery:"+y);//</w:t>
       </w:r>
       <w:r>
         <w:rPr>
@@ -2937,21 +2487,8 @@
         </w:rPr>
         <w:t xml:space="preserve">        </w:t>
       </w:r>
-      <w:proofErr w:type="spellStart"/>
-      <w:r>
-        <w:t>System.out.println</w:t>
-      </w:r>
-      <w:proofErr w:type="spellEnd"/>
-      <w:r>
-        <w:t>("</w:t>
-      </w:r>
-      <w:proofErr w:type="spellStart"/>
-      <w:r>
-        <w:t>Innery</w:t>
-      </w:r>
-      <w:proofErr w:type="spellEnd"/>
-      <w:r>
-        <w:t>:"</w:t>
+      <w:r>
+        <w:t>System.out.println("Innery:"</w:t>
       </w:r>
       <w:r>
         <w:t xml:space="preserve"> </w:t>
@@ -2962,13 +2499,8 @@
       <w:r>
         <w:t xml:space="preserve"> </w:t>
       </w:r>
-      <w:proofErr w:type="spellStart"/>
-      <w:r>
-        <w:t>inner.y</w:t>
-      </w:r>
-      <w:proofErr w:type="spellEnd"/>
-      <w:r>
-        <w:t>);//</w:t>
+      <w:r>
+        <w:t>inner.y);//</w:t>
       </w:r>
       <w:r>
         <w:rPr>
@@ -2988,21 +2520,8 @@
         </w:rPr>
         <w:t xml:space="preserve">        </w:t>
       </w:r>
-      <w:proofErr w:type="spellStart"/>
-      <w:r>
-        <w:t>System.out.println</w:t>
-      </w:r>
-      <w:proofErr w:type="spellEnd"/>
-      <w:r>
-        <w:t>("</w:t>
-      </w:r>
-      <w:proofErr w:type="spellStart"/>
-      <w:r>
-        <w:t>Innerz</w:t>
-      </w:r>
-      <w:proofErr w:type="spellEnd"/>
-      <w:r>
-        <w:t>:"</w:t>
+      <w:r>
+        <w:t>System.out.println("Innerz:"</w:t>
       </w:r>
       <w:r>
         <w:t xml:space="preserve"> </w:t>
@@ -3013,13 +2532,8 @@
       <w:r>
         <w:t xml:space="preserve"> </w:t>
       </w:r>
-      <w:proofErr w:type="spellStart"/>
-      <w:r>
-        <w:t>inner.z</w:t>
-      </w:r>
-      <w:proofErr w:type="spellEnd"/>
-      <w:r>
-        <w:t>);//</w:t>
+      <w:r>
+        <w:t>inner.z);//</w:t>
       </w:r>
       <w:r>
         <w:rPr>
@@ -3039,21 +2553,8 @@
         </w:rPr>
         <w:t xml:space="preserve">        </w:t>
       </w:r>
-      <w:proofErr w:type="spellStart"/>
-      <w:r>
-        <w:t>System.out.println</w:t>
-      </w:r>
-      <w:proofErr w:type="spellEnd"/>
-      <w:r>
-        <w:t>("</w:t>
-      </w:r>
-      <w:proofErr w:type="spellStart"/>
-      <w:r>
-        <w:t>Innerm</w:t>
-      </w:r>
-      <w:proofErr w:type="spellEnd"/>
-      <w:r>
-        <w:t>:"</w:t>
+      <w:r>
+        <w:t>System.out.println("Innerm:"</w:t>
       </w:r>
       <w:r>
         <w:t xml:space="preserve"> </w:t>
@@ -3064,13 +2565,8 @@
       <w:r>
         <w:t xml:space="preserve"> </w:t>
       </w:r>
-      <w:proofErr w:type="spellStart"/>
-      <w:r>
-        <w:t>inner.m</w:t>
-      </w:r>
-      <w:proofErr w:type="spellEnd"/>
-      <w:r>
-        <w:t>);//</w:t>
+      <w:r>
+        <w:t>inner.m);//</w:t>
       </w:r>
       <w:r>
         <w:rPr>
@@ -3090,19 +2586,15 @@
         </w:rPr>
         <w:t xml:space="preserve">        </w:t>
       </w:r>
-      <w:proofErr w:type="spellStart"/>
       <w:r>
         <w:t>InnerTwo</w:t>
       </w:r>
-      <w:proofErr w:type="spellEnd"/>
-      <w:r>
-        <w:t xml:space="preserve"> </w:t>
-      </w:r>
-      <w:proofErr w:type="spellStart"/>
+      <w:r>
+        <w:t xml:space="preserve"> </w:t>
+      </w:r>
       <w:r>
         <w:t>innerTwo</w:t>
       </w:r>
-      <w:proofErr w:type="spellEnd"/>
       <w:r>
         <w:t xml:space="preserve"> </w:t>
       </w:r>
@@ -3118,13 +2610,44 @@
       <w:r>
         <w:t xml:space="preserve"> </w:t>
       </w:r>
-      <w:proofErr w:type="spellStart"/>
+      <w:r>
+        <w:t>InnerTwo();</w:t>
+      </w:r>
+      <w:r>
+        <w:br/>
+      </w:r>
+      <w:r>
+        <w:t xml:space="preserve">        </w:t>
+      </w:r>
+      <w:r>
+        <w:t>innerTwo.show();</w:t>
+      </w:r>
+      <w:r>
+        <w:br/>
+      </w:r>
+      <w:r>
+        <w:t xml:space="preserve">    }</w:t>
+      </w:r>
+      <w:r>
+        <w:br/>
+      </w:r>
+      <w:r>
+        <w:t xml:space="preserve">    </w:t>
+      </w:r>
+      <w:r>
+        <w:t>class</w:t>
+      </w:r>
+      <w:r>
+        <w:t xml:space="preserve"> </w:t>
+      </w:r>
       <w:r>
         <w:t>InnerTwo</w:t>
       </w:r>
-      <w:proofErr w:type="spellEnd"/>
-      <w:r>
-        <w:t>();</w:t>
+      <w:r>
+        <w:t xml:space="preserve"> </w:t>
+      </w:r>
+      <w:r>
+        <w:t>{</w:t>
       </w:r>
       <w:r>
         <w:br/>
@@ -3132,19 +2655,234 @@
       <w:r>
         <w:t xml:space="preserve">        </w:t>
       </w:r>
-      <w:proofErr w:type="spellStart"/>
-      <w:r>
-        <w:t>innerTwo.show</w:t>
-      </w:r>
-      <w:proofErr w:type="spellEnd"/>
-      <w:r>
-        <w:t>();</w:t>
-      </w:r>
-      <w:r>
-        <w:br/>
-      </w:r>
-      <w:r>
-        <w:t xml:space="preserve">    }</w:t>
+      <w:r>
+        <w:t>Inner</w:t>
+      </w:r>
+      <w:r>
+        <w:t xml:space="preserve"> </w:t>
+      </w:r>
+      <w:r>
+        <w:t>innerx</w:t>
+      </w:r>
+      <w:r>
+        <w:t xml:space="preserve"> </w:t>
+      </w:r>
+      <w:r>
+        <w:t>=</w:t>
+      </w:r>
+      <w:r>
+        <w:t xml:space="preserve"> </w:t>
+      </w:r>
+      <w:r>
+        <w:t>new</w:t>
+      </w:r>
+      <w:r>
+        <w:t xml:space="preserve"> </w:t>
+      </w:r>
+      <w:r>
+        <w:t>Inner()</w:t>
+      </w:r>
+      <w:r>
+        <w:t>;</w:t>
+      </w:r>
+      <w:r>
+        <w:br/>
+      </w:r>
+      <w:r>
+        <w:t xml:space="preserve">        </w:t>
+      </w:r>
+      <w:r>
+        <w:t>public</w:t>
+      </w:r>
+      <w:r>
+        <w:t xml:space="preserve"> </w:t>
+      </w:r>
+      <w:r>
+        <w:t>void</w:t>
+      </w:r>
+      <w:r>
+        <w:t xml:space="preserve"> </w:t>
+      </w:r>
+      <w:r>
+        <w:t>show()</w:t>
+      </w:r>
+      <w:r>
+        <w:t xml:space="preserve"> </w:t>
+      </w:r>
+      <w:r>
+        <w:t>{</w:t>
+      </w:r>
+      <w:r>
+        <w:br/>
+        <w:t>//System.out.println(y);//</w:t>
+      </w:r>
+      <w:r>
+        <w:rPr>
+          <w:rFonts w:ascii="宋体" w:hAnsi="宋体" w:hint="eastAsia"/>
+        </w:rPr>
+        <w:t>不可访问</w:t>
+      </w:r>
+      <w:r>
+        <w:t>Innter</w:t>
+      </w:r>
+      <w:r>
+        <w:rPr>
+          <w:rFonts w:ascii="宋体" w:hAnsi="宋体" w:hint="eastAsia"/>
+        </w:rPr>
+        <w:t>的</w:t>
+      </w:r>
+      <w:r>
+        <w:t>y</w:t>
+      </w:r>
+      <w:r>
+        <w:rPr>
+          <w:rFonts w:ascii="宋体" w:hAnsi="宋体" w:hint="eastAsia"/>
+        </w:rPr>
+        <w:t>成员</w:t>
+      </w:r>
+      <w:r>
+        <w:rPr>
+          <w:rFonts w:ascii="宋体" w:hAnsi="宋体" w:hint="eastAsia"/>
+        </w:rPr>
+        <w:br/>
+      </w:r>
+      <w:r>
+        <w:t>//System.out.println(Inner.y);//</w:t>
+      </w:r>
+      <w:r>
+        <w:rPr>
+          <w:rFonts w:ascii="宋体" w:hAnsi="宋体" w:hint="eastAsia"/>
+        </w:rPr>
+        <w:t>不可直接访问</w:t>
+      </w:r>
+      <w:r>
+        <w:t>Inner</w:t>
+      </w:r>
+      <w:r>
+        <w:rPr>
+          <w:rFonts w:ascii="宋体" w:hAnsi="宋体" w:hint="eastAsia"/>
+        </w:rPr>
+        <w:t>的任何成员和方法</w:t>
+      </w:r>
+      <w:r>
+        <w:rPr>
+          <w:rFonts w:ascii="宋体" w:hAnsi="宋体" w:hint="eastAsia"/>
+        </w:rPr>
+        <w:br/>
+      </w:r>
+      <w:r>
+        <w:rPr>
+          <w:rFonts w:ascii="宋体" w:hAnsi="宋体" w:hint="eastAsia"/>
+        </w:rPr>
+        <w:t xml:space="preserve">            </w:t>
+      </w:r>
+      <w:r>
+        <w:t>innerx.display();//</w:t>
+      </w:r>
+      <w:r>
+        <w:rPr>
+          <w:rFonts w:ascii="宋体" w:hAnsi="宋体" w:hint="eastAsia"/>
+        </w:rPr>
+        <w:t>可以访问</w:t>
+      </w:r>
+      <w:r>
+        <w:rPr>
+          <w:rFonts w:ascii="宋体" w:hAnsi="宋体" w:hint="eastAsia"/>
+        </w:rPr>
+        <w:br/>
+      </w:r>
+      <w:r>
+        <w:rPr>
+          <w:rFonts w:ascii="宋体" w:hAnsi="宋体" w:hint="eastAsia"/>
+        </w:rPr>
+        <w:t xml:space="preserve">            </w:t>
+      </w:r>
+      <w:r>
+        <w:t>innerx.display2();//</w:t>
+      </w:r>
+      <w:r>
+        <w:rPr>
+          <w:rFonts w:ascii="宋体" w:hAnsi="宋体" w:hint="eastAsia"/>
+        </w:rPr>
+        <w:t>可以访问</w:t>
+      </w:r>
+      <w:r>
+        <w:rPr>
+          <w:rFonts w:ascii="宋体" w:hAnsi="宋体" w:hint="eastAsia"/>
+        </w:rPr>
+        <w:br/>
+      </w:r>
+      <w:r>
+        <w:rPr>
+          <w:rFonts w:ascii="宋体" w:hAnsi="宋体" w:hint="eastAsia"/>
+        </w:rPr>
+        <w:t xml:space="preserve">            </w:t>
+      </w:r>
+      <w:r>
+        <w:t>System.out.println(innerx.y);//</w:t>
+      </w:r>
+      <w:r>
+        <w:rPr>
+          <w:rFonts w:ascii="宋体" w:hAnsi="宋体" w:hint="eastAsia"/>
+        </w:rPr>
+        <w:t>可以访问</w:t>
+      </w:r>
+      <w:r>
+        <w:rPr>
+          <w:rFonts w:ascii="宋体" w:hAnsi="宋体" w:hint="eastAsia"/>
+        </w:rPr>
+        <w:br/>
+      </w:r>
+      <w:r>
+        <w:rPr>
+          <w:rFonts w:ascii="宋体" w:hAnsi="宋体" w:hint="eastAsia"/>
+        </w:rPr>
+        <w:t xml:space="preserve">            </w:t>
+      </w:r>
+      <w:r>
+        <w:t>System.out.println(innerx.z);//</w:t>
+      </w:r>
+      <w:r>
+        <w:rPr>
+          <w:rFonts w:ascii="宋体" w:hAnsi="宋体" w:hint="eastAsia"/>
+        </w:rPr>
+        <w:t>可以访问</w:t>
+      </w:r>
+      <w:r>
+        <w:rPr>
+          <w:rFonts w:ascii="宋体" w:hAnsi="宋体" w:hint="eastAsia"/>
+        </w:rPr>
+        <w:br/>
+      </w:r>
+      <w:r>
+        <w:rPr>
+          <w:rFonts w:ascii="宋体" w:hAnsi="宋体" w:hint="eastAsia"/>
+        </w:rPr>
+        <w:t xml:space="preserve">            </w:t>
+      </w:r>
+      <w:r>
+        <w:t>System.out.println(innerx.m);//</w:t>
+      </w:r>
+      <w:r>
+        <w:rPr>
+          <w:rFonts w:ascii="宋体" w:hAnsi="宋体" w:hint="eastAsia"/>
+        </w:rPr>
+        <w:t>可以访问</w:t>
+      </w:r>
+      <w:r>
+        <w:rPr>
+          <w:rFonts w:ascii="宋体" w:hAnsi="宋体" w:hint="eastAsia"/>
+        </w:rPr>
+        <w:br/>
+      </w:r>
+      <w:r>
+        <w:rPr>
+          <w:rFonts w:ascii="宋体" w:hAnsi="宋体" w:hint="eastAsia"/>
+        </w:rPr>
+        <w:t xml:space="preserve">        </w:t>
+      </w:r>
+      <w:r>
+        <w:t>}</w:t>
       </w:r>
       <w:r>
         <w:br/>
@@ -3153,16 +2891,44 @@
         <w:t xml:space="preserve">    </w:t>
       </w:r>
       <w:r>
-        <w:t>class</w:t>
-      </w:r>
-      <w:r>
-        <w:t xml:space="preserve"> </w:t>
-      </w:r>
-      <w:proofErr w:type="spellStart"/>
-      <w:r>
-        <w:t>InnerTwo</w:t>
-      </w:r>
-      <w:proofErr w:type="spellEnd"/>
+        <w:t>}</w:t>
+      </w:r>
+      <w:r>
+        <w:br/>
+      </w:r>
+      <w:r>
+        <w:br/>
+      </w:r>
+      <w:r>
+        <w:t xml:space="preserve">    </w:t>
+      </w:r>
+      <w:r>
+        <w:t>public</w:t>
+      </w:r>
+      <w:r>
+        <w:t xml:space="preserve"> </w:t>
+      </w:r>
+      <w:r>
+        <w:t>static</w:t>
+      </w:r>
+      <w:r>
+        <w:t xml:space="preserve"> </w:t>
+      </w:r>
+      <w:r>
+        <w:t>void</w:t>
+      </w:r>
+      <w:r>
+        <w:t xml:space="preserve"> </w:t>
+      </w:r>
+      <w:r>
+        <w:t>main(String</w:t>
+      </w:r>
+      <w:r>
+        <w:t xml:space="preserve"> </w:t>
+      </w:r>
+      <w:r>
+        <w:t>args[])</w:t>
+      </w:r>
       <w:r>
         <w:t xml:space="preserve"> </w:t>
       </w:r>
@@ -3176,16 +2942,14 @@
         <w:t xml:space="preserve">        </w:t>
       </w:r>
       <w:r>
-        <w:t>Inner</w:t>
-      </w:r>
-      <w:r>
-        <w:t xml:space="preserve"> </w:t>
-      </w:r>
-      <w:proofErr w:type="spellStart"/>
-      <w:r>
-        <w:t>innerx</w:t>
-      </w:r>
-      <w:proofErr w:type="spellEnd"/>
+        <w:t>Outer</w:t>
+      </w:r>
+      <w:r>
+        <w:t xml:space="preserve"> </w:t>
+      </w:r>
+      <w:r>
+        <w:t>outer</w:t>
+      </w:r>
       <w:r>
         <w:t xml:space="preserve"> </w:t>
       </w:r>
@@ -3202,10 +2966,7 @@
         <w:t xml:space="preserve"> </w:t>
       </w:r>
       <w:r>
-        <w:t>Inner()</w:t>
-      </w:r>
-      <w:r>
-        <w:t>;</w:t>
+        <w:t>Outer();</w:t>
       </w:r>
       <w:r>
         <w:br/>
@@ -3214,372 +2975,7 @@
         <w:t xml:space="preserve">        </w:t>
       </w:r>
       <w:r>
-        <w:t>public</w:t>
-      </w:r>
-      <w:r>
-        <w:t xml:space="preserve"> </w:t>
-      </w:r>
-      <w:r>
-        <w:t>void</w:t>
-      </w:r>
-      <w:r>
-        <w:t xml:space="preserve"> </w:t>
-      </w:r>
-      <w:r>
-        <w:t>show()</w:t>
-      </w:r>
-      <w:r>
-        <w:t xml:space="preserve"> </w:t>
-      </w:r>
-      <w:r>
-        <w:t>{</w:t>
-      </w:r>
-      <w:r>
-        <w:br/>
-        <w:t>//</w:t>
-      </w:r>
-      <w:proofErr w:type="spellStart"/>
-      <w:r>
-        <w:t>System.out.println</w:t>
-      </w:r>
-      <w:proofErr w:type="spellEnd"/>
-      <w:r>
-        <w:t>(y);//</w:t>
-      </w:r>
-      <w:r>
-        <w:rPr>
-          <w:rFonts w:ascii="宋体" w:hAnsi="宋体" w:hint="eastAsia"/>
-        </w:rPr>
-        <w:t>不可访问</w:t>
-      </w:r>
-      <w:proofErr w:type="spellStart"/>
-      <w:r>
-        <w:t>Innter</w:t>
-      </w:r>
-      <w:proofErr w:type="spellEnd"/>
-      <w:r>
-        <w:rPr>
-          <w:rFonts w:ascii="宋体" w:hAnsi="宋体" w:hint="eastAsia"/>
-        </w:rPr>
-        <w:t>的</w:t>
-      </w:r>
-      <w:r>
-        <w:t>y</w:t>
-      </w:r>
-      <w:r>
-        <w:rPr>
-          <w:rFonts w:ascii="宋体" w:hAnsi="宋体" w:hint="eastAsia"/>
-        </w:rPr>
-        <w:t>成员</w:t>
-      </w:r>
-      <w:r>
-        <w:rPr>
-          <w:rFonts w:ascii="宋体" w:hAnsi="宋体" w:hint="eastAsia"/>
-        </w:rPr>
-        <w:br/>
-      </w:r>
-      <w:r>
-        <w:t>//</w:t>
-      </w:r>
-      <w:proofErr w:type="spellStart"/>
-      <w:r>
-        <w:t>System.out.println</w:t>
-      </w:r>
-      <w:proofErr w:type="spellEnd"/>
-      <w:r>
-        <w:t>(</w:t>
-      </w:r>
-      <w:proofErr w:type="spellStart"/>
-      <w:r>
-        <w:t>Inner.y</w:t>
-      </w:r>
-      <w:proofErr w:type="spellEnd"/>
-      <w:r>
-        <w:t>);//</w:t>
-      </w:r>
-      <w:r>
-        <w:rPr>
-          <w:rFonts w:ascii="宋体" w:hAnsi="宋体" w:hint="eastAsia"/>
-        </w:rPr>
-        <w:t>不可直接访问</w:t>
-      </w:r>
-      <w:r>
-        <w:t>Inner</w:t>
-      </w:r>
-      <w:r>
-        <w:rPr>
-          <w:rFonts w:ascii="宋体" w:hAnsi="宋体" w:hint="eastAsia"/>
-        </w:rPr>
-        <w:t>的任何成员和方法</w:t>
-      </w:r>
-      <w:r>
-        <w:rPr>
-          <w:rFonts w:ascii="宋体" w:hAnsi="宋体" w:hint="eastAsia"/>
-        </w:rPr>
-        <w:br/>
-      </w:r>
-      <w:r>
-        <w:rPr>
-          <w:rFonts w:ascii="宋体" w:hAnsi="宋体" w:hint="eastAsia"/>
-        </w:rPr>
-        <w:t xml:space="preserve">            </w:t>
-      </w:r>
-      <w:proofErr w:type="spellStart"/>
-      <w:r>
-        <w:t>innerx.display</w:t>
-      </w:r>
-      <w:proofErr w:type="spellEnd"/>
-      <w:r>
-        <w:t>();//</w:t>
-      </w:r>
-      <w:r>
-        <w:rPr>
-          <w:rFonts w:ascii="宋体" w:hAnsi="宋体" w:hint="eastAsia"/>
-        </w:rPr>
-        <w:t>可以访问</w:t>
-      </w:r>
-      <w:r>
-        <w:rPr>
-          <w:rFonts w:ascii="宋体" w:hAnsi="宋体" w:hint="eastAsia"/>
-        </w:rPr>
-        <w:br/>
-      </w:r>
-      <w:r>
-        <w:rPr>
-          <w:rFonts w:ascii="宋体" w:hAnsi="宋体" w:hint="eastAsia"/>
-        </w:rPr>
-        <w:t xml:space="preserve">            </w:t>
-      </w:r>
-      <w:r>
-        <w:t>innerx.display2();//</w:t>
-      </w:r>
-      <w:r>
-        <w:rPr>
-          <w:rFonts w:ascii="宋体" w:hAnsi="宋体" w:hint="eastAsia"/>
-        </w:rPr>
-        <w:t>可以访问</w:t>
-      </w:r>
-      <w:r>
-        <w:rPr>
-          <w:rFonts w:ascii="宋体" w:hAnsi="宋体" w:hint="eastAsia"/>
-        </w:rPr>
-        <w:br/>
-      </w:r>
-      <w:r>
-        <w:rPr>
-          <w:rFonts w:ascii="宋体" w:hAnsi="宋体" w:hint="eastAsia"/>
-        </w:rPr>
-        <w:t xml:space="preserve">            </w:t>
-      </w:r>
-      <w:proofErr w:type="spellStart"/>
-      <w:r>
-        <w:t>System.out.println</w:t>
-      </w:r>
-      <w:proofErr w:type="spellEnd"/>
-      <w:r>
-        <w:t>(</w:t>
-      </w:r>
-      <w:proofErr w:type="spellStart"/>
-      <w:r>
-        <w:t>innerx.y</w:t>
-      </w:r>
-      <w:proofErr w:type="spellEnd"/>
-      <w:r>
-        <w:t>);//</w:t>
-      </w:r>
-      <w:r>
-        <w:rPr>
-          <w:rFonts w:ascii="宋体" w:hAnsi="宋体" w:hint="eastAsia"/>
-        </w:rPr>
-        <w:t>可以访问</w:t>
-      </w:r>
-      <w:r>
-        <w:rPr>
-          <w:rFonts w:ascii="宋体" w:hAnsi="宋体" w:hint="eastAsia"/>
-        </w:rPr>
-        <w:br/>
-      </w:r>
-      <w:r>
-        <w:rPr>
-          <w:rFonts w:ascii="宋体" w:hAnsi="宋体" w:hint="eastAsia"/>
-        </w:rPr>
-        <w:t xml:space="preserve">            </w:t>
-      </w:r>
-      <w:proofErr w:type="spellStart"/>
-      <w:r>
-        <w:t>System.out.println</w:t>
-      </w:r>
-      <w:proofErr w:type="spellEnd"/>
-      <w:r>
-        <w:t>(</w:t>
-      </w:r>
-      <w:proofErr w:type="spellStart"/>
-      <w:r>
-        <w:t>innerx.z</w:t>
-      </w:r>
-      <w:proofErr w:type="spellEnd"/>
-      <w:r>
-        <w:t>);//</w:t>
-      </w:r>
-      <w:r>
-        <w:rPr>
-          <w:rFonts w:ascii="宋体" w:hAnsi="宋体" w:hint="eastAsia"/>
-        </w:rPr>
-        <w:t>可以访问</w:t>
-      </w:r>
-      <w:r>
-        <w:rPr>
-          <w:rFonts w:ascii="宋体" w:hAnsi="宋体" w:hint="eastAsia"/>
-        </w:rPr>
-        <w:br/>
-      </w:r>
-      <w:r>
-        <w:rPr>
-          <w:rFonts w:ascii="宋体" w:hAnsi="宋体" w:hint="eastAsia"/>
-        </w:rPr>
-        <w:t xml:space="preserve">            </w:t>
-      </w:r>
-      <w:proofErr w:type="spellStart"/>
-      <w:r>
-        <w:t>System.out.println</w:t>
-      </w:r>
-      <w:proofErr w:type="spellEnd"/>
-      <w:r>
-        <w:t>(</w:t>
-      </w:r>
-      <w:proofErr w:type="spellStart"/>
-      <w:r>
-        <w:t>innerx.m</w:t>
-      </w:r>
-      <w:proofErr w:type="spellEnd"/>
-      <w:r>
-        <w:t>);//</w:t>
-      </w:r>
-      <w:r>
-        <w:rPr>
-          <w:rFonts w:ascii="宋体" w:hAnsi="宋体" w:hint="eastAsia"/>
-        </w:rPr>
-        <w:t>可以访问</w:t>
-      </w:r>
-      <w:r>
-        <w:rPr>
-          <w:rFonts w:ascii="宋体" w:hAnsi="宋体" w:hint="eastAsia"/>
-        </w:rPr>
-        <w:br/>
-      </w:r>
-      <w:r>
-        <w:rPr>
-          <w:rFonts w:ascii="宋体" w:hAnsi="宋体" w:hint="eastAsia"/>
-        </w:rPr>
-        <w:t xml:space="preserve">        </w:t>
-      </w:r>
-      <w:r>
-        <w:t>}</w:t>
-      </w:r>
-      <w:r>
-        <w:br/>
-      </w:r>
-      <w:r>
-        <w:t xml:space="preserve">    </w:t>
-      </w:r>
-      <w:r>
-        <w:t>}</w:t>
-      </w:r>
-      <w:r>
-        <w:br/>
-      </w:r>
-      <w:r>
-        <w:br/>
-      </w:r>
-      <w:r>
-        <w:t xml:space="preserve">    </w:t>
-      </w:r>
-      <w:r>
-        <w:t>public</w:t>
-      </w:r>
-      <w:r>
-        <w:t xml:space="preserve"> </w:t>
-      </w:r>
-      <w:r>
-        <w:t>static</w:t>
-      </w:r>
-      <w:r>
-        <w:t xml:space="preserve"> </w:t>
-      </w:r>
-      <w:r>
-        <w:t>void</w:t>
-      </w:r>
-      <w:r>
-        <w:t xml:space="preserve"> </w:t>
-      </w:r>
-      <w:r>
-        <w:t>main(String</w:t>
-      </w:r>
-      <w:r>
-        <w:t xml:space="preserve"> </w:t>
-      </w:r>
-      <w:proofErr w:type="spellStart"/>
-      <w:r>
-        <w:t>args</w:t>
-      </w:r>
-      <w:proofErr w:type="spellEnd"/>
-      <w:r>
-        <w:t>[])</w:t>
-      </w:r>
-      <w:r>
-        <w:t xml:space="preserve"> </w:t>
-      </w:r>
-      <w:r>
-        <w:t>{</w:t>
-      </w:r>
-      <w:r>
-        <w:br/>
-      </w:r>
-      <w:r>
-        <w:t xml:space="preserve">        </w:t>
-      </w:r>
-      <w:r>
-        <w:t>Outer</w:t>
-      </w:r>
-      <w:r>
-        <w:t xml:space="preserve"> </w:t>
-      </w:r>
-      <w:proofErr w:type="spellStart"/>
-      <w:r>
-        <w:t>outer</w:t>
-      </w:r>
-      <w:proofErr w:type="spellEnd"/>
-      <w:r>
-        <w:t xml:space="preserve"> </w:t>
-      </w:r>
-      <w:r>
-        <w:t>=</w:t>
-      </w:r>
-      <w:r>
-        <w:t xml:space="preserve"> </w:t>
-      </w:r>
-      <w:r>
-        <w:t>new</w:t>
-      </w:r>
-      <w:r>
-        <w:t xml:space="preserve"> </w:t>
-      </w:r>
-      <w:r>
-        <w:t>Outer();</w:t>
-      </w:r>
-      <w:r>
-        <w:br/>
-      </w:r>
-      <w:r>
-        <w:t xml:space="preserve">        </w:t>
-      </w:r>
-      <w:proofErr w:type="spellStart"/>
-      <w:r>
-        <w:t>outer.test</w:t>
-      </w:r>
-      <w:proofErr w:type="spellEnd"/>
-      <w:r>
-        <w:t>();</w:t>
+        <w:t>outer.test();</w:t>
       </w:r>
       <w:r>
         <w:br/>
@@ -3670,7 +3066,7 @@
           <w:color w:val="555555"/>
           <w:szCs w:val="21"/>
         </w:rPr>
-        <w:t>等限制符，若加了没有任何影响。</w:t>
+        <w:t>等限制符，若</w:t>
       </w:r>
       <w:r>
         <w:rPr>
@@ -3678,8 +3074,8 @@
           <w:color w:val="555555"/>
           <w:szCs w:val="21"/>
         </w:rPr>
-        <w:br/>
-        <w:t>2</w:t>
+        <w:lastRenderedPageBreak/>
+        <w:t>加了没有任何影响。</w:t>
       </w:r>
       <w:r>
         <w:rPr>
@@ -3687,7 +3083,8 @@
           <w:color w:val="555555"/>
           <w:szCs w:val="21"/>
         </w:rPr>
-        <w:t>、内部类中可以直接访问外部类的数据成员和方法。</w:t>
+        <w:br/>
+        <w:t>2</w:t>
       </w:r>
       <w:r>
         <w:rPr>
@@ -3695,8 +3092,7 @@
           <w:color w:val="555555"/>
           <w:szCs w:val="21"/>
         </w:rPr>
-        <w:br/>
-        <w:t>3</w:t>
+        <w:t>、内部类中可以直接访问外部类的数据成员和方法。</w:t>
       </w:r>
       <w:r>
         <w:rPr>
@@ -3704,7 +3100,8 @@
           <w:color w:val="555555"/>
           <w:szCs w:val="21"/>
         </w:rPr>
-        <w:t>、另外，就是要注意，内部类</w:t>
+        <w:br/>
+        <w:t>3</w:t>
       </w:r>
       <w:r>
         <w:rPr>
@@ -3712,7 +3109,7 @@
           <w:color w:val="555555"/>
           <w:szCs w:val="21"/>
         </w:rPr>
-        <w:t>Inner</w:t>
+        <w:t>、另外，就是要注意，内部类</w:t>
       </w:r>
       <w:r>
         <w:rPr>
@@ -3720,25 +3117,23 @@
           <w:color w:val="555555"/>
           <w:szCs w:val="21"/>
         </w:rPr>
-        <w:t>及</w:t>
-      </w:r>
-      <w:proofErr w:type="spellStart"/>
+        <w:t>Inner</w:t>
+      </w:r>
       <w:r>
         <w:rPr>
           <w:rFonts w:ascii="微软雅黑" w:hAnsi="微软雅黑"/>
           <w:color w:val="555555"/>
           <w:szCs w:val="21"/>
         </w:rPr>
-        <w:t>InnterTwo</w:t>
-      </w:r>
-      <w:proofErr w:type="spellEnd"/>
+        <w:t>及</w:t>
+      </w:r>
       <w:r>
         <w:rPr>
           <w:rFonts w:ascii="微软雅黑" w:hAnsi="微软雅黑"/>
           <w:color w:val="555555"/>
           <w:szCs w:val="21"/>
         </w:rPr>
-        <w:t>只在类</w:t>
+        <w:t>InnterTwo</w:t>
       </w:r>
       <w:r>
         <w:rPr>
@@ -3746,7 +3141,7 @@
           <w:color w:val="555555"/>
           <w:szCs w:val="21"/>
         </w:rPr>
-        <w:t>Outer</w:t>
+        <w:t>只在类</w:t>
       </w:r>
       <w:r>
         <w:rPr>
@@ -3754,7 +3149,7 @@
           <w:color w:val="555555"/>
           <w:szCs w:val="21"/>
         </w:rPr>
-        <w:t>的作用域内是可知的，如果类</w:t>
+        <w:t>Outer</w:t>
       </w:r>
       <w:r>
         <w:rPr>
@@ -3762,7 +3157,7 @@
           <w:color w:val="555555"/>
           <w:szCs w:val="21"/>
         </w:rPr>
-        <w:t>Outer</w:t>
+        <w:t>的作用域内是可知的，如果类</w:t>
       </w:r>
       <w:r>
         <w:rPr>
@@ -3770,7 +3165,7 @@
           <w:color w:val="555555"/>
           <w:szCs w:val="21"/>
         </w:rPr>
-        <w:t>外的任何代码尝试初始化类</w:t>
+        <w:t>Outer</w:t>
       </w:r>
       <w:r>
         <w:rPr>
@@ -3778,7 +3173,7 @@
           <w:color w:val="555555"/>
           <w:szCs w:val="21"/>
         </w:rPr>
-        <w:t>Inner</w:t>
+        <w:t>外的任何代码尝试初始化类</w:t>
       </w:r>
       <w:r>
         <w:rPr>
@@ -3786,7 +3181,7 @@
           <w:color w:val="555555"/>
           <w:szCs w:val="21"/>
         </w:rPr>
-        <w:t>或使用它，编译就不会通过。同</w:t>
+        <w:t>Inner</w:t>
       </w:r>
       <w:r>
         <w:rPr>
@@ -3794,26 +3189,7 @@
           <w:color w:val="555555"/>
           <w:szCs w:val="21"/>
         </w:rPr>
-        <w:lastRenderedPageBreak/>
-        <w:t>时，内部类的变量成员只在内部</w:t>
-      </w:r>
-      <w:proofErr w:type="gramStart"/>
-      <w:r>
-        <w:rPr>
-          <w:rFonts w:ascii="微软雅黑" w:hAnsi="微软雅黑"/>
-          <w:color w:val="555555"/>
-          <w:szCs w:val="21"/>
-        </w:rPr>
-        <w:t>内内部</w:t>
-      </w:r>
-      <w:proofErr w:type="gramEnd"/>
-      <w:r>
-        <w:rPr>
-          <w:rFonts w:ascii="微软雅黑" w:hAnsi="微软雅黑"/>
-          <w:color w:val="555555"/>
-          <w:szCs w:val="21"/>
-        </w:rPr>
-        <w:t>可见，若外部类或同层次的内部类需要访问，需采用示例程序中的方法，不可直接访问内部类的变量。</w:t>
+        <w:t>或使用它，编译就不会通过。同时，内部类的变量成员只在内部内内部可见，若外部类或同层次的内部类需要访问，需采用示例程序中的方法，不可直接访问内部类的变量。</w:t>
       </w:r>
     </w:p>
     <w:p>
@@ -3845,15 +3221,7 @@
         <w:ind w:left="420" w:hangingChars="200" w:hanging="420"/>
       </w:pPr>
       <w:r>
-        <w:t>A、方法内部类只能在</w:t>
-      </w:r>
-      <w:proofErr w:type="gramStart"/>
-      <w:r>
-        <w:t>定义该内部类</w:t>
-      </w:r>
-      <w:proofErr w:type="gramEnd"/>
-      <w:r>
-        <w:t>的方法内实例化，不可以在此方法外对其实例化。</w:t>
+        <w:t>A、方法内部类只能在定义该内部类的方法内实例化，不可以在此方法外对其实例化。</w:t>
       </w:r>
     </w:p>
     <w:p>
@@ -3861,15 +3229,7 @@
         <w:ind w:left="420" w:hangingChars="200" w:hanging="420"/>
       </w:pPr>
       <w:r>
-        <w:t>B、方法内部类对象不能</w:t>
-      </w:r>
-      <w:proofErr w:type="gramStart"/>
-      <w:r>
-        <w:t>使用该内部类</w:t>
-      </w:r>
-      <w:proofErr w:type="gramEnd"/>
-      <w:r>
-        <w:t>所在方法的非final局部变量。</w:t>
+        <w:t>B、方法内部类对象不能使用该内部类所在方法的非final局部变量。</w:t>
       </w:r>
     </w:p>
     <w:p>
@@ -3877,23 +3237,7 @@
         <w:ind w:firstLineChars="200" w:firstLine="420"/>
       </w:pPr>
       <w:r>
-        <w:t>因为方法的局部变量位于</w:t>
-      </w:r>
-      <w:proofErr w:type="gramStart"/>
-      <w:r>
-        <w:t>栈</w:t>
-      </w:r>
-      <w:proofErr w:type="gramEnd"/>
-      <w:r>
-        <w:t>上，只存在于该方法的生命期内。当一个方法结束，其</w:t>
-      </w:r>
-      <w:proofErr w:type="gramStart"/>
-      <w:r>
-        <w:t>栈</w:t>
-      </w:r>
-      <w:proofErr w:type="gramEnd"/>
-      <w:r>
-        <w:t>结构被删除，局部变量成为历史。但是该方法结束之后，</w:t>
+        <w:t>因为方法的局部变量位于栈上，只存在于该方法的生命期内。当一个方法结束，其栈结构被删除，局部变量成为历史。但是该方法结束之后，</w:t>
       </w:r>
     </w:p>
     <w:p>
@@ -3931,46 +3275,23 @@
         <w:ind w:left="420" w:hangingChars="200" w:hanging="420"/>
       </w:pPr>
       <w:r>
-        <w:t xml:space="preserve">Class </w:t>
-      </w:r>
-      <w:proofErr w:type="gramStart"/>
-      <w:r>
-        <w:t>Outer{</w:t>
-      </w:r>
-      <w:proofErr w:type="gramEnd"/>
+        <w:t>Class Outer{</w:t>
+      </w:r>
     </w:p>
     <w:p>
       <w:pPr>
         <w:ind w:left="420"/>
       </w:pPr>
       <w:r>
-        <w:t xml:space="preserve">public void </w:t>
-      </w:r>
-      <w:proofErr w:type="spellStart"/>
-      <w:proofErr w:type="gramStart"/>
-      <w:r>
-        <w:t>doSomething</w:t>
-      </w:r>
-      <w:proofErr w:type="spellEnd"/>
-      <w:r>
-        <w:t>(</w:t>
-      </w:r>
-      <w:proofErr w:type="gramEnd"/>
-      <w:r>
-        <w:t>){</w:t>
+        <w:t>public void doSomething(){</w:t>
       </w:r>
     </w:p>
     <w:p>
       <w:pPr>
         <w:ind w:left="420" w:firstLine="420"/>
       </w:pPr>
-      <w:proofErr w:type="spellStart"/>
-      <w:r>
-        <w:t>finalinta</w:t>
-      </w:r>
-      <w:proofErr w:type="spellEnd"/>
-      <w:r>
-        <w:t>=10;</w:t>
+      <w:r>
+        <w:t>finalinta=10;</w:t>
       </w:r>
     </w:p>
     <w:p>
@@ -3978,46 +3299,23 @@
         <w:ind w:left="420" w:firstLine="420"/>
       </w:pPr>
       <w:r>
-        <w:t xml:space="preserve">class </w:t>
-      </w:r>
-      <w:proofErr w:type="gramStart"/>
-      <w:r>
-        <w:t>Inner{</w:t>
-      </w:r>
-      <w:proofErr w:type="gramEnd"/>
+        <w:t>class Inner{</w:t>
+      </w:r>
     </w:p>
     <w:p>
       <w:pPr>
         <w:ind w:left="840" w:firstLine="420"/>
       </w:pPr>
       <w:r>
-        <w:t xml:space="preserve">public void </w:t>
-      </w:r>
-      <w:proofErr w:type="spellStart"/>
-      <w:proofErr w:type="gramStart"/>
-      <w:r>
-        <w:t>seeOuter</w:t>
-      </w:r>
-      <w:proofErr w:type="spellEnd"/>
-      <w:r>
-        <w:t>(</w:t>
-      </w:r>
-      <w:proofErr w:type="gramEnd"/>
-      <w:r>
-        <w:t>){</w:t>
+        <w:t>public void seeOuter(){</w:t>
       </w:r>
     </w:p>
     <w:p>
       <w:pPr>
         <w:ind w:left="840" w:firstLine="420"/>
       </w:pPr>
-      <w:proofErr w:type="spellStart"/>
-      <w:r>
-        <w:t>System.out.println</w:t>
-      </w:r>
-      <w:proofErr w:type="spellEnd"/>
-      <w:r>
-        <w:t>(a);</w:t>
+      <w:r>
+        <w:t>System.out.println(a);</w:t>
       </w:r>
     </w:p>
     <w:p>
@@ -4041,30 +3339,15 @@
         <w:ind w:left="420"/>
       </w:pPr>
       <w:r>
-        <w:t xml:space="preserve">Inner in = new </w:t>
-      </w:r>
-      <w:proofErr w:type="gramStart"/>
-      <w:r>
-        <w:t>Inner(</w:t>
-      </w:r>
-      <w:proofErr w:type="gramEnd"/>
-      <w:r>
-        <w:t>);</w:t>
+        <w:t>Inner in = new Inner();</w:t>
       </w:r>
     </w:p>
     <w:p>
       <w:pPr>
         <w:ind w:left="420" w:firstLine="420"/>
       </w:pPr>
-      <w:proofErr w:type="spellStart"/>
-      <w:proofErr w:type="gramStart"/>
-      <w:r>
-        <w:t>in.seeOuter</w:t>
-      </w:r>
-      <w:proofErr w:type="spellEnd"/>
-      <w:proofErr w:type="gramEnd"/>
-      <w:r>
-        <w:t>();</w:t>
+      <w:r>
+        <w:t>in.seeOuter();</w:t>
       </w:r>
     </w:p>
     <w:p>
@@ -4080,59 +3363,23 @@
         <w:ind w:left="420"/>
       </w:pPr>
       <w:r>
-        <w:t>public static void main(</w:t>
-      </w:r>
-      <w:proofErr w:type="gramStart"/>
-      <w:r>
-        <w:t>String[</w:t>
-      </w:r>
-      <w:proofErr w:type="gramEnd"/>
-      <w:r>
-        <w:t xml:space="preserve">] </w:t>
-      </w:r>
-      <w:proofErr w:type="spellStart"/>
-      <w:r>
-        <w:t>args</w:t>
-      </w:r>
-      <w:proofErr w:type="spellEnd"/>
-      <w:r>
-        <w:t>){</w:t>
+        <w:t>public static void main(String[] args){</w:t>
       </w:r>
     </w:p>
     <w:p>
       <w:pPr>
         <w:ind w:left="420" w:firstLine="420"/>
       </w:pPr>
-      <w:proofErr w:type="spellStart"/>
-      <w:r>
-        <w:t>Oute</w:t>
-      </w:r>
-      <w:proofErr w:type="spellEnd"/>
-      <w:r>
-        <w:t xml:space="preserve"> rout = new </w:t>
-      </w:r>
-      <w:proofErr w:type="gramStart"/>
-      <w:r>
-        <w:t>Outer(</w:t>
-      </w:r>
-      <w:proofErr w:type="gramEnd"/>
-      <w:r>
-        <w:t>);</w:t>
+      <w:r>
+        <w:t>Oute rout = new Outer();</w:t>
       </w:r>
     </w:p>
     <w:p>
       <w:pPr>
         <w:ind w:left="420" w:firstLine="420"/>
       </w:pPr>
-      <w:proofErr w:type="spellStart"/>
-      <w:proofErr w:type="gramStart"/>
-      <w:r>
-        <w:t>out.doSomething</w:t>
-      </w:r>
-      <w:proofErr w:type="spellEnd"/>
-      <w:proofErr w:type="gramEnd"/>
-      <w:r>
-        <w:t>();</w:t>
+      <w:r>
+        <w:t>out.doSomething();</w:t>
       </w:r>
     </w:p>
     <w:p>
@@ -4176,6 +3423,7 @@
         <w:rPr>
           <w:rStyle w:val="a3"/>
         </w:rPr>
+        <w:lastRenderedPageBreak/>
         <w:t>匿名内部类</w:t>
       </w:r>
     </w:p>
@@ -4199,47 +3447,24 @@
       <w:r>
         <w:t xml:space="preserve"> </w:t>
       </w:r>
-      <w:proofErr w:type="gramStart"/>
       <w:r>
         <w:t>Car{</w:t>
       </w:r>
-      <w:proofErr w:type="gramEnd"/>
     </w:p>
     <w:p>
       <w:pPr>
         <w:ind w:firstLine="420"/>
       </w:pPr>
       <w:r>
-        <w:t xml:space="preserve">public void </w:t>
-      </w:r>
-      <w:proofErr w:type="gramStart"/>
-      <w:r>
-        <w:t>drive(</w:t>
-      </w:r>
-      <w:proofErr w:type="gramEnd"/>
-      <w:r>
-        <w:t>){</w:t>
+        <w:t>public void drive(){</w:t>
       </w:r>
     </w:p>
     <w:p>
       <w:pPr>
         <w:ind w:left="420" w:firstLine="420"/>
       </w:pPr>
-      <w:proofErr w:type="spellStart"/>
-      <w:r>
-        <w:t>System.out.println</w:t>
-      </w:r>
-      <w:proofErr w:type="spellEnd"/>
-      <w:r>
-        <w:t>("</w:t>
-      </w:r>
-      <w:proofErr w:type="spellStart"/>
-      <w:r>
-        <w:t>Drivingacar</w:t>
-      </w:r>
-      <w:proofErr w:type="spellEnd"/>
-      <w:r>
-        <w:t>!");</w:t>
+      <w:r>
+        <w:t>System.out.println("Drivingacar!");</w:t>
       </w:r>
     </w:p>
     <w:p>
@@ -4258,34 +3483,15 @@
     <w:p/>
     <w:p>
       <w:r>
-        <w:lastRenderedPageBreak/>
-        <w:t xml:space="preserve">class </w:t>
-      </w:r>
-      <w:proofErr w:type="gramStart"/>
-      <w:r>
-        <w:t>Test{</w:t>
-      </w:r>
-      <w:proofErr w:type="gramEnd"/>
+        <w:t>class Test{</w:t>
+      </w:r>
     </w:p>
     <w:p>
       <w:pPr>
         <w:ind w:firstLine="420"/>
       </w:pPr>
       <w:r>
-        <w:t>public static void main(String</w:t>
-      </w:r>
-      <w:proofErr w:type="gramStart"/>
-      <w:r>
-        <w:t>[]</w:t>
-      </w:r>
-      <w:proofErr w:type="spellStart"/>
-      <w:r>
-        <w:t>args</w:t>
-      </w:r>
-      <w:proofErr w:type="spellEnd"/>
-      <w:proofErr w:type="gramEnd"/>
-      <w:r>
-        <w:t>){</w:t>
+        <w:t>public static void main(String[]args){</w:t>
       </w:r>
     </w:p>
     <w:p>
@@ -4293,23 +3499,7 @@
         <w:ind w:left="420" w:firstLine="420"/>
       </w:pPr>
       <w:r>
-        <w:t xml:space="preserve">Car </w:t>
-      </w:r>
-      <w:proofErr w:type="spellStart"/>
-      <w:r>
-        <w:t>car</w:t>
-      </w:r>
-      <w:proofErr w:type="spellEnd"/>
-      <w:r>
-        <w:t xml:space="preserve"> = new </w:t>
-      </w:r>
-      <w:proofErr w:type="gramStart"/>
-      <w:r>
-        <w:t>Car(</w:t>
-      </w:r>
-      <w:proofErr w:type="gramEnd"/>
-      <w:r>
-        <w:t>){</w:t>
+        <w:t>Car car = new Car(){</w:t>
       </w:r>
     </w:p>
     <w:p>
@@ -4317,36 +3507,15 @@
         <w:ind w:left="840" w:firstLine="420"/>
       </w:pPr>
       <w:r>
-        <w:t xml:space="preserve">public void </w:t>
-      </w:r>
-      <w:proofErr w:type="gramStart"/>
-      <w:r>
-        <w:t>drive(</w:t>
-      </w:r>
-      <w:proofErr w:type="gramEnd"/>
-      <w:r>
-        <w:t>){</w:t>
+        <w:t>public void drive(){</w:t>
       </w:r>
     </w:p>
     <w:p>
       <w:pPr>
         <w:ind w:left="1260" w:firstLine="420"/>
       </w:pPr>
-      <w:proofErr w:type="spellStart"/>
-      <w:r>
-        <w:t>System.out.println</w:t>
-      </w:r>
-      <w:proofErr w:type="spellEnd"/>
-      <w:r>
-        <w:t>("</w:t>
-      </w:r>
-      <w:proofErr w:type="spellStart"/>
-      <w:r>
-        <w:t>Drivinganothercar</w:t>
-      </w:r>
-      <w:proofErr w:type="spellEnd"/>
-      <w:r>
-        <w:t>!");</w:t>
+      <w:r>
+        <w:t>System.out.println("Drivinganothercar!");</w:t>
       </w:r>
     </w:p>
     <w:p>
@@ -4369,15 +3538,8 @@
       <w:pPr>
         <w:ind w:left="420" w:firstLine="420"/>
       </w:pPr>
-      <w:proofErr w:type="spellStart"/>
-      <w:proofErr w:type="gramStart"/>
-      <w:r>
-        <w:t>car.drive</w:t>
-      </w:r>
-      <w:proofErr w:type="spellEnd"/>
-      <w:proofErr w:type="gramEnd"/>
-      <w:r>
-        <w:t>();</w:t>
+      <w:r>
+        <w:t>car.drive();</w:t>
       </w:r>
     </w:p>
     <w:p>
@@ -4395,15 +3557,6 @@
     </w:p>
     <w:p>
       <w:pPr>
-        <w:rPr>
-          <w:rFonts w:ascii="微软雅黑" w:hAnsi="微软雅黑" w:hint="eastAsia"/>
-          <w:color w:val="555555"/>
-          <w:sz w:val="23"/>
-          <w:szCs w:val="23"/>
-          <w:shd w:val="clear" w:color="auto" w:fill="FFFFFF"/>
-        </w:rPr>
-      </w:pPr>
-      <w:r>
         <w:rPr>
           <w:rFonts w:ascii="微软雅黑" w:hAnsi="微软雅黑"/>
           <w:color w:val="555555"/>
@@ -4411,10 +3564,7 @@
           <w:szCs w:val="23"/>
           <w:shd w:val="clear" w:color="auto" w:fill="FFFFFF"/>
         </w:rPr>
-        <w:t>结果输出了：</w:t>
-      </w:r>
-      <w:proofErr w:type="spellStart"/>
-      <w:proofErr w:type="gramStart"/>
+      </w:pPr>
       <w:r>
         <w:rPr>
           <w:rFonts w:ascii="微软雅黑" w:hAnsi="微软雅黑"/>
@@ -4423,10 +3573,8 @@
           <w:szCs w:val="23"/>
           <w:shd w:val="clear" w:color="auto" w:fill="FFFFFF"/>
         </w:rPr>
-        <w:t>Drivinganothercar!Car</w:t>
-      </w:r>
-      <w:proofErr w:type="spellEnd"/>
-      <w:proofErr w:type="gramEnd"/>
+        <w:t>结果输出了：</w:t>
+      </w:r>
       <w:r>
         <w:rPr>
           <w:rFonts w:ascii="微软雅黑" w:hAnsi="微软雅黑"/>
@@ -4435,7 +3583,7 @@
           <w:szCs w:val="23"/>
           <w:shd w:val="clear" w:color="auto" w:fill="FFFFFF"/>
         </w:rPr>
-        <w:t>引用变量不是引用</w:t>
+        <w:t>Drivinganothercar!Car</w:t>
       </w:r>
       <w:r>
         <w:rPr>
@@ -4445,7 +3593,7 @@
           <w:szCs w:val="23"/>
           <w:shd w:val="clear" w:color="auto" w:fill="FFFFFF"/>
         </w:rPr>
-        <w:t>Car</w:t>
+        <w:t>引用变量不是引用</w:t>
       </w:r>
       <w:r>
         <w:rPr>
@@ -4455,7 +3603,7 @@
           <w:szCs w:val="23"/>
           <w:shd w:val="clear" w:color="auto" w:fill="FFFFFF"/>
         </w:rPr>
-        <w:t>对象，而是</w:t>
+        <w:t>Car</w:t>
       </w:r>
       <w:r>
         <w:rPr>
@@ -4465,7 +3613,7 @@
           <w:szCs w:val="23"/>
           <w:shd w:val="clear" w:color="auto" w:fill="FFFFFF"/>
         </w:rPr>
-        <w:t>Car</w:t>
+        <w:t>对象，而是</w:t>
       </w:r>
       <w:r>
         <w:rPr>
@@ -4475,32 +3623,32 @@
           <w:szCs w:val="23"/>
           <w:shd w:val="clear" w:color="auto" w:fill="FFFFFF"/>
         </w:rPr>
-        <w:t>匿名子类的对象。</w:t>
-      </w:r>
-    </w:p>
-    <w:p>
-      <w:pPr>
-        <w:rPr>
-          <w:rFonts w:ascii="微软雅黑" w:hAnsi="微软雅黑" w:hint="eastAsia"/>
+        <w:t>Car</w:t>
+      </w:r>
+      <w:r>
+        <w:rPr>
+          <w:rFonts w:ascii="微软雅黑" w:hAnsi="微软雅黑"/>
           <w:color w:val="555555"/>
           <w:sz w:val="23"/>
           <w:szCs w:val="23"/>
           <w:shd w:val="clear" w:color="auto" w:fill="FFFFFF"/>
         </w:rPr>
-      </w:pPr>
-    </w:p>
-    <w:p>
-      <w:pPr>
-        <w:rPr>
-          <w:rFonts w:ascii="微软雅黑" w:hAnsi="微软雅黑" w:hint="eastAsia"/>
-          <w:b/>
+        <w:t>匿名子类的对象。</w:t>
+      </w:r>
+    </w:p>
+    <w:p>
+      <w:pPr>
+        <w:rPr>
+          <w:rFonts w:ascii="微软雅黑" w:hAnsi="微软雅黑"/>
           <w:color w:val="555555"/>
           <w:sz w:val="23"/>
           <w:szCs w:val="23"/>
           <w:shd w:val="clear" w:color="auto" w:fill="FFFFFF"/>
         </w:rPr>
       </w:pPr>
-      <w:r>
+    </w:p>
+    <w:p>
+      <w:pPr>
         <w:rPr>
           <w:rFonts w:ascii="微软雅黑" w:hAnsi="微软雅黑"/>
           <w:b/>
@@ -4509,8 +3657,7 @@
           <w:szCs w:val="23"/>
           <w:shd w:val="clear" w:color="auto" w:fill="FFFFFF"/>
         </w:rPr>
-        <w:t>B</w:t>
-      </w:r>
+      </w:pPr>
       <w:r>
         <w:rPr>
           <w:rFonts w:ascii="微软雅黑" w:hAnsi="微软雅黑"/>
@@ -4520,234 +3667,8 @@
           <w:szCs w:val="23"/>
           <w:shd w:val="clear" w:color="auto" w:fill="FFFFFF"/>
         </w:rPr>
-        <w:t>、接口式的匿名内部类。</w:t>
-      </w:r>
-    </w:p>
-    <w:p>
-      <w:r>
-        <w:t xml:space="preserve">interface </w:t>
-      </w:r>
-      <w:proofErr w:type="gramStart"/>
-      <w:r>
-        <w:t>Vehicle{</w:t>
-      </w:r>
-      <w:proofErr w:type="gramEnd"/>
-    </w:p>
-    <w:p>
-      <w:pPr>
-        <w:ind w:firstLine="420"/>
-      </w:pPr>
-      <w:r>
-        <w:t xml:space="preserve">public void </w:t>
-      </w:r>
-      <w:proofErr w:type="gramStart"/>
-      <w:r>
-        <w:t>drive(</w:t>
-      </w:r>
-      <w:proofErr w:type="gramEnd"/>
-      <w:r>
-        <w:t>);</w:t>
-      </w:r>
-    </w:p>
-    <w:p>
-      <w:r>
-        <w:t>}</w:t>
-      </w:r>
-    </w:p>
-    <w:p/>
-    <w:p>
-      <w:proofErr w:type="spellStart"/>
-      <w:proofErr w:type="gramStart"/>
-      <w:r>
-        <w:t>classTest</w:t>
-      </w:r>
-      <w:proofErr w:type="spellEnd"/>
-      <w:r>
-        <w:t>{</w:t>
-      </w:r>
-      <w:proofErr w:type="gramEnd"/>
-    </w:p>
-    <w:p>
-      <w:pPr>
-        <w:ind w:firstLine="420"/>
-      </w:pPr>
-      <w:r>
-        <w:t>public static void main(</w:t>
-      </w:r>
-      <w:proofErr w:type="gramStart"/>
-      <w:r>
-        <w:t>String[</w:t>
-      </w:r>
-      <w:proofErr w:type="gramEnd"/>
-      <w:r>
-        <w:t xml:space="preserve">] </w:t>
-      </w:r>
-      <w:proofErr w:type="spellStart"/>
-      <w:r>
-        <w:t>args</w:t>
-      </w:r>
-      <w:proofErr w:type="spellEnd"/>
-      <w:r>
-        <w:t>){</w:t>
-      </w:r>
-    </w:p>
-    <w:p>
-      <w:pPr>
-        <w:ind w:left="420" w:firstLine="420"/>
-      </w:pPr>
-      <w:r>
-        <w:t xml:space="preserve">Vehicle v = new </w:t>
-      </w:r>
-      <w:proofErr w:type="gramStart"/>
-      <w:r>
-        <w:t>Vehicle(</w:t>
-      </w:r>
-      <w:proofErr w:type="gramEnd"/>
-      <w:r>
-        <w:t>){</w:t>
-      </w:r>
-    </w:p>
-    <w:p>
-      <w:pPr>
-        <w:ind w:left="840" w:firstLine="420"/>
-      </w:pPr>
-      <w:r>
-        <w:t xml:space="preserve">public void </w:t>
-      </w:r>
-      <w:proofErr w:type="gramStart"/>
-      <w:r>
-        <w:t>drive(</w:t>
-      </w:r>
-      <w:proofErr w:type="gramEnd"/>
-      <w:r>
-        <w:t>){</w:t>
-      </w:r>
-    </w:p>
-    <w:p>
-      <w:pPr>
-        <w:ind w:left="1260" w:firstLine="420"/>
-      </w:pPr>
-      <w:proofErr w:type="spellStart"/>
-      <w:r>
-        <w:t>System.out.println</w:t>
-      </w:r>
-      <w:proofErr w:type="spellEnd"/>
-      <w:r>
-        <w:t>("</w:t>
-      </w:r>
-      <w:proofErr w:type="spellStart"/>
-      <w:r>
-        <w:t>Drivingacar</w:t>
-      </w:r>
-      <w:proofErr w:type="spellEnd"/>
-      <w:r>
-        <w:t>!");</w:t>
-      </w:r>
-    </w:p>
-    <w:p>
-      <w:pPr>
-        <w:ind w:left="840" w:firstLine="420"/>
-      </w:pPr>
-      <w:r>
-        <w:t>}</w:t>
-      </w:r>
-    </w:p>
-    <w:p>
-      <w:pPr>
-        <w:ind w:left="420" w:firstLine="420"/>
-      </w:pPr>
-      <w:r>
-        <w:t>};</w:t>
-      </w:r>
-    </w:p>
-    <w:p>
-      <w:pPr>
-        <w:ind w:left="420" w:firstLine="420"/>
-      </w:pPr>
-      <w:proofErr w:type="spellStart"/>
-      <w:r>
-        <w:t>v.</w:t>
-      </w:r>
-      <w:proofErr w:type="gramStart"/>
-      <w:r>
-        <w:t>drive</w:t>
-      </w:r>
-      <w:proofErr w:type="spellEnd"/>
-      <w:r>
-        <w:t>(</w:t>
-      </w:r>
-      <w:proofErr w:type="gramEnd"/>
-      <w:r>
-        <w:t>);</w:t>
-      </w:r>
-    </w:p>
-    <w:p>
-      <w:pPr>
-        <w:ind w:firstLine="420"/>
-      </w:pPr>
-      <w:r>
-        <w:t>}</w:t>
-      </w:r>
-    </w:p>
-    <w:p>
-      <w:r>
-        <w:t>}</w:t>
-      </w:r>
-    </w:p>
-    <w:p>
-      <w:pPr>
-        <w:rPr>
-          <w:rFonts w:ascii="微软雅黑" w:hAnsi="微软雅黑" w:hint="eastAsia"/>
-          <w:color w:val="555555"/>
-          <w:sz w:val="23"/>
-          <w:szCs w:val="23"/>
-          <w:shd w:val="clear" w:color="auto" w:fill="FFFFFF"/>
-        </w:rPr>
-      </w:pPr>
-    </w:p>
-    <w:p>
-      <w:pPr>
-        <w:rPr>
-          <w:rFonts w:ascii="微软雅黑" w:hAnsi="微软雅黑" w:hint="eastAsia"/>
-          <w:color w:val="555555"/>
-          <w:sz w:val="23"/>
-          <w:szCs w:val="23"/>
-          <w:shd w:val="clear" w:color="auto" w:fill="FFFFFF"/>
-        </w:rPr>
-      </w:pPr>
-      <w:r>
-        <w:rPr>
-          <w:rFonts w:ascii="微软雅黑" w:hAnsi="微软雅黑" w:hint="eastAsia"/>
-          <w:color w:val="555555"/>
-          <w:sz w:val="23"/>
-          <w:szCs w:val="23"/>
-          <w:shd w:val="clear" w:color="auto" w:fill="FFFFFF"/>
-        </w:rPr>
-        <w:t>上面的代码很怪，好像是在实例化一个接口。事实并非如此，接口式的匿名内部类是实现了一个接口的匿名类。而且只能实现一个接口。</w:t>
-      </w:r>
-    </w:p>
-    <w:p>
-      <w:pPr>
-        <w:rPr>
-          <w:rFonts w:ascii="微软雅黑" w:hAnsi="微软雅黑" w:hint="eastAsia"/>
-          <w:color w:val="555555"/>
-          <w:sz w:val="23"/>
-          <w:szCs w:val="23"/>
-          <w:shd w:val="clear" w:color="auto" w:fill="FFFFFF"/>
-        </w:rPr>
-      </w:pPr>
-    </w:p>
-    <w:p>
-      <w:pPr>
-        <w:rPr>
-          <w:rFonts w:ascii="微软雅黑" w:hAnsi="微软雅黑" w:hint="eastAsia"/>
-          <w:b/>
-          <w:color w:val="555555"/>
-          <w:sz w:val="23"/>
-          <w:szCs w:val="23"/>
-          <w:shd w:val="clear" w:color="auto" w:fill="FFFFFF"/>
-        </w:rPr>
-      </w:pPr>
+        <w:t>B</w:t>
+      </w:r>
       <w:r>
         <w:rPr>
           <w:rFonts w:ascii="微软雅黑" w:hAnsi="微软雅黑"/>
@@ -4757,9 +3678,158 @@
           <w:szCs w:val="23"/>
           <w:shd w:val="clear" w:color="auto" w:fill="FFFFFF"/>
         </w:rPr>
-        <w:t>C</w:t>
-      </w:r>
-      <w:r>
+        <w:t>、接口式的匿名内部类。</w:t>
+      </w:r>
+    </w:p>
+    <w:p>
+      <w:r>
+        <w:t>interface Vehicle{</w:t>
+      </w:r>
+    </w:p>
+    <w:p>
+      <w:pPr>
+        <w:ind w:firstLine="420"/>
+      </w:pPr>
+      <w:r>
+        <w:t>public void drive();</w:t>
+      </w:r>
+    </w:p>
+    <w:p>
+      <w:r>
+        <w:t>}</w:t>
+      </w:r>
+    </w:p>
+    <w:p/>
+    <w:p>
+      <w:r>
+        <w:t>classTest{</w:t>
+      </w:r>
+    </w:p>
+    <w:p>
+      <w:pPr>
+        <w:ind w:firstLine="420"/>
+      </w:pPr>
+      <w:r>
+        <w:t>public static void main(String[] args){</w:t>
+      </w:r>
+    </w:p>
+    <w:p>
+      <w:pPr>
+        <w:ind w:left="420" w:firstLine="420"/>
+      </w:pPr>
+      <w:r>
+        <w:t>Vehicle v = new Vehicle(){</w:t>
+      </w:r>
+    </w:p>
+    <w:p>
+      <w:pPr>
+        <w:ind w:left="840" w:firstLine="420"/>
+      </w:pPr>
+      <w:r>
+        <w:t>public void drive(){</w:t>
+      </w:r>
+    </w:p>
+    <w:p>
+      <w:pPr>
+        <w:ind w:left="1260" w:firstLine="420"/>
+      </w:pPr>
+      <w:r>
+        <w:t>System.out.println("Drivingacar!");</w:t>
+      </w:r>
+    </w:p>
+    <w:p>
+      <w:pPr>
+        <w:ind w:left="840" w:firstLine="420"/>
+      </w:pPr>
+      <w:r>
+        <w:t>}</w:t>
+      </w:r>
+    </w:p>
+    <w:p>
+      <w:pPr>
+        <w:ind w:left="420" w:firstLine="420"/>
+      </w:pPr>
+      <w:r>
+        <w:t>};</w:t>
+      </w:r>
+    </w:p>
+    <w:p>
+      <w:pPr>
+        <w:ind w:left="420" w:firstLine="420"/>
+      </w:pPr>
+      <w:r>
+        <w:t>v.drive();</w:t>
+      </w:r>
+    </w:p>
+    <w:p>
+      <w:pPr>
+        <w:ind w:firstLine="420"/>
+      </w:pPr>
+      <w:r>
+        <w:t>}</w:t>
+      </w:r>
+    </w:p>
+    <w:p>
+      <w:r>
+        <w:t>}</w:t>
+      </w:r>
+    </w:p>
+    <w:p>
+      <w:pPr>
+        <w:rPr>
+          <w:rFonts w:ascii="微软雅黑" w:hAnsi="微软雅黑"/>
+          <w:color w:val="555555"/>
+          <w:sz w:val="23"/>
+          <w:szCs w:val="23"/>
+          <w:shd w:val="clear" w:color="auto" w:fill="FFFFFF"/>
+        </w:rPr>
+      </w:pPr>
+    </w:p>
+    <w:p>
+      <w:pPr>
+        <w:rPr>
+          <w:rFonts w:ascii="微软雅黑" w:hAnsi="微软雅黑"/>
+          <w:color w:val="555555"/>
+          <w:sz w:val="23"/>
+          <w:szCs w:val="23"/>
+          <w:shd w:val="clear" w:color="auto" w:fill="FFFFFF"/>
+        </w:rPr>
+      </w:pPr>
+      <w:r>
+        <w:rPr>
+          <w:rFonts w:ascii="微软雅黑" w:hAnsi="微软雅黑" w:hint="eastAsia"/>
+          <w:color w:val="555555"/>
+          <w:sz w:val="23"/>
+          <w:szCs w:val="23"/>
+          <w:shd w:val="clear" w:color="auto" w:fill="FFFFFF"/>
+        </w:rPr>
+        <w:t>上面的代码很怪，好像是在实例化一个接口。事实并非如此，接口式的匿名内部类</w:t>
+      </w:r>
+      <w:r>
+        <w:rPr>
+          <w:rFonts w:ascii="微软雅黑" w:hAnsi="微软雅黑" w:hint="eastAsia"/>
+          <w:color w:val="555555"/>
+          <w:sz w:val="23"/>
+          <w:szCs w:val="23"/>
+          <w:shd w:val="clear" w:color="auto" w:fill="FFFFFF"/>
+        </w:rPr>
+        <w:lastRenderedPageBreak/>
+        <w:t>是实现了一个接口的匿名类。而且只能实现一个接口。</w:t>
+      </w:r>
+    </w:p>
+    <w:p>
+      <w:pPr>
+        <w:rPr>
+          <w:rFonts w:ascii="微软雅黑" w:hAnsi="微软雅黑"/>
+          <w:color w:val="555555"/>
+          <w:sz w:val="23"/>
+          <w:szCs w:val="23"/>
+          <w:shd w:val="clear" w:color="auto" w:fill="FFFFFF"/>
+        </w:rPr>
+      </w:pPr>
+    </w:p>
+    <w:p>
+      <w:pPr>
         <w:rPr>
           <w:rFonts w:ascii="微软雅黑" w:hAnsi="微软雅黑"/>
           <w:b/>
@@ -4768,6 +3838,27 @@
           <w:szCs w:val="23"/>
           <w:shd w:val="clear" w:color="auto" w:fill="FFFFFF"/>
         </w:rPr>
+      </w:pPr>
+      <w:r>
+        <w:rPr>
+          <w:rFonts w:ascii="微软雅黑" w:hAnsi="微软雅黑"/>
+          <w:b/>
+          <w:color w:val="555555"/>
+          <w:sz w:val="23"/>
+          <w:szCs w:val="23"/>
+          <w:shd w:val="clear" w:color="auto" w:fill="FFFFFF"/>
+        </w:rPr>
+        <w:t>C</w:t>
+      </w:r>
+      <w:r>
+        <w:rPr>
+          <w:rFonts w:ascii="微软雅黑" w:hAnsi="微软雅黑"/>
+          <w:b/>
+          <w:color w:val="555555"/>
+          <w:sz w:val="23"/>
+          <w:szCs w:val="23"/>
+          <w:shd w:val="clear" w:color="auto" w:fill="FFFFFF"/>
+        </w:rPr>
         <w:t>、参数式的匿名内部类。</w:t>
       </w:r>
     </w:p>
@@ -4781,11 +3872,9 @@
       <w:r>
         <w:t xml:space="preserve"> </w:t>
       </w:r>
-      <w:proofErr w:type="gramStart"/>
       <w:r>
         <w:t>Bar{</w:t>
       </w:r>
-      <w:proofErr w:type="gramEnd"/>
     </w:p>
     <w:p>
       <w:pPr>
@@ -4797,18 +3886,8 @@
       <w:r>
         <w:t xml:space="preserve"> </w:t>
       </w:r>
-      <w:proofErr w:type="spellStart"/>
-      <w:proofErr w:type="gramStart"/>
-      <w:r>
-        <w:t>doStuff</w:t>
-      </w:r>
-      <w:proofErr w:type="spellEnd"/>
-      <w:r>
-        <w:t>(</w:t>
-      </w:r>
-      <w:proofErr w:type="gramEnd"/>
-      <w:r>
-        <w:t>Foo</w:t>
+      <w:r>
+        <w:t>doStuff(Foo</w:t>
       </w:r>
       <w:r>
         <w:t xml:space="preserve"> </w:t>
@@ -4832,11 +3911,9 @@
       <w:r>
         <w:t xml:space="preserve"> </w:t>
       </w:r>
-      <w:proofErr w:type="gramStart"/>
       <w:r>
         <w:t>Foo{</w:t>
       </w:r>
-      <w:proofErr w:type="gramEnd"/>
     </w:p>
     <w:p>
       <w:pPr>
@@ -4848,18 +3925,12 @@
       <w:r>
         <w:t xml:space="preserve"> </w:t>
       </w:r>
-      <w:proofErr w:type="gramStart"/>
-      <w:r>
-        <w:t>foo(</w:t>
-      </w:r>
-      <w:proofErr w:type="gramEnd"/>
-      <w:r>
-        <w:t>);</w:t>
-      </w:r>
-    </w:p>
-    <w:p>
-      <w:r>
-        <w:lastRenderedPageBreak/>
+      <w:r>
+        <w:t>foo();</w:t>
+      </w:r>
+    </w:p>
+    <w:p>
+      <w:r>
         <w:t>}</w:t>
       </w:r>
     </w:p>
@@ -4873,11 +3944,9 @@
       <w:r>
         <w:t xml:space="preserve"> </w:t>
       </w:r>
-      <w:proofErr w:type="gramStart"/>
       <w:r>
         <w:t>Test{</w:t>
       </w:r>
-      <w:proofErr w:type="gramEnd"/>
     </w:p>
     <w:p>
       <w:pPr>
@@ -4895,13 +3964,8 @@
       <w:r>
         <w:t xml:space="preserve"> </w:t>
       </w:r>
-      <w:proofErr w:type="gramStart"/>
-      <w:r>
-        <w:t>go(</w:t>
-      </w:r>
-      <w:proofErr w:type="gramEnd"/>
-      <w:r>
-        <w:t>){</w:t>
+      <w:r>
+        <w:t>go(){</w:t>
       </w:r>
     </w:p>
     <w:p>
@@ -4932,36 +3996,16 @@
       <w:r>
         <w:t xml:space="preserve"> </w:t>
       </w:r>
-      <w:proofErr w:type="gramStart"/>
-      <w:r>
-        <w:t>Bar(</w:t>
-      </w:r>
-      <w:proofErr w:type="gramEnd"/>
-      <w:r>
-        <w:t>);</w:t>
+      <w:r>
+        <w:t>Bar();</w:t>
       </w:r>
     </w:p>
     <w:p>
       <w:pPr>
         <w:ind w:left="420" w:firstLine="420"/>
       </w:pPr>
-      <w:proofErr w:type="spellStart"/>
-      <w:proofErr w:type="gramStart"/>
-      <w:r>
-        <w:t>b.doStuff</w:t>
-      </w:r>
-      <w:proofErr w:type="spellEnd"/>
-      <w:proofErr w:type="gramEnd"/>
-      <w:r>
-        <w:t>(</w:t>
-      </w:r>
-      <w:proofErr w:type="spellStart"/>
-      <w:r>
-        <w:t>newFoo</w:t>
-      </w:r>
-      <w:proofErr w:type="spellEnd"/>
-      <w:r>
-        <w:t>(){</w:t>
+      <w:r>
+        <w:t>b.doStuff(newFoo(){</w:t>
       </w:r>
     </w:p>
     <w:p>
@@ -4980,34 +4024,16 @@
       <w:r>
         <w:t xml:space="preserve"> </w:t>
       </w:r>
-      <w:proofErr w:type="gramStart"/>
-      <w:r>
-        <w:t>foo(</w:t>
-      </w:r>
-      <w:proofErr w:type="gramEnd"/>
-      <w:r>
-        <w:t>){</w:t>
+      <w:r>
+        <w:t>foo(){</w:t>
       </w:r>
     </w:p>
     <w:p>
       <w:pPr>
         <w:ind w:left="1260" w:firstLine="420"/>
       </w:pPr>
-      <w:proofErr w:type="spellStart"/>
-      <w:r>
-        <w:t>System.out.println</w:t>
-      </w:r>
-      <w:proofErr w:type="spellEnd"/>
-      <w:r>
-        <w:t>("</w:t>
-      </w:r>
-      <w:proofErr w:type="spellStart"/>
-      <w:r>
-        <w:t>foofy</w:t>
-      </w:r>
-      <w:proofErr w:type="spellEnd"/>
-      <w:r>
-        <w:t>");</w:t>
+      <w:r>
+        <w:t>System.out.println("foofy");</w:t>
       </w:r>
     </w:p>
     <w:p>
@@ -5048,9 +4074,6 @@
           <w:ilvl w:val="1"/>
           <w:numId w:val="4"/>
         </w:numPr>
-        <w:rPr>
-          <w:rFonts w:hint="eastAsia"/>
-        </w:rPr>
       </w:pPr>
       <w:r>
         <w:rPr>
@@ -5097,15 +4120,7 @@
         <w:t xml:space="preserve">  </w:t>
       </w:r>
       <w:r>
-        <w:t>这里使用到编程中的一个思想:不要随意去修改别人已经写好的代码或者方法,如果需</w:t>
-      </w:r>
-      <w:proofErr w:type="gramStart"/>
-      <w:r>
-        <w:t>改修改</w:t>
-      </w:r>
-      <w:proofErr w:type="gramEnd"/>
-      <w:r>
-        <w:t>,可以通过代理的方式来扩展该方法</w:t>
+        <w:t>这里使用到编程中的一个思想:不要随意去修改别人已经写好的代码或者方法,如果需改修改,可以通过代理的方式来扩展该方法</w:t>
       </w:r>
     </w:p>
     <w:p>
@@ -5119,15 +4134,11 @@
       </w:r>
     </w:p>
     <w:p>
-      <w:pPr>
-        <w:rPr>
-          <w:rFonts w:hint="eastAsia"/>
-        </w:rPr>
-      </w:pPr>
       <w:r>
         <w:rPr>
           <w:noProof/>
         </w:rPr>
+        <w:lastRenderedPageBreak/>
         <w:drawing>
           <wp:inline distT="0" distB="0" distL="0" distR="0">
             <wp:extent cx="5274310" cy="1595636"/>
@@ -5146,7 +4157,7 @@
                     </pic:cNvPicPr>
                   </pic:nvPicPr>
                   <pic:blipFill>
-                    <a:blip r:embed="rId6">
+                    <a:blip r:embed="rId7">
                       <a:extLst>
                         <a:ext uri="{28A0092B-C50C-407E-A947-70E740481C1C}">
                           <a14:useLocalDpi xmlns:a14="http://schemas.microsoft.com/office/drawing/2010/main" val="0"/>
@@ -5179,11 +4190,6 @@
       </w:r>
     </w:p>
     <w:p>
-      <w:pPr>
-        <w:rPr>
-          <w:rFonts w:hint="eastAsia"/>
-        </w:rPr>
-      </w:pPr>
       <w:r>
         <w:rPr>
           <w:rFonts w:ascii="Helvetica" w:hAnsi="Helvetica" w:cs="Helvetica"/>
@@ -5267,7 +4273,6 @@
           <w:rStyle w:val="a3"/>
           <w:rFonts w:hint="eastAsia"/>
         </w:rPr>
-        <w:lastRenderedPageBreak/>
         <w:t>静态代理</w:t>
       </w:r>
     </w:p>
@@ -5306,19 +4311,8 @@
           <w:szCs w:val="21"/>
           <w:shd w:val="clear" w:color="auto" w:fill="FFFFFF"/>
         </w:rPr>
-        <w:t>需要定义接口</w:t>
-      </w:r>
-      <w:proofErr w:type="gramStart"/>
-      <w:r>
-        <w:rPr>
-          <w:rFonts w:ascii="Helvetica" w:hAnsi="Helvetica" w:cs="Helvetica"/>
-          <w:color w:val="000000"/>
-          <w:szCs w:val="21"/>
-          <w:shd w:val="clear" w:color="auto" w:fill="FFFFFF"/>
-        </w:rPr>
-        <w:t>或者父类</w:t>
-      </w:r>
-      <w:proofErr w:type="gramEnd"/>
+        <w:t>需要定义接口或者父类</w:t>
+      </w:r>
       <w:r>
         <w:rPr>
           <w:rFonts w:ascii="Helvetica" w:hAnsi="Helvetica" w:cs="Helvetica"/>
@@ -5349,6 +4343,15 @@
     </w:p>
     <w:p>
       <w:pPr>
+        <w:rPr>
+          <w:rFonts w:ascii="Helvetica" w:hAnsi="Helvetica" w:cs="Helvetica"/>
+          <w:b/>
+          <w:color w:val="000000"/>
+          <w:szCs w:val="21"/>
+          <w:shd w:val="clear" w:color="auto" w:fill="FFFFFF"/>
+        </w:rPr>
+      </w:pPr>
+      <w:r>
         <w:rPr>
           <w:rFonts w:ascii="Helvetica" w:hAnsi="Helvetica" w:cs="Helvetica" w:hint="eastAsia"/>
           <w:b/>
@@ -5356,41 +4359,70 @@
           <w:szCs w:val="21"/>
           <w:shd w:val="clear" w:color="auto" w:fill="FFFFFF"/>
         </w:rPr>
-      </w:pPr>
-      <w:r>
-        <w:rPr>
-          <w:rFonts w:ascii="Helvetica" w:hAnsi="Helvetica" w:cs="Helvetica" w:hint="eastAsia"/>
+        <w:t>接口：</w:t>
+      </w:r>
+    </w:p>
+    <w:p>
+      <w:r>
+        <w:t>interface IUserDao {</w:t>
+      </w:r>
+      <w:r>
+        <w:br/>
+        <w:t xml:space="preserve">    void save();</w:t>
+      </w:r>
+      <w:r>
+        <w:br/>
+        <w:t>}</w:t>
+      </w:r>
+    </w:p>
+    <w:p>
+      <w:pPr>
+        <w:rPr>
           <w:b/>
-          <w:color w:val="000000"/>
-          <w:szCs w:val="21"/>
-          <w:shd w:val="clear" w:color="auto" w:fill="FFFFFF"/>
-        </w:rPr>
-        <w:t>接口：</w:t>
-      </w:r>
-    </w:p>
-    <w:p>
-      <w:r>
-        <w:t xml:space="preserve">interface </w:t>
-      </w:r>
-      <w:proofErr w:type="spellStart"/>
-      <w:r>
-        <w:t>IUserDao</w:t>
-      </w:r>
-      <w:proofErr w:type="spellEnd"/>
-      <w:r>
-        <w:t xml:space="preserve"> {</w:t>
-      </w:r>
-      <w:r>
-        <w:br/>
-        <w:t xml:space="preserve">    void </w:t>
-      </w:r>
-      <w:proofErr w:type="gramStart"/>
-      <w:r>
-        <w:t>save(</w:t>
-      </w:r>
-      <w:proofErr w:type="gramEnd"/>
-      <w:r>
-        <w:t>);</w:t>
+        </w:rPr>
+      </w:pPr>
+      <w:r>
+        <w:rPr>
+          <w:rFonts w:ascii="Helvetica" w:hAnsi="Helvetica" w:cs="Helvetica"/>
+          <w:b/>
+          <w:color w:val="000000"/>
+          <w:szCs w:val="21"/>
+          <w:shd w:val="clear" w:color="auto" w:fill="FFFFFF"/>
+        </w:rPr>
+        <w:t>目标对象</w:t>
+      </w:r>
+      <w:r>
+        <w:rPr>
+          <w:rFonts w:hint="eastAsia"/>
+          <w:b/>
+        </w:rPr>
+        <w:t>：</w:t>
+      </w:r>
+    </w:p>
+    <w:p>
+      <w:r>
+        <w:t>class UserDao implements IUserDao {</w:t>
+      </w:r>
+      <w:r>
+        <w:br/>
+        <w:t xml:space="preserve">    public void save() {</w:t>
+      </w:r>
+      <w:r>
+        <w:br/>
+        <w:t xml:space="preserve">        System.out.println("----</w:t>
+      </w:r>
+      <w:r>
+        <w:rPr>
+          <w:rFonts w:hint="eastAsia"/>
+        </w:rPr>
+        <w:t>已经保存数据</w:t>
+      </w:r>
+      <w:r>
+        <w:t>!----");</w:t>
+      </w:r>
+      <w:r>
+        <w:br/>
+        <w:t xml:space="preserve">    }</w:t>
       </w:r>
       <w:r>
         <w:br/>
@@ -5405,110 +4437,143 @@
       </w:pPr>
       <w:r>
         <w:rPr>
-          <w:rFonts w:ascii="Helvetica" w:hAnsi="Helvetica" w:cs="Helvetica"/>
+          <w:rFonts w:hint="eastAsia"/>
           <w:b/>
-          <w:color w:val="000000"/>
-          <w:szCs w:val="21"/>
-          <w:shd w:val="clear" w:color="auto" w:fill="FFFFFF"/>
+        </w:rPr>
+        <w:t>代理对象：</w:t>
+      </w:r>
+    </w:p>
+    <w:p>
+      <w:r>
+        <w:t>class UserDaoProxy implements IUserDao{</w:t>
+      </w:r>
+      <w:r>
+        <w:br/>
+        <w:t xml:space="preserve">    //</w:t>
+      </w:r>
+      <w:r>
+        <w:rPr>
+          <w:rFonts w:hint="eastAsia"/>
+        </w:rPr>
+        <w:t>接收保存目标对象</w:t>
+      </w:r>
+      <w:r>
+        <w:rPr>
+          <w:rFonts w:hint="eastAsia"/>
+        </w:rPr>
+        <w:br/>
+        <w:t xml:space="preserve">    </w:t>
+      </w:r>
+      <w:r>
+        <w:t>private IUserDao target;</w:t>
+      </w:r>
+      <w:r>
+        <w:br/>
+        <w:t xml:space="preserve">    public UserDaoProxy(IUserDao target){</w:t>
+      </w:r>
+      <w:r>
+        <w:br/>
+        <w:t xml:space="preserve">        this.target=target;</w:t>
+      </w:r>
+      <w:r>
+        <w:br/>
+        <w:t xml:space="preserve">    }</w:t>
+      </w:r>
+      <w:r>
+        <w:br/>
+        <w:t xml:space="preserve">    public void save() {</w:t>
+      </w:r>
+      <w:r>
+        <w:br/>
+        <w:t xml:space="preserve">        System.out.println("</w:t>
+      </w:r>
+      <w:r>
+        <w:rPr>
+          <w:rFonts w:hint="eastAsia"/>
+        </w:rPr>
+        <w:t>开始事务</w:t>
+      </w:r>
+      <w:r>
+        <w:t>...");</w:t>
+      </w:r>
+      <w:r>
+        <w:br/>
+        <w:t xml:space="preserve">        target.save();//</w:t>
+      </w:r>
+      <w:r>
+        <w:rPr>
+          <w:rFonts w:hint="eastAsia"/>
+        </w:rPr>
+        <w:t>执行目标对象的方法</w:t>
+      </w:r>
+      <w:r>
+        <w:rPr>
+          <w:rFonts w:hint="eastAsia"/>
+        </w:rPr>
+        <w:br/>
+        <w:t xml:space="preserve">        </w:t>
+      </w:r>
+      <w:r>
+        <w:t>System.out.println("</w:t>
+      </w:r>
+      <w:r>
+        <w:rPr>
+          <w:rFonts w:hint="eastAsia"/>
+        </w:rPr>
+        <w:t>提交事务</w:t>
+      </w:r>
+      <w:r>
+        <w:t>...");</w:t>
+      </w:r>
+      <w:r>
+        <w:br/>
+        <w:t xml:space="preserve">    }</w:t>
+      </w:r>
+      <w:r>
+        <w:br/>
+        <w:t>}</w:t>
+      </w:r>
+    </w:p>
+    <w:p>
+      <w:pPr>
+        <w:rPr>
+          <w:b/>
+        </w:rPr>
+      </w:pPr>
+      <w:r>
+        <w:rPr>
+          <w:rFonts w:hint="eastAsia"/>
+          <w:b/>
+        </w:rPr>
+        <w:t>测试：</w:t>
+      </w:r>
+    </w:p>
+    <w:p>
+      <w:r>
+        <w:t>public static void main(String[] args) {</w:t>
+      </w:r>
+      <w:r>
+        <w:br/>
+      </w:r>
+      <w:r>
+        <w:lastRenderedPageBreak/>
+        <w:t xml:space="preserve">    //</w:t>
+      </w:r>
+      <w:r>
+        <w:rPr>
+          <w:rFonts w:hint="eastAsia"/>
         </w:rPr>
         <w:t>目标对象</w:t>
       </w:r>
       <w:r>
         <w:rPr>
           <w:rFonts w:hint="eastAsia"/>
-          <w:b/>
-        </w:rPr>
-        <w:t>：</w:t>
-      </w:r>
-    </w:p>
-    <w:p>
-      <w:r>
-        <w:t xml:space="preserve">class </w:t>
-      </w:r>
-      <w:proofErr w:type="spellStart"/>
-      <w:r>
-        <w:t>UserDao</w:t>
-      </w:r>
-      <w:proofErr w:type="spellEnd"/>
-      <w:r>
-        <w:t xml:space="preserve"> implements </w:t>
-      </w:r>
-      <w:proofErr w:type="spellStart"/>
-      <w:r>
-        <w:t>IUserDao</w:t>
-      </w:r>
-      <w:proofErr w:type="spellEnd"/>
-      <w:r>
-        <w:t xml:space="preserve"> {</w:t>
-      </w:r>
-      <w:r>
-        <w:br/>
-        <w:t xml:space="preserve">    public void save() {</w:t>
-      </w:r>
-      <w:r>
-        <w:br/>
-        <w:t xml:space="preserve">        </w:t>
-      </w:r>
-      <w:proofErr w:type="spellStart"/>
-      <w:r>
-        <w:t>System.out.println</w:t>
-      </w:r>
-      <w:proofErr w:type="spellEnd"/>
-      <w:r>
-        <w:t>("----</w:t>
-      </w:r>
-      <w:r>
-        <w:rPr>
-          <w:rFonts w:hint="eastAsia"/>
-        </w:rPr>
-        <w:t>已经保存数据</w:t>
-      </w:r>
-      <w:r>
-        <w:t>!----");</w:t>
-      </w:r>
-      <w:r>
-        <w:br/>
-        <w:t xml:space="preserve">    }</w:t>
-      </w:r>
-      <w:r>
-        <w:br/>
-        <w:t>}</w:t>
-      </w:r>
-    </w:p>
-    <w:p>
-      <w:pPr>
-        <w:rPr>
-          <w:rFonts w:hint="eastAsia"/>
-          <w:b/>
-        </w:rPr>
-      </w:pPr>
-      <w:r>
-        <w:rPr>
-          <w:rFonts w:hint="eastAsia"/>
-          <w:b/>
-        </w:rPr>
-        <w:t>代理对象：</w:t>
-      </w:r>
-    </w:p>
-    <w:p>
-      <w:r>
-        <w:t xml:space="preserve">class </w:t>
-      </w:r>
-      <w:proofErr w:type="spellStart"/>
-      <w:r>
-        <w:t>UserDaoProxy</w:t>
-      </w:r>
-      <w:proofErr w:type="spellEnd"/>
-      <w:r>
-        <w:t xml:space="preserve"> implements </w:t>
-      </w:r>
-      <w:proofErr w:type="spellStart"/>
-      <w:r>
-        <w:t>IUserDao</w:t>
-      </w:r>
-      <w:proofErr w:type="spellEnd"/>
-      <w:r>
-        <w:t>{</w:t>
+        </w:rPr>
+        <w:br/>
+        <w:t xml:space="preserve">    </w:t>
+      </w:r>
+      <w:r>
+        <w:t>UserDao target = new UserDao();</w:t>
       </w:r>
       <w:r>
         <w:br/>
@@ -5518,7 +4583,25 @@
         <w:rPr>
           <w:rFonts w:hint="eastAsia"/>
         </w:rPr>
-        <w:t>接收保存目标对象</w:t>
+        <w:t>代理对象</w:t>
+      </w:r>
+      <w:r>
+        <w:t>,</w:t>
+      </w:r>
+      <w:r>
+        <w:rPr>
+          <w:rFonts w:hint="eastAsia"/>
+        </w:rPr>
+        <w:t>把目标对象传给代理对象</w:t>
+      </w:r>
+      <w:r>
+        <w:t>,</w:t>
+      </w:r>
+      <w:r>
+        <w:rPr>
+          <w:rFonts w:hint="eastAsia"/>
+        </w:rPr>
+        <w:t>建立代理关系</w:t>
       </w:r>
       <w:r>
         <w:rPr>
@@ -5528,249 +4611,11 @@
         <w:t xml:space="preserve">    </w:t>
       </w:r>
       <w:r>
-        <w:t xml:space="preserve">private </w:t>
-      </w:r>
-      <w:proofErr w:type="spellStart"/>
-      <w:r>
-        <w:t>IUserDao</w:t>
-      </w:r>
-      <w:proofErr w:type="spellEnd"/>
-      <w:r>
-        <w:t xml:space="preserve"> target;</w:t>
-      </w:r>
-      <w:r>
-        <w:br/>
-        <w:t xml:space="preserve">    public </w:t>
-      </w:r>
-      <w:proofErr w:type="spellStart"/>
-      <w:r>
-        <w:t>UserDaoProxy</w:t>
-      </w:r>
-      <w:proofErr w:type="spellEnd"/>
-      <w:r>
-        <w:t>(</w:t>
-      </w:r>
-      <w:proofErr w:type="spellStart"/>
-      <w:r>
-        <w:t>IUserDao</w:t>
-      </w:r>
-      <w:proofErr w:type="spellEnd"/>
-      <w:r>
-        <w:t xml:space="preserve"> target){</w:t>
-      </w:r>
-      <w:r>
-        <w:br/>
-        <w:t xml:space="preserve">        </w:t>
-      </w:r>
-      <w:proofErr w:type="spellStart"/>
-      <w:r>
-        <w:t>this.target</w:t>
-      </w:r>
-      <w:proofErr w:type="spellEnd"/>
-      <w:r>
-        <w:t>=target;</w:t>
-      </w:r>
-      <w:r>
-        <w:br/>
-        <w:t xml:space="preserve">    }</w:t>
-      </w:r>
-      <w:r>
-        <w:br/>
-        <w:t xml:space="preserve">    public void save() {</w:t>
-      </w:r>
-      <w:r>
-        <w:br/>
-        <w:t xml:space="preserve">        </w:t>
-      </w:r>
-      <w:proofErr w:type="spellStart"/>
-      <w:r>
-        <w:t>System.out.println</w:t>
-      </w:r>
-      <w:proofErr w:type="spellEnd"/>
-      <w:r>
-        <w:t>("</w:t>
-      </w:r>
-      <w:r>
-        <w:rPr>
-          <w:rFonts w:hint="eastAsia"/>
-        </w:rPr>
-        <w:t>开始事务</w:t>
-      </w:r>
-      <w:r>
-        <w:t>...");</w:t>
-      </w:r>
-      <w:r>
-        <w:br/>
-        <w:t xml:space="preserve">        </w:t>
-      </w:r>
-      <w:proofErr w:type="spellStart"/>
-      <w:r>
-        <w:t>target.save</w:t>
-      </w:r>
-      <w:proofErr w:type="spellEnd"/>
-      <w:r>
-        <w:t>();//</w:t>
-      </w:r>
-      <w:r>
-        <w:rPr>
-          <w:rFonts w:hint="eastAsia"/>
-        </w:rPr>
-        <w:t>执行目标对象的方法</w:t>
-      </w:r>
-      <w:r>
-        <w:rPr>
-          <w:rFonts w:hint="eastAsia"/>
-        </w:rPr>
-        <w:br/>
-        <w:t xml:space="preserve">        </w:t>
-      </w:r>
-      <w:proofErr w:type="spellStart"/>
-      <w:r>
-        <w:t>System.out.println</w:t>
-      </w:r>
-      <w:proofErr w:type="spellEnd"/>
-      <w:r>
-        <w:t>("</w:t>
-      </w:r>
-      <w:r>
-        <w:rPr>
-          <w:rFonts w:hint="eastAsia"/>
-        </w:rPr>
-        <w:t>提交事务</w:t>
-      </w:r>
-      <w:r>
-        <w:t>...");</w:t>
-      </w:r>
-      <w:r>
-        <w:br/>
-        <w:t xml:space="preserve">    }</w:t>
-      </w:r>
-      <w:r>
-        <w:br/>
-        <w:t>}</w:t>
-      </w:r>
-    </w:p>
-    <w:p>
-      <w:pPr>
-        <w:rPr>
-          <w:b/>
-        </w:rPr>
-      </w:pPr>
-      <w:r>
-        <w:rPr>
-          <w:rFonts w:hint="eastAsia"/>
-          <w:b/>
-        </w:rPr>
-        <w:t>测试：</w:t>
-      </w:r>
-    </w:p>
-    <w:p>
-      <w:r>
-        <w:t xml:space="preserve">public static void main(String[] </w:t>
-      </w:r>
-      <w:proofErr w:type="spellStart"/>
-      <w:r>
-        <w:t>args</w:t>
-      </w:r>
-      <w:proofErr w:type="spellEnd"/>
-      <w:r>
-        <w:t>) {</w:t>
-      </w:r>
-      <w:r>
-        <w:br/>
-        <w:t xml:space="preserve">    //</w:t>
-      </w:r>
-      <w:r>
-        <w:rPr>
-          <w:rFonts w:hint="eastAsia"/>
-        </w:rPr>
-        <w:t>目标对象</w:t>
-      </w:r>
-      <w:r>
-        <w:rPr>
-          <w:rFonts w:hint="eastAsia"/>
-        </w:rPr>
-        <w:br/>
-        <w:t xml:space="preserve">    </w:t>
-      </w:r>
-      <w:proofErr w:type="spellStart"/>
-      <w:r>
-        <w:t>UserDao</w:t>
-      </w:r>
-      <w:proofErr w:type="spellEnd"/>
-      <w:r>
-        <w:t xml:space="preserve"> target = new </w:t>
-      </w:r>
-      <w:proofErr w:type="spellStart"/>
-      <w:r>
-        <w:t>UserDao</w:t>
-      </w:r>
-      <w:proofErr w:type="spellEnd"/>
-      <w:r>
-        <w:t>();</w:t>
-      </w:r>
-      <w:r>
-        <w:br/>
-        <w:t xml:space="preserve">    //</w:t>
-      </w:r>
-      <w:r>
-        <w:rPr>
-          <w:rFonts w:hint="eastAsia"/>
-        </w:rPr>
-        <w:t>代理对象</w:t>
-      </w:r>
-      <w:r>
-        <w:t>,</w:t>
-      </w:r>
-      <w:r>
-        <w:rPr>
-          <w:rFonts w:hint="eastAsia"/>
-        </w:rPr>
-        <w:t>把目标对象传给代理对象</w:t>
-      </w:r>
-      <w:r>
-        <w:t>,</w:t>
-      </w:r>
-      <w:r>
-        <w:rPr>
-          <w:rFonts w:hint="eastAsia"/>
-        </w:rPr>
-        <w:t>建立代理关系</w:t>
-      </w:r>
-      <w:r>
-        <w:rPr>
-          <w:rFonts w:hint="eastAsia"/>
-        </w:rPr>
-        <w:br/>
-        <w:t xml:space="preserve">    </w:t>
-      </w:r>
-      <w:proofErr w:type="spellStart"/>
-      <w:r>
-        <w:t>UserDaoProxy</w:t>
-      </w:r>
-      <w:proofErr w:type="spellEnd"/>
-      <w:r>
-        <w:t xml:space="preserve"> proxy = new </w:t>
-      </w:r>
-      <w:proofErr w:type="spellStart"/>
-      <w:r>
-        <w:t>UserDaoProxy</w:t>
-      </w:r>
-      <w:proofErr w:type="spellEnd"/>
-      <w:r>
-        <w:t>(target);</w:t>
-      </w:r>
-      <w:r>
-        <w:br/>
-        <w:t xml:space="preserve">    </w:t>
-      </w:r>
-      <w:proofErr w:type="spellStart"/>
-      <w:r>
-        <w:t>proxy.save</w:t>
-      </w:r>
-      <w:proofErr w:type="spellEnd"/>
-      <w:r>
-        <w:t>();//</w:t>
+        <w:t>UserDaoProxy proxy = new UserDaoProxy(target);</w:t>
+      </w:r>
+      <w:r>
+        <w:br/>
+        <w:t xml:space="preserve">    proxy.save();//</w:t>
       </w:r>
       <w:r>
         <w:rPr>
@@ -5831,13 +4676,7 @@
     </w:p>
     <w:p/>
     <w:p/>
-    <w:p>
-      <w:pPr>
-        <w:rPr>
-          <w:rFonts w:hint="eastAsia"/>
-        </w:rPr>
-      </w:pPr>
-    </w:p>
+    <w:p/>
     <w:p>
       <w:pPr>
         <w:widowControl/>
@@ -5854,7 +4693,6 @@
         <w:rPr>
           <w:b/>
         </w:rPr>
-        <w:lastRenderedPageBreak/>
         <w:t>静态代理总结</w:t>
       </w:r>
       <w:r>
@@ -6073,7 +4911,7 @@
         <w:spacing w:before="150" w:after="150"/>
         <w:jc w:val="left"/>
         <w:rPr>
-          <w:rFonts w:ascii="Helvetica" w:eastAsia="宋体" w:hAnsi="Helvetica" w:cs="Helvetica" w:hint="eastAsia"/>
+          <w:rFonts w:ascii="Helvetica" w:eastAsia="宋体" w:hAnsi="Helvetica" w:cs="Helvetica"/>
           <w:color w:val="000000"/>
           <w:kern w:val="0"/>
           <w:szCs w:val="21"/>
@@ -6395,19 +5233,14 @@
     <w:p>
       <w:pPr>
         <w:rPr>
-          <w:rFonts w:ascii="Helvetica" w:hAnsi="Helvetica" w:cs="Helvetica" w:hint="eastAsia"/>
-          <w:color w:val="000000"/>
-          <w:szCs w:val="21"/>
-          <w:shd w:val="clear" w:color="auto" w:fill="FFFFFF"/>
-        </w:rPr>
-      </w:pPr>
-    </w:p>
-    <w:p>
-      <w:pPr>
-        <w:rPr>
-          <w:rFonts w:hint="eastAsia"/>
-        </w:rPr>
-      </w:pPr>
+          <w:rFonts w:ascii="Helvetica" w:hAnsi="Helvetica" w:cs="Helvetica"/>
+          <w:color w:val="000000"/>
+          <w:szCs w:val="21"/>
+          <w:shd w:val="clear" w:color="auto" w:fill="FFFFFF"/>
+        </w:rPr>
+      </w:pPr>
+    </w:p>
+    <w:p>
       <w:r>
         <w:rPr>
           <w:rStyle w:val="a3"/>
@@ -6453,39 +5286,17 @@
           <w:szCs w:val="21"/>
           <w:shd w:val="clear" w:color="auto" w:fill="FFFFFF"/>
         </w:rPr>
-        <w:t>代理</w:t>
-      </w:r>
-      <w:proofErr w:type="gramStart"/>
-      <w:r>
-        <w:rPr>
-          <w:rFonts w:ascii="Helvetica" w:hAnsi="Helvetica" w:cs="Helvetica"/>
-          <w:color w:val="000000"/>
-          <w:szCs w:val="21"/>
-          <w:shd w:val="clear" w:color="auto" w:fill="FFFFFF"/>
-        </w:rPr>
-        <w:t>类所在包</w:t>
-      </w:r>
-      <w:proofErr w:type="gramEnd"/>
-      <w:r>
-        <w:rPr>
-          <w:rFonts w:ascii="Helvetica" w:hAnsi="Helvetica" w:cs="Helvetica"/>
-          <w:color w:val="000000"/>
-          <w:szCs w:val="21"/>
-          <w:shd w:val="clear" w:color="auto" w:fill="FFFFFF"/>
-        </w:rPr>
-        <w:t>:</w:t>
-      </w:r>
-      <w:proofErr w:type="spellStart"/>
-      <w:r>
-        <w:rPr>
-          <w:rFonts w:ascii="Helvetica" w:hAnsi="Helvetica" w:cs="Helvetica"/>
-          <w:color w:val="000000"/>
-          <w:szCs w:val="21"/>
-          <w:shd w:val="clear" w:color="auto" w:fill="FFFFFF"/>
-        </w:rPr>
-        <w:t>java.lang.reflect.Proxy</w:t>
-      </w:r>
-      <w:proofErr w:type="spellEnd"/>
+        <w:t>代理类所在包</w:t>
+      </w:r>
+      <w:r>
+        <w:rPr>
+          <w:rFonts w:ascii="Helvetica" w:hAnsi="Helvetica" w:cs="Helvetica"/>
+          <w:color w:val="000000"/>
+          <w:szCs w:val="21"/>
+          <w:shd w:val="clear" w:color="auto" w:fill="FFFFFF"/>
+        </w:rPr>
+        <w:t>:java.lang.reflect.Proxy</w:t>
+      </w:r>
       <w:r>
         <w:rPr>
           <w:rFonts w:ascii="Helvetica" w:hAnsi="Helvetica" w:cs="Helvetica"/>
@@ -6512,7 +5323,6 @@
         </w:rPr>
         <w:t>实现代理只需要使用</w:t>
       </w:r>
-      <w:proofErr w:type="spellStart"/>
       <w:r>
         <w:rPr>
           <w:rFonts w:ascii="Helvetica" w:hAnsi="Helvetica" w:cs="Helvetica"/>
@@ -6522,7 +5332,6 @@
         </w:rPr>
         <w:t>newProxyInstance</w:t>
       </w:r>
-      <w:proofErr w:type="spellEnd"/>
       <w:r>
         <w:rPr>
           <w:rFonts w:ascii="Helvetica" w:hAnsi="Helvetica" w:cs="Helvetica"/>
@@ -6614,8 +5423,6 @@
         </w:rPr>
         <w:t xml:space="preserve">Object </w:t>
       </w:r>
-      <w:proofErr w:type="spellStart"/>
-      <w:proofErr w:type="gramStart"/>
       <w:r>
         <w:rPr>
           <w:rStyle w:val="hljs-title"/>
@@ -6625,7 +5432,6 @@
         </w:rPr>
         <w:t>newProxyInstance</w:t>
       </w:r>
-      <w:proofErr w:type="spellEnd"/>
       <w:r>
         <w:rPr>
           <w:rStyle w:val="hljs-params"/>
@@ -6633,20 +5439,19 @@
           <w:sz w:val="18"/>
           <w:szCs w:val="18"/>
         </w:rPr>
-        <w:t>(</w:t>
-      </w:r>
-      <w:proofErr w:type="spellStart"/>
-      <w:proofErr w:type="gramEnd"/>
-      <w:r>
+        <w:t xml:space="preserve">(ClassLoader loader, </w:t>
+      </w:r>
+    </w:p>
+    <w:p>
+      <w:pPr>
+        <w:ind w:left="2520" w:firstLine="420"/>
         <w:rPr>
           <w:rStyle w:val="hljs-params"/>
           <w:rFonts w:ascii="Courier New" w:hAnsi="Courier New" w:cs="Courier New"/>
           <w:sz w:val="18"/>
           <w:szCs w:val="18"/>
         </w:rPr>
-        <w:t>ClassLoader</w:t>
-      </w:r>
-      <w:proofErr w:type="spellEnd"/>
+      </w:pPr>
       <w:r>
         <w:rPr>
           <w:rStyle w:val="hljs-params"/>
@@ -6654,7 +5459,7 @@
           <w:sz w:val="18"/>
           <w:szCs w:val="18"/>
         </w:rPr>
-        <w:t xml:space="preserve"> loader, </w:t>
+        <w:t>Class&lt;?&gt;[] interfaces,</w:t>
       </w:r>
     </w:p>
     <w:p>
@@ -6674,70 +5479,8 @@
           <w:sz w:val="18"/>
           <w:szCs w:val="18"/>
         </w:rPr>
-        <w:t>Class&lt;?</w:t>
-      </w:r>
-      <w:proofErr w:type="gramStart"/>
-      <w:r>
-        <w:rPr>
-          <w:rStyle w:val="hljs-params"/>
-          <w:rFonts w:ascii="Courier New" w:hAnsi="Courier New" w:cs="Courier New"/>
-          <w:sz w:val="18"/>
-          <w:szCs w:val="18"/>
-        </w:rPr>
-        <w:t>&gt;[</w:t>
-      </w:r>
-      <w:proofErr w:type="gramEnd"/>
-      <w:r>
-        <w:rPr>
-          <w:rStyle w:val="hljs-params"/>
-          <w:rFonts w:ascii="Courier New" w:hAnsi="Courier New" w:cs="Courier New"/>
-          <w:sz w:val="18"/>
-          <w:szCs w:val="18"/>
-        </w:rPr>
-        <w:t>] interfaces,</w:t>
-      </w:r>
-    </w:p>
-    <w:p>
-      <w:pPr>
-        <w:ind w:left="2520" w:firstLine="420"/>
-        <w:rPr>
-          <w:rStyle w:val="hljs-params"/>
-          <w:rFonts w:ascii="Courier New" w:hAnsi="Courier New" w:cs="Courier New"/>
-          <w:sz w:val="18"/>
-          <w:szCs w:val="18"/>
-        </w:rPr>
-      </w:pPr>
-      <w:proofErr w:type="spellStart"/>
-      <w:r>
-        <w:rPr>
-          <w:rStyle w:val="hljs-params"/>
-          <w:rFonts w:ascii="Courier New" w:hAnsi="Courier New" w:cs="Courier New"/>
-          <w:sz w:val="18"/>
-          <w:szCs w:val="18"/>
-        </w:rPr>
-        <w:t>InvocationHandler</w:t>
-      </w:r>
-      <w:proofErr w:type="spellEnd"/>
-      <w:r>
-        <w:rPr>
-          <w:rStyle w:val="hljs-params"/>
-          <w:rFonts w:ascii="Courier New" w:hAnsi="Courier New" w:cs="Courier New"/>
-          <w:sz w:val="18"/>
-          <w:szCs w:val="18"/>
-        </w:rPr>
-        <w:t xml:space="preserve"> </w:t>
-      </w:r>
-      <w:proofErr w:type="gramStart"/>
-      <w:r>
-        <w:rPr>
-          <w:rStyle w:val="hljs-params"/>
-          <w:rFonts w:ascii="Courier New" w:hAnsi="Courier New" w:cs="Courier New"/>
-          <w:sz w:val="18"/>
-          <w:szCs w:val="18"/>
-        </w:rPr>
-        <w:t>h )</w:t>
-      </w:r>
-      <w:proofErr w:type="gramEnd"/>
+        <w:t>InvocationHandler h )</w:t>
+      </w:r>
     </w:p>
     <w:p>
       <w:pPr>
@@ -6824,7 +5567,6 @@
           <w:szCs w:val="21"/>
         </w:rPr>
       </w:pPr>
-      <w:proofErr w:type="spellStart"/>
       <w:r>
         <w:rPr>
           <w:rFonts w:ascii="宋体" w:eastAsia="宋体" w:hAnsi="宋体" w:cs="宋体"/>
@@ -6833,18 +5575,7 @@
           <w:sz w:val="24"/>
           <w:szCs w:val="24"/>
         </w:rPr>
-        <w:t>ClassLoader</w:t>
-      </w:r>
-      <w:proofErr w:type="spellEnd"/>
-      <w:r>
-        <w:rPr>
-          <w:rFonts w:ascii="宋体" w:eastAsia="宋体" w:hAnsi="宋体" w:cs="宋体"/>
-          <w:color w:val="000000"/>
-          <w:kern w:val="0"/>
-          <w:sz w:val="24"/>
-          <w:szCs w:val="24"/>
-        </w:rPr>
-        <w:t xml:space="preserve"> loader,</w:t>
+        <w:t>ClassLoader loader,</w:t>
       </w:r>
       <w:r>
         <w:rPr>
@@ -6908,29 +5639,7 @@
           <w:sz w:val="24"/>
           <w:szCs w:val="24"/>
         </w:rPr>
-        <w:t>Class&lt;?</w:t>
-      </w:r>
-      <w:proofErr w:type="gramStart"/>
-      <w:r>
-        <w:rPr>
-          <w:rFonts w:ascii="宋体" w:eastAsia="宋体" w:hAnsi="宋体" w:cs="宋体"/>
-          <w:color w:val="000000"/>
-          <w:kern w:val="0"/>
-          <w:sz w:val="24"/>
-          <w:szCs w:val="24"/>
-        </w:rPr>
-        <w:t>&gt;[</w:t>
-      </w:r>
-      <w:proofErr w:type="gramEnd"/>
-      <w:r>
-        <w:rPr>
-          <w:rFonts w:ascii="宋体" w:eastAsia="宋体" w:hAnsi="宋体" w:cs="宋体"/>
-          <w:color w:val="000000"/>
-          <w:kern w:val="0"/>
-          <w:sz w:val="24"/>
-          <w:szCs w:val="24"/>
-        </w:rPr>
-        <w:t>] interfaces,</w:t>
+        <w:t>Class&lt;?&gt;[] interfaces,</w:t>
       </w:r>
       <w:r>
         <w:rPr>
@@ -6986,7 +5695,6 @@
           <w:szCs w:val="21"/>
         </w:rPr>
       </w:pPr>
-      <w:proofErr w:type="spellStart"/>
       <w:r>
         <w:rPr>
           <w:rFonts w:ascii="宋体" w:eastAsia="宋体" w:hAnsi="宋体" w:cs="宋体"/>
@@ -6995,18 +5703,7 @@
           <w:sz w:val="24"/>
           <w:szCs w:val="24"/>
         </w:rPr>
-        <w:t>InvocationHandler</w:t>
-      </w:r>
-      <w:proofErr w:type="spellEnd"/>
-      <w:r>
-        <w:rPr>
-          <w:rFonts w:ascii="宋体" w:eastAsia="宋体" w:hAnsi="宋体" w:cs="宋体"/>
-          <w:color w:val="000000"/>
-          <w:kern w:val="0"/>
-          <w:sz w:val="24"/>
-          <w:szCs w:val="24"/>
-        </w:rPr>
-        <w:t xml:space="preserve"> h</w:t>
+        <w:t>InvocationHandler h</w:t>
       </w:r>
       <w:r>
         <w:rPr>
@@ -7115,7 +5812,6 @@
     <w:p>
       <w:pPr>
         <w:rPr>
-          <w:rFonts w:hint="eastAsia"/>
           <w:b/>
         </w:rPr>
       </w:pPr>
@@ -7191,15 +5887,7 @@
       </w:r>
       <w:r>
         <w:br/>
-        <w:t xml:space="preserve">class </w:t>
-      </w:r>
-      <w:proofErr w:type="spellStart"/>
-      <w:r>
-        <w:t>ProxyFactory</w:t>
-      </w:r>
-      <w:proofErr w:type="spellEnd"/>
-      <w:r>
-        <w:t>{</w:t>
+        <w:t>class ProxyFactory{</w:t>
       </w:r>
       <w:r>
         <w:br/>
@@ -7223,27 +5911,11 @@
       </w:r>
       <w:r>
         <w:br/>
-        <w:t xml:space="preserve">    public </w:t>
-      </w:r>
-      <w:proofErr w:type="spellStart"/>
-      <w:r>
-        <w:t>ProxyFactory</w:t>
-      </w:r>
-      <w:proofErr w:type="spellEnd"/>
-      <w:r>
-        <w:t>(Object target){</w:t>
-      </w:r>
-      <w:r>
-        <w:br/>
-        <w:t xml:space="preserve">        </w:t>
-      </w:r>
-      <w:proofErr w:type="spellStart"/>
-      <w:r>
-        <w:t>this.target</w:t>
-      </w:r>
-      <w:proofErr w:type="spellEnd"/>
-      <w:r>
-        <w:t>=target;</w:t>
+        <w:t xml:space="preserve">    public ProxyFactory(Object target){</w:t>
+      </w:r>
+      <w:r>
+        <w:br/>
+        <w:t xml:space="preserve">        this.target=target;</w:t>
       </w:r>
       <w:r>
         <w:br/>
@@ -7254,578 +5926,355 @@
       </w:r>
       <w:r>
         <w:br/>
+        <w:t xml:space="preserve">    //</w:t>
+      </w:r>
+      <w:r>
+        <w:rPr>
+          <w:rFonts w:ascii="宋体" w:hAnsi="宋体" w:hint="eastAsia"/>
+        </w:rPr>
+        <w:t>给目标对象生成代理对象</w:t>
+      </w:r>
+      <w:r>
+        <w:rPr>
+          <w:rFonts w:ascii="宋体" w:hAnsi="宋体" w:hint="eastAsia"/>
+        </w:rPr>
+        <w:br/>
+        <w:t xml:space="preserve">    </w:t>
+      </w:r>
+      <w:r>
+        <w:t>public Object getProxyInstance(){</w:t>
+      </w:r>
+      <w:r>
+        <w:br/>
+        <w:t xml:space="preserve">        return Proxy.newProxyInstance(</w:t>
+      </w:r>
+      <w:r>
+        <w:br/>
+        <w:t xml:space="preserve">                target.getClass().getClassLoader(),</w:t>
+      </w:r>
+      <w:r>
+        <w:br/>
+        <w:t xml:space="preserve">                target.getClass().getInterfaces(),</w:t>
+      </w:r>
+      <w:r>
+        <w:br/>
+        <w:t xml:space="preserve">                new InvocationHandler() {</w:t>
+      </w:r>
+      <w:r>
+        <w:br/>
+        <w:t xml:space="preserve">                    @Override</w:t>
+      </w:r>
+      <w:r>
+        <w:br/>
+        <w:t xml:space="preserve">                    public Object invoke(Object proxy, Method method, Object[] args) throws Throwable {</w:t>
+      </w:r>
+      <w:r>
+        <w:br/>
+        <w:t xml:space="preserve">                        System.out.println("</w:t>
+      </w:r>
+      <w:r>
+        <w:rPr>
+          <w:rFonts w:ascii="宋体" w:hAnsi="宋体" w:hint="eastAsia"/>
+        </w:rPr>
+        <w:t>开始事务</w:t>
+      </w:r>
+      <w:r>
+        <w:t>2");</w:t>
+      </w:r>
+      <w:r>
+        <w:br/>
+        <w:t xml:space="preserve">                        //</w:t>
+      </w:r>
+      <w:r>
+        <w:rPr>
+          <w:rFonts w:ascii="宋体" w:hAnsi="宋体" w:hint="eastAsia"/>
+        </w:rPr>
+        <w:t>执行目标对象方法</w:t>
+      </w:r>
+      <w:r>
+        <w:rPr>
+          <w:rFonts w:ascii="宋体" w:hAnsi="宋体" w:hint="eastAsia"/>
+        </w:rPr>
+        <w:br/>
+        <w:t xml:space="preserve">                        </w:t>
+      </w:r>
+      <w:r>
+        <w:t>Object returnValue = method.invoke(target, args);</w:t>
+      </w:r>
+      <w:r>
+        <w:br/>
+        <w:t xml:space="preserve">                        System.out.println("</w:t>
+      </w:r>
+      <w:r>
+        <w:rPr>
+          <w:rFonts w:ascii="宋体" w:hAnsi="宋体" w:hint="eastAsia"/>
+        </w:rPr>
+        <w:t>提交事务</w:t>
+      </w:r>
+      <w:r>
+        <w:t>2");</w:t>
+      </w:r>
+      <w:r>
+        <w:br/>
+        <w:t xml:space="preserve">                        return returnValue;</w:t>
+      </w:r>
+      <w:r>
+        <w:br/>
+        <w:t xml:space="preserve">                    }</w:t>
+      </w:r>
+      <w:r>
+        <w:br/>
+        <w:t xml:space="preserve">                }</w:t>
+      </w:r>
+      <w:r>
+        <w:br/>
+        <w:t xml:space="preserve">        );</w:t>
+      </w:r>
+      <w:r>
+        <w:br/>
+        <w:t xml:space="preserve">    }</w:t>
+      </w:r>
+      <w:r>
+        <w:br/>
+        <w:t>}</w:t>
+      </w:r>
+    </w:p>
+    <w:p>
+      <w:pPr>
+        <w:rPr>
+          <w:b/>
+        </w:rPr>
+      </w:pPr>
+      <w:r>
+        <w:rPr>
+          <w:rFonts w:hint="eastAsia"/>
+          <w:b/>
+        </w:rPr>
+        <w:t>测试执行：</w:t>
+      </w:r>
+    </w:p>
+    <w:p>
+      <w:r>
+        <w:t>public static void main(String[] args) {</w:t>
+      </w:r>
+      <w:r>
+        <w:br/>
+        <w:t xml:space="preserve">    // </w:t>
+      </w:r>
+      <w:r>
+        <w:rPr>
+          <w:rFonts w:ascii="宋体" w:hAnsi="宋体" w:hint="eastAsia"/>
+        </w:rPr>
+        <w:t>目标对象</w:t>
+      </w:r>
+      <w:r>
+        <w:rPr>
+          <w:rFonts w:ascii="宋体" w:hAnsi="宋体" w:hint="eastAsia"/>
+        </w:rPr>
+        <w:br/>
+        <w:t xml:space="preserve">    </w:t>
+      </w:r>
+      <w:r>
+        <w:t>IUserDao target = new UserDao();</w:t>
+      </w:r>
+      <w:r>
+        <w:br/>
+        <w:t xml:space="preserve">    // </w:t>
+      </w:r>
+      <w:r>
+        <w:rPr>
+          <w:rFonts w:ascii="宋体" w:hAnsi="宋体" w:hint="eastAsia"/>
+        </w:rPr>
+        <w:t>【原始的类型</w:t>
+      </w:r>
+      <w:r>
+        <w:t xml:space="preserve"> class cn.itcast.b_dynamic.UserDao</w:t>
+      </w:r>
+      <w:r>
+        <w:rPr>
+          <w:rFonts w:ascii="宋体" w:hAnsi="宋体" w:hint="eastAsia"/>
+        </w:rPr>
+        <w:t>】</w:t>
+      </w:r>
+      <w:r>
+        <w:rPr>
+          <w:rFonts w:ascii="宋体" w:hAnsi="宋体" w:hint="eastAsia"/>
+        </w:rPr>
+        <w:br/>
+        <w:t xml:space="preserve">    </w:t>
+      </w:r>
+      <w:r>
+        <w:t>System.out.println("</w:t>
+      </w:r>
+      <w:r>
+        <w:rPr>
+          <w:rFonts w:ascii="宋体" w:hAnsi="宋体" w:hint="eastAsia"/>
+        </w:rPr>
+        <w:t>原始的类型</w:t>
+      </w:r>
+      <w:r>
+        <w:t xml:space="preserve"> = "+target.getClass());</w:t>
+      </w:r>
+      <w:r>
+        <w:br/>
+      </w:r>
+      <w:r>
+        <w:br/>
+        <w:t xml:space="preserve">    // </w:t>
+      </w:r>
+      <w:r>
+        <w:rPr>
+          <w:rFonts w:ascii="宋体" w:hAnsi="宋体" w:hint="eastAsia"/>
+        </w:rPr>
+        <w:t>给目标对象，创建代理对象</w:t>
+      </w:r>
+      <w:r>
+        <w:rPr>
+          <w:rFonts w:ascii="宋体" w:hAnsi="宋体" w:hint="eastAsia"/>
+        </w:rPr>
+        <w:br/>
+        <w:t xml:space="preserve">    </w:t>
+      </w:r>
+      <w:r>
+        <w:t>IUserDao proxy = (IUserDao) new ProxyFactory(target).getProxyInstance();</w:t>
+      </w:r>
+      <w:r>
+        <w:br/>
+        <w:t xml:space="preserve">    // class $Proxy0   </w:t>
+      </w:r>
+      <w:r>
+        <w:rPr>
+          <w:rFonts w:ascii="宋体" w:hAnsi="宋体" w:hint="eastAsia"/>
+        </w:rPr>
+        <w:t>内存中动态生成的代理对象</w:t>
+      </w:r>
+      <w:r>
+        <w:rPr>
+          <w:rFonts w:ascii="宋体" w:hAnsi="宋体" w:hint="eastAsia"/>
+        </w:rPr>
+        <w:br/>
+        <w:t xml:space="preserve">    </w:t>
+      </w:r>
+      <w:r>
+        <w:t>System.out.println("</w:t>
+      </w:r>
+      <w:r>
+        <w:rPr>
+          <w:rFonts w:ascii="宋体" w:hAnsi="宋体" w:hint="eastAsia"/>
+        </w:rPr>
+        <w:t>内存中动态生成的代理对象</w:t>
+      </w:r>
+      <w:r>
+        <w:t xml:space="preserve"> = "+proxy.getClass());</w:t>
+      </w:r>
+      <w:r>
+        <w:br/>
+      </w:r>
+      <w:r>
+        <w:br/>
       </w:r>
       <w:r>
         <w:lastRenderedPageBreak/>
-        <w:t xml:space="preserve">    //</w:t>
+        <w:t xml:space="preserve">    // </w:t>
       </w:r>
       <w:r>
         <w:rPr>
           <w:rFonts w:ascii="宋体" w:hAnsi="宋体" w:hint="eastAsia"/>
         </w:rPr>
-        <w:t>给目标对象生成代理对象</w:t>
+        <w:t>执行方法</w:t>
       </w:r>
       <w:r>
         <w:rPr>
           <w:rFonts w:ascii="宋体" w:hAnsi="宋体" w:hint="eastAsia"/>
         </w:rPr>
+        <w:t xml:space="preserve">   </w:t>
+      </w:r>
+      <w:r>
+        <w:rPr>
+          <w:rFonts w:ascii="宋体" w:hAnsi="宋体" w:hint="eastAsia"/>
+        </w:rPr>
+        <w:t>【代理对象】</w:t>
+      </w:r>
+      <w:r>
+        <w:rPr>
+          <w:rFonts w:ascii="宋体" w:hAnsi="宋体" w:hint="eastAsia"/>
+        </w:rPr>
         <w:br/>
         <w:t xml:space="preserve">    </w:t>
       </w:r>
       <w:r>
-        <w:t xml:space="preserve">public Object </w:t>
-      </w:r>
-      <w:proofErr w:type="spellStart"/>
-      <w:r>
-        <w:t>getProxyInstance</w:t>
-      </w:r>
-      <w:proofErr w:type="spellEnd"/>
-      <w:r>
-        <w:t>(){</w:t>
-      </w:r>
-      <w:r>
-        <w:br/>
-        <w:t xml:space="preserve">        return </w:t>
-      </w:r>
-      <w:proofErr w:type="spellStart"/>
-      <w:r>
-        <w:t>Proxy.newProxyInstance</w:t>
-      </w:r>
-      <w:proofErr w:type="spellEnd"/>
-      <w:r>
-        <w:t>(</w:t>
-      </w:r>
-      <w:r>
-        <w:br/>
-        <w:t xml:space="preserve">                </w:t>
-      </w:r>
-      <w:proofErr w:type="spellStart"/>
-      <w:r>
-        <w:t>target.getClass</w:t>
-      </w:r>
-      <w:proofErr w:type="spellEnd"/>
-      <w:r>
-        <w:t>().</w:t>
-      </w:r>
-      <w:proofErr w:type="spellStart"/>
-      <w:r>
-        <w:t>getClassLoader</w:t>
-      </w:r>
-      <w:proofErr w:type="spellEnd"/>
-      <w:r>
-        <w:t>(),</w:t>
-      </w:r>
-      <w:r>
-        <w:br/>
-        <w:t xml:space="preserve">                </w:t>
-      </w:r>
-      <w:proofErr w:type="spellStart"/>
-      <w:r>
-        <w:t>target.getClass</w:t>
-      </w:r>
-      <w:proofErr w:type="spellEnd"/>
-      <w:r>
-        <w:t>().</w:t>
-      </w:r>
-      <w:proofErr w:type="spellStart"/>
-      <w:r>
-        <w:t>getInterfaces</w:t>
-      </w:r>
-      <w:proofErr w:type="spellEnd"/>
-      <w:r>
-        <w:t>(),</w:t>
-      </w:r>
-      <w:r>
-        <w:br/>
-        <w:t xml:space="preserve">                new </w:t>
-      </w:r>
-      <w:proofErr w:type="spellStart"/>
-      <w:r>
-        <w:t>InvocationHandler</w:t>
-      </w:r>
-      <w:proofErr w:type="spellEnd"/>
-      <w:r>
-        <w:t>() {</w:t>
-      </w:r>
-      <w:r>
-        <w:br/>
-        <w:t xml:space="preserve">                    @Override</w:t>
-      </w:r>
-      <w:r>
-        <w:br/>
-        <w:t xml:space="preserve">                    public Object invoke(Object proxy, Method </w:t>
-      </w:r>
-      <w:proofErr w:type="spellStart"/>
-      <w:r>
-        <w:t>method</w:t>
-      </w:r>
-      <w:proofErr w:type="spellEnd"/>
-      <w:r>
-        <w:t xml:space="preserve">, Object[] </w:t>
-      </w:r>
-      <w:proofErr w:type="spellStart"/>
-      <w:r>
-        <w:t>args</w:t>
-      </w:r>
-      <w:proofErr w:type="spellEnd"/>
-      <w:r>
-        <w:t>) throws Throwable {</w:t>
-      </w:r>
-      <w:r>
-        <w:br/>
-        <w:t xml:space="preserve">                        </w:t>
-      </w:r>
-      <w:proofErr w:type="spellStart"/>
-      <w:r>
-        <w:t>System.out.println</w:t>
-      </w:r>
-      <w:proofErr w:type="spellEnd"/>
-      <w:r>
-        <w:t>("</w:t>
-      </w:r>
-      <w:r>
-        <w:rPr>
-          <w:rFonts w:ascii="宋体" w:hAnsi="宋体" w:hint="eastAsia"/>
+        <w:t>proxy.save();</w:t>
+      </w:r>
+      <w:r>
+        <w:br/>
+        <w:t>}</w:t>
+      </w:r>
+    </w:p>
+    <w:p/>
+    <w:p>
+      <w:pPr>
+        <w:rPr>
+          <w:b/>
+        </w:rPr>
+      </w:pPr>
+      <w:r>
+        <w:rPr>
+          <w:rFonts w:hint="eastAsia"/>
+          <w:b/>
+        </w:rPr>
+        <w:t>结果：</w:t>
+      </w:r>
+    </w:p>
+    <w:p>
+      <w:r>
+        <w:rPr>
+          <w:rFonts w:hint="eastAsia"/>
+        </w:rPr>
+        <w:t>原始的类型</w:t>
+      </w:r>
+      <w:r>
+        <w:t xml:space="preserve"> = class proxy.UserDao</w:t>
+      </w:r>
+    </w:p>
+    <w:p>
+      <w:r>
+        <w:rPr>
+          <w:rFonts w:hint="eastAsia"/>
+        </w:rPr>
+        <w:t>内存中动态生成的代理对象</w:t>
+      </w:r>
+      <w:r>
+        <w:t xml:space="preserve"> = class proxy.$Proxy0</w:t>
+      </w:r>
+    </w:p>
+    <w:p>
+      <w:r>
+        <w:rPr>
+          <w:rFonts w:hint="eastAsia"/>
         </w:rPr>
         <w:t>开始事务</w:t>
       </w:r>
       <w:r>
-        <w:t>2");</w:t>
-      </w:r>
-      <w:r>
-        <w:br/>
-        <w:t xml:space="preserve">                        //</w:t>
-      </w:r>
-      <w:r>
-        <w:rPr>
-          <w:rFonts w:ascii="宋体" w:hAnsi="宋体" w:hint="eastAsia"/>
-        </w:rPr>
-        <w:t>执行目标对象方法</w:t>
-      </w:r>
-      <w:r>
-        <w:rPr>
-          <w:rFonts w:ascii="宋体" w:hAnsi="宋体" w:hint="eastAsia"/>
-        </w:rPr>
-        <w:br/>
-        <w:t xml:space="preserve">                        </w:t>
-      </w:r>
-      <w:r>
-        <w:t xml:space="preserve">Object </w:t>
-      </w:r>
-      <w:proofErr w:type="spellStart"/>
-      <w:r>
-        <w:t>returnValue</w:t>
-      </w:r>
-      <w:proofErr w:type="spellEnd"/>
-      <w:r>
-        <w:t xml:space="preserve"> = </w:t>
-      </w:r>
-      <w:proofErr w:type="spellStart"/>
-      <w:r>
-        <w:t>method.invoke</w:t>
-      </w:r>
-      <w:proofErr w:type="spellEnd"/>
-      <w:r>
-        <w:t xml:space="preserve">(target, </w:t>
-      </w:r>
-      <w:proofErr w:type="spellStart"/>
-      <w:r>
-        <w:t>args</w:t>
-      </w:r>
-      <w:proofErr w:type="spellEnd"/>
-      <w:r>
-        <w:t>);</w:t>
-      </w:r>
-      <w:r>
-        <w:br/>
-        <w:t xml:space="preserve">                        </w:t>
-      </w:r>
-      <w:proofErr w:type="spellStart"/>
-      <w:r>
-        <w:t>System.out.println</w:t>
-      </w:r>
-      <w:proofErr w:type="spellEnd"/>
-      <w:r>
-        <w:t>("</w:t>
-      </w:r>
-      <w:r>
-        <w:rPr>
-          <w:rFonts w:ascii="宋体" w:hAnsi="宋体" w:hint="eastAsia"/>
+        <w:t>2</w:t>
+      </w:r>
+    </w:p>
+    <w:p>
+      <w:r>
+        <w:t>----已经保存数据!----</w:t>
+      </w:r>
+    </w:p>
+    <w:p>
+      <w:r>
+        <w:rPr>
+          <w:rFonts w:hint="eastAsia"/>
         </w:rPr>
         <w:t>提交事务</w:t>
       </w:r>
       <w:r>
-        <w:t>2");</w:t>
-      </w:r>
-      <w:r>
-        <w:br/>
-        <w:t xml:space="preserve">                        return </w:t>
-      </w:r>
-      <w:proofErr w:type="spellStart"/>
-      <w:r>
-        <w:t>returnValue</w:t>
-      </w:r>
-      <w:proofErr w:type="spellEnd"/>
-      <w:r>
-        <w:t>;</w:t>
-      </w:r>
-      <w:r>
-        <w:br/>
-        <w:t xml:space="preserve">                    }</w:t>
-      </w:r>
-      <w:r>
-        <w:br/>
-        <w:t xml:space="preserve">                }</w:t>
-      </w:r>
-      <w:r>
-        <w:br/>
-        <w:t xml:space="preserve">        );</w:t>
-      </w:r>
-      <w:r>
-        <w:br/>
-        <w:t xml:space="preserve">    }</w:t>
-      </w:r>
-      <w:r>
-        <w:br/>
-        <w:t>}</w:t>
-      </w:r>
-    </w:p>
-    <w:p>
-      <w:pPr>
-        <w:rPr>
-          <w:b/>
-        </w:rPr>
-      </w:pPr>
-      <w:r>
-        <w:rPr>
-          <w:rFonts w:hint="eastAsia"/>
-          <w:b/>
-        </w:rPr>
-        <w:t>测试执行：</w:t>
-      </w:r>
-    </w:p>
-    <w:p>
-      <w:r>
-        <w:t xml:space="preserve">public static void main(String[] </w:t>
-      </w:r>
-      <w:proofErr w:type="spellStart"/>
-      <w:r>
-        <w:t>args</w:t>
-      </w:r>
-      <w:proofErr w:type="spellEnd"/>
-      <w:r>
-        <w:t>) {</w:t>
-      </w:r>
-      <w:r>
-        <w:br/>
-        <w:t xml:space="preserve">    // </w:t>
-      </w:r>
-      <w:r>
-        <w:rPr>
-          <w:rFonts w:ascii="宋体" w:hAnsi="宋体" w:hint="eastAsia"/>
-        </w:rPr>
-        <w:t>目标对象</w:t>
-      </w:r>
-      <w:r>
-        <w:rPr>
-          <w:rFonts w:ascii="宋体" w:hAnsi="宋体" w:hint="eastAsia"/>
-        </w:rPr>
-        <w:br/>
-        <w:t xml:space="preserve">    </w:t>
-      </w:r>
-      <w:proofErr w:type="spellStart"/>
-      <w:r>
-        <w:t>IUserDao</w:t>
-      </w:r>
-      <w:proofErr w:type="spellEnd"/>
-      <w:r>
-        <w:t xml:space="preserve"> target = new </w:t>
-      </w:r>
-      <w:proofErr w:type="spellStart"/>
-      <w:r>
-        <w:t>UserDao</w:t>
-      </w:r>
-      <w:proofErr w:type="spellEnd"/>
-      <w:r>
-        <w:t>();</w:t>
-      </w:r>
-      <w:r>
-        <w:br/>
-        <w:t xml:space="preserve">    // </w:t>
-      </w:r>
-      <w:r>
-        <w:rPr>
-          <w:rFonts w:ascii="宋体" w:hAnsi="宋体" w:hint="eastAsia"/>
-        </w:rPr>
-        <w:t>【原始的类型</w:t>
-      </w:r>
-      <w:r>
-        <w:t xml:space="preserve"> class </w:t>
-      </w:r>
-      <w:proofErr w:type="spellStart"/>
-      <w:r>
-        <w:t>cn.itcast.b_dynamic.UserDao</w:t>
-      </w:r>
-      <w:proofErr w:type="spellEnd"/>
-      <w:r>
-        <w:rPr>
-          <w:rFonts w:ascii="宋体" w:hAnsi="宋体" w:hint="eastAsia"/>
-        </w:rPr>
-        <w:t>】</w:t>
-      </w:r>
-      <w:r>
-        <w:rPr>
-          <w:rFonts w:ascii="宋体" w:hAnsi="宋体" w:hint="eastAsia"/>
-        </w:rPr>
-        <w:br/>
-        <w:t xml:space="preserve">    </w:t>
-      </w:r>
-      <w:proofErr w:type="spellStart"/>
-      <w:r>
-        <w:t>System.out.println</w:t>
-      </w:r>
-      <w:proofErr w:type="spellEnd"/>
-      <w:r>
-        <w:t>("</w:t>
-      </w:r>
-      <w:r>
-        <w:rPr>
-          <w:rFonts w:ascii="宋体" w:hAnsi="宋体" w:hint="eastAsia"/>
-        </w:rPr>
-        <w:t>原始的类型</w:t>
-      </w:r>
-      <w:r>
-        <w:t xml:space="preserve"> = "+</w:t>
-      </w:r>
-      <w:proofErr w:type="spellStart"/>
-      <w:r>
-        <w:t>target.getClass</w:t>
-      </w:r>
-      <w:proofErr w:type="spellEnd"/>
-      <w:r>
-        <w:t>());</w:t>
-      </w:r>
-      <w:r>
-        <w:br/>
-      </w:r>
-      <w:r>
-        <w:br/>
-        <w:t xml:space="preserve">    // </w:t>
-      </w:r>
-      <w:r>
-        <w:rPr>
-          <w:rFonts w:ascii="宋体" w:hAnsi="宋体" w:hint="eastAsia"/>
-        </w:rPr>
-        <w:t>给目标对象，创建代理对象</w:t>
-      </w:r>
-      <w:r>
-        <w:rPr>
-          <w:rFonts w:ascii="宋体" w:hAnsi="宋体" w:hint="eastAsia"/>
-        </w:rPr>
-        <w:br/>
-        <w:t xml:space="preserve">    </w:t>
-      </w:r>
-      <w:proofErr w:type="spellStart"/>
-      <w:r>
-        <w:t>IUserDao</w:t>
-      </w:r>
-      <w:proofErr w:type="spellEnd"/>
-      <w:r>
-        <w:t xml:space="preserve"> proxy = (</w:t>
-      </w:r>
-      <w:proofErr w:type="spellStart"/>
-      <w:r>
-        <w:t>IUserDao</w:t>
-      </w:r>
-      <w:proofErr w:type="spellEnd"/>
-      <w:r>
-        <w:t xml:space="preserve">) new </w:t>
-      </w:r>
-      <w:proofErr w:type="spellStart"/>
-      <w:r>
-        <w:t>ProxyFactory</w:t>
-      </w:r>
-      <w:proofErr w:type="spellEnd"/>
-      <w:r>
-        <w:t>(target).</w:t>
-      </w:r>
-      <w:proofErr w:type="spellStart"/>
-      <w:r>
-        <w:t>getProxyInstance</w:t>
-      </w:r>
-      <w:proofErr w:type="spellEnd"/>
-      <w:r>
-        <w:t>();</w:t>
-      </w:r>
-      <w:r>
-        <w:br/>
-        <w:t xml:space="preserve">    // class $Proxy0   </w:t>
-      </w:r>
-      <w:r>
-        <w:rPr>
-          <w:rFonts w:ascii="宋体" w:hAnsi="宋体" w:hint="eastAsia"/>
-        </w:rPr>
-        <w:t>内存中动态生成的代理对象</w:t>
-      </w:r>
-      <w:r>
-        <w:rPr>
-          <w:rFonts w:ascii="宋体" w:hAnsi="宋体" w:hint="eastAsia"/>
-        </w:rPr>
-        <w:br/>
-        <w:t xml:space="preserve">    </w:t>
-      </w:r>
-      <w:proofErr w:type="spellStart"/>
-      <w:r>
-        <w:t>System.out.println</w:t>
-      </w:r>
-      <w:proofErr w:type="spellEnd"/>
-      <w:r>
-        <w:t>("</w:t>
-      </w:r>
-      <w:r>
-        <w:rPr>
-          <w:rFonts w:ascii="宋体" w:hAnsi="宋体" w:hint="eastAsia"/>
-        </w:rPr>
-        <w:t>内存中动态生成的代理对象</w:t>
-      </w:r>
-      <w:r>
-        <w:t xml:space="preserve"> = "+</w:t>
-      </w:r>
-      <w:proofErr w:type="spellStart"/>
-      <w:r>
-        <w:t>proxy.getClass</w:t>
-      </w:r>
-      <w:proofErr w:type="spellEnd"/>
-      <w:r>
-        <w:t>());</w:t>
-      </w:r>
-      <w:r>
-        <w:br/>
-      </w:r>
-      <w:r>
-        <w:br/>
-        <w:t xml:space="preserve">    // </w:t>
-      </w:r>
-      <w:r>
-        <w:rPr>
-          <w:rFonts w:ascii="宋体" w:hAnsi="宋体" w:hint="eastAsia"/>
-        </w:rPr>
-        <w:t>执行方法</w:t>
-      </w:r>
-      <w:r>
-        <w:rPr>
-          <w:rFonts w:ascii="宋体" w:hAnsi="宋体" w:hint="eastAsia"/>
-        </w:rPr>
-        <w:t xml:space="preserve">   </w:t>
-      </w:r>
-      <w:r>
-        <w:rPr>
-          <w:rFonts w:ascii="宋体" w:hAnsi="宋体" w:hint="eastAsia"/>
-        </w:rPr>
-        <w:t>【代理对象】</w:t>
-      </w:r>
-      <w:r>
-        <w:rPr>
-          <w:rFonts w:ascii="宋体" w:hAnsi="宋体" w:hint="eastAsia"/>
-        </w:rPr>
-        <w:br/>
-        <w:t xml:space="preserve">    </w:t>
-      </w:r>
-      <w:proofErr w:type="spellStart"/>
-      <w:r>
-        <w:t>proxy.save</w:t>
-      </w:r>
-      <w:proofErr w:type="spellEnd"/>
-      <w:r>
-        <w:t>();</w:t>
-      </w:r>
-      <w:r>
-        <w:br/>
-        <w:t>}</w:t>
-      </w:r>
-    </w:p>
-    <w:p>
-      <w:pPr>
-        <w:rPr>
-          <w:rFonts w:hint="eastAsia"/>
-        </w:rPr>
-      </w:pPr>
-    </w:p>
-    <w:p>
-      <w:pPr>
-        <w:rPr>
-          <w:b/>
-        </w:rPr>
-      </w:pPr>
-      <w:r>
-        <w:rPr>
-          <w:rFonts w:hint="eastAsia"/>
-          <w:b/>
-        </w:rPr>
-        <w:t>结果：</w:t>
-      </w:r>
-    </w:p>
-    <w:p>
-      <w:r>
-        <w:rPr>
-          <w:rFonts w:hint="eastAsia"/>
-        </w:rPr>
-        <w:t>原始的类型</w:t>
-      </w:r>
-      <w:r>
-        <w:t xml:space="preserve"> = class </w:t>
-      </w:r>
-      <w:proofErr w:type="spellStart"/>
-      <w:r>
-        <w:t>proxy.UserDao</w:t>
-      </w:r>
-      <w:proofErr w:type="spellEnd"/>
-    </w:p>
-    <w:p>
-      <w:r>
-        <w:rPr>
-          <w:rFonts w:hint="eastAsia"/>
-        </w:rPr>
-        <w:t>内存中动态生成的代理对象</w:t>
-      </w:r>
-      <w:r>
-        <w:t xml:space="preserve"> = class proxy.$Proxy0</w:t>
-      </w:r>
-    </w:p>
-    <w:p>
-      <w:r>
-        <w:rPr>
-          <w:rFonts w:hint="eastAsia"/>
-        </w:rPr>
-        <w:t>开始事务</w:t>
-      </w:r>
-      <w:r>
         <w:t>2</w:t>
       </w:r>
     </w:p>
-    <w:p>
-      <w:r>
-        <w:t>----已经保存数据!----</w:t>
-      </w:r>
-    </w:p>
-    <w:p>
-      <w:r>
-        <w:rPr>
-          <w:rFonts w:hint="eastAsia"/>
-        </w:rPr>
-        <w:t>提交事务</w:t>
-      </w:r>
-      <w:r>
-        <w:t>2</w:t>
-      </w:r>
-    </w:p>
-    <w:p>
-      <w:pPr>
-        <w:rPr>
-          <w:rFonts w:hint="eastAsia"/>
-        </w:rPr>
-      </w:pPr>
-    </w:p>
+    <w:p/>
     <w:p>
       <w:pPr>
         <w:rPr>
@@ -7920,20 +6369,11 @@
           <w:rStyle w:val="a3"/>
         </w:rPr>
       </w:pPr>
-      <w:proofErr w:type="spellStart"/>
       <w:r>
         <w:rPr>
           <w:rStyle w:val="a3"/>
         </w:rPr>
-        <w:lastRenderedPageBreak/>
-        <w:t>Cglib</w:t>
-      </w:r>
-      <w:proofErr w:type="spellEnd"/>
-      <w:r>
-        <w:rPr>
-          <w:rStyle w:val="a3"/>
-        </w:rPr>
-        <w:t>代理</w:t>
+        <w:t>Cglib代理</w:t>
       </w:r>
     </w:p>
     <w:p>
@@ -8010,27 +6450,7 @@
           <w:kern w:val="0"/>
           <w:szCs w:val="21"/>
         </w:rPr>
-        <w:t>这个时候就可以使用以目标对象子类的方式</w:t>
-      </w:r>
-      <w:proofErr w:type="gramStart"/>
-      <w:r>
-        <w:rPr>
-          <w:rFonts w:ascii="Helvetica" w:eastAsia="宋体" w:hAnsi="Helvetica" w:cs="Helvetica"/>
-          <w:color w:val="000000"/>
-          <w:kern w:val="0"/>
-          <w:szCs w:val="21"/>
-        </w:rPr>
-        <w:t>类实现</w:t>
-      </w:r>
-      <w:proofErr w:type="gramEnd"/>
-      <w:r>
-        <w:rPr>
-          <w:rFonts w:ascii="Helvetica" w:eastAsia="宋体" w:hAnsi="Helvetica" w:cs="Helvetica"/>
-          <w:color w:val="000000"/>
-          <w:kern w:val="0"/>
-          <w:szCs w:val="21"/>
-        </w:rPr>
-        <w:t>代理</w:t>
+        <w:t>这个时候就可以使用以目标对象子类的方式类实现代理</w:t>
       </w:r>
       <w:r>
         <w:rPr>
@@ -8057,19 +6477,8 @@
           <w:kern w:val="0"/>
           <w:szCs w:val="21"/>
         </w:rPr>
-        <w:t>:</w:t>
-      </w:r>
-      <w:proofErr w:type="spellStart"/>
-      <w:r>
-        <w:rPr>
-          <w:rFonts w:ascii="Helvetica" w:eastAsia="宋体" w:hAnsi="Helvetica" w:cs="Helvetica"/>
-          <w:color w:val="000000"/>
-          <w:kern w:val="0"/>
-          <w:szCs w:val="21"/>
-        </w:rPr>
-        <w:t>Cglib</w:t>
-      </w:r>
-      <w:proofErr w:type="spellEnd"/>
+        <w:t>:Cglib</w:t>
+      </w:r>
       <w:r>
         <w:rPr>
           <w:rFonts w:ascii="Helvetica" w:eastAsia="宋体" w:hAnsi="Helvetica" w:cs="Helvetica"/>
@@ -8094,7 +6503,6 @@
           <w:szCs w:val="21"/>
         </w:rPr>
       </w:pPr>
-      <w:proofErr w:type="spellStart"/>
       <w:r>
         <w:rPr>
           <w:rFonts w:ascii="Helvetica" w:eastAsia="宋体" w:hAnsi="Helvetica" w:cs="Helvetica"/>
@@ -8105,7 +6513,6 @@
         </w:rPr>
         <w:t>Cglib</w:t>
       </w:r>
-      <w:proofErr w:type="spellEnd"/>
       <w:r>
         <w:rPr>
           <w:rFonts w:ascii="Helvetica" w:eastAsia="宋体" w:hAnsi="Helvetica" w:cs="Helvetica"/>
@@ -8134,9 +6541,8 @@
           <w:kern w:val="0"/>
           <w:szCs w:val="21"/>
         </w:rPr>
-        <w:t>也</w:t>
-      </w:r>
-      <w:proofErr w:type="gramStart"/>
+        <w:t>也叫作子类代理</w:t>
+      </w:r>
       <w:r>
         <w:rPr>
           <w:rFonts w:ascii="Helvetica" w:eastAsia="宋体" w:hAnsi="Helvetica" w:cs="Helvetica"/>
@@ -8145,9 +6551,8 @@
           <w:kern w:val="0"/>
           <w:szCs w:val="21"/>
         </w:rPr>
-        <w:t>叫作</w:t>
-      </w:r>
-      <w:proofErr w:type="gramEnd"/>
+        <w:t>,</w:t>
+      </w:r>
       <w:r>
         <w:rPr>
           <w:rFonts w:ascii="Helvetica" w:eastAsia="宋体" w:hAnsi="Helvetica" w:cs="Helvetica"/>
@@ -8156,49 +6561,7 @@
           <w:kern w:val="0"/>
           <w:szCs w:val="21"/>
         </w:rPr>
-        <w:t>子类代理</w:t>
-      </w:r>
-      <w:r>
-        <w:rPr>
-          <w:rFonts w:ascii="Helvetica" w:eastAsia="宋体" w:hAnsi="Helvetica" w:cs="Helvetica"/>
-          <w:b/>
-          <w:color w:val="000000"/>
-          <w:kern w:val="0"/>
-          <w:szCs w:val="21"/>
-        </w:rPr>
-        <w:t>,</w:t>
-      </w:r>
-      <w:r>
-        <w:rPr>
-          <w:rFonts w:ascii="Helvetica" w:eastAsia="宋体" w:hAnsi="Helvetica" w:cs="Helvetica"/>
-          <w:b/>
-          <w:color w:val="000000"/>
-          <w:kern w:val="0"/>
-          <w:szCs w:val="21"/>
-        </w:rPr>
-        <w:t>它是在内存中构建一个子</w:t>
-      </w:r>
-      <w:proofErr w:type="gramStart"/>
-      <w:r>
-        <w:rPr>
-          <w:rFonts w:ascii="Helvetica" w:eastAsia="宋体" w:hAnsi="Helvetica" w:cs="Helvetica"/>
-          <w:b/>
-          <w:color w:val="000000"/>
-          <w:kern w:val="0"/>
-          <w:szCs w:val="21"/>
-        </w:rPr>
-        <w:t>类对象</w:t>
-      </w:r>
-      <w:proofErr w:type="gramEnd"/>
-      <w:r>
-        <w:rPr>
-          <w:rFonts w:ascii="Helvetica" w:eastAsia="宋体" w:hAnsi="Helvetica" w:cs="Helvetica"/>
-          <w:b/>
-          <w:color w:val="000000"/>
-          <w:kern w:val="0"/>
-          <w:szCs w:val="21"/>
-        </w:rPr>
-        <w:t>从而实现对目标对象功能的扩展</w:t>
+        <w:t>它是在内存中构建一个子类对象从而实现对目标对象功能的扩展</w:t>
       </w:r>
       <w:r>
         <w:rPr>
@@ -8301,7 +6664,6 @@
         </w:rPr>
         <w:t>就可以使用</w:t>
       </w:r>
-      <w:proofErr w:type="spellStart"/>
       <w:r>
         <w:rPr>
           <w:rFonts w:ascii="Helvetica" w:eastAsia="宋体" w:hAnsi="Helvetica" w:cs="Helvetica"/>
@@ -8311,7 +6673,6 @@
         </w:rPr>
         <w:t>Cglib</w:t>
       </w:r>
-      <w:proofErr w:type="spellEnd"/>
       <w:r>
         <w:rPr>
           <w:rFonts w:ascii="Helvetica" w:eastAsia="宋体" w:hAnsi="Helvetica" w:cs="Helvetica"/>
@@ -8349,7 +6710,6 @@
           <w:szCs w:val="21"/>
         </w:rPr>
       </w:pPr>
-      <w:proofErr w:type="spellStart"/>
       <w:r>
         <w:rPr>
           <w:rFonts w:ascii="Helvetica" w:eastAsia="宋体" w:hAnsi="Helvetica" w:cs="Helvetica"/>
@@ -8359,7 +6719,6 @@
         </w:rPr>
         <w:t>Cglib</w:t>
       </w:r>
-      <w:proofErr w:type="spellEnd"/>
       <w:r>
         <w:rPr>
           <w:rFonts w:ascii="Helvetica" w:eastAsia="宋体" w:hAnsi="Helvetica" w:cs="Helvetica"/>
@@ -8495,25 +6854,14 @@
         </w:rPr>
         <w:t>和</w:t>
       </w:r>
-      <w:proofErr w:type="spellStart"/>
-      <w:r>
-        <w:rPr>
-          <w:rFonts w:ascii="Helvetica" w:eastAsia="宋体" w:hAnsi="Helvetica" w:cs="Helvetica"/>
-          <w:color w:val="000000"/>
-          <w:kern w:val="0"/>
-          <w:szCs w:val="21"/>
-        </w:rPr>
-        <w:t>synaop</w:t>
-      </w:r>
-      <w:proofErr w:type="spellEnd"/>
-      <w:r>
-        <w:rPr>
-          <w:rFonts w:ascii="Helvetica" w:eastAsia="宋体" w:hAnsi="Helvetica" w:cs="Helvetica"/>
-          <w:color w:val="000000"/>
-          <w:kern w:val="0"/>
-          <w:szCs w:val="21"/>
-        </w:rPr>
-        <w:t>,</w:t>
+      <w:r>
+        <w:rPr>
+          <w:rFonts w:ascii="Helvetica" w:eastAsia="宋体" w:hAnsi="Helvetica" w:cs="Helvetica"/>
+          <w:color w:val="000000"/>
+          <w:kern w:val="0"/>
+          <w:szCs w:val="21"/>
+        </w:rPr>
+        <w:t>synaop,</w:t>
       </w:r>
       <w:r>
         <w:rPr>
@@ -8570,7 +6918,6 @@
           <w:szCs w:val="21"/>
         </w:rPr>
       </w:pPr>
-      <w:proofErr w:type="spellStart"/>
       <w:r>
         <w:rPr>
           <w:rFonts w:ascii="Helvetica" w:eastAsia="宋体" w:hAnsi="Helvetica" w:cs="Helvetica"/>
@@ -8580,55 +6927,14 @@
         </w:rPr>
         <w:t>Cglib</w:t>
       </w:r>
-      <w:proofErr w:type="spellEnd"/>
-      <w:r>
-        <w:rPr>
-          <w:rFonts w:ascii="Helvetica" w:eastAsia="宋体" w:hAnsi="Helvetica" w:cs="Helvetica"/>
-          <w:color w:val="000000"/>
-          <w:kern w:val="0"/>
-          <w:szCs w:val="21"/>
-        </w:rPr>
-        <w:t>包的底层是通过使用一个</w:t>
-      </w:r>
-      <w:proofErr w:type="gramStart"/>
-      <w:r>
-        <w:rPr>
-          <w:rFonts w:ascii="Helvetica" w:eastAsia="宋体" w:hAnsi="Helvetica" w:cs="Helvetica"/>
-          <w:color w:val="000000"/>
-          <w:kern w:val="0"/>
-          <w:szCs w:val="21"/>
-        </w:rPr>
-        <w:t>小而块的</w:t>
-      </w:r>
-      <w:proofErr w:type="gramEnd"/>
-      <w:r>
-        <w:rPr>
-          <w:rFonts w:ascii="Helvetica" w:eastAsia="宋体" w:hAnsi="Helvetica" w:cs="Helvetica"/>
-          <w:color w:val="000000"/>
-          <w:kern w:val="0"/>
-          <w:szCs w:val="21"/>
-        </w:rPr>
-        <w:t>字节</w:t>
-      </w:r>
-      <w:proofErr w:type="gramStart"/>
-      <w:r>
-        <w:rPr>
-          <w:rFonts w:ascii="Helvetica" w:eastAsia="宋体" w:hAnsi="Helvetica" w:cs="Helvetica"/>
-          <w:color w:val="000000"/>
-          <w:kern w:val="0"/>
-          <w:szCs w:val="21"/>
-        </w:rPr>
-        <w:t>码处理</w:t>
-      </w:r>
-      <w:proofErr w:type="gramEnd"/>
-      <w:r>
-        <w:rPr>
-          <w:rFonts w:ascii="Helvetica" w:eastAsia="宋体" w:hAnsi="Helvetica" w:cs="Helvetica"/>
-          <w:color w:val="000000"/>
-          <w:kern w:val="0"/>
-          <w:szCs w:val="21"/>
-        </w:rPr>
-        <w:t>框架</w:t>
+      <w:r>
+        <w:rPr>
+          <w:rFonts w:ascii="Helvetica" w:eastAsia="宋体" w:hAnsi="Helvetica" w:cs="Helvetica"/>
+          <w:color w:val="000000"/>
+          <w:kern w:val="0"/>
+          <w:szCs w:val="21"/>
+        </w:rPr>
+        <w:t>包的底层是通过使用一个小而块的字节码处理框架</w:t>
       </w:r>
       <w:r>
         <w:rPr>
@@ -8742,7 +7048,6 @@
           <w:szCs w:val="21"/>
         </w:rPr>
       </w:pPr>
-      <w:proofErr w:type="spellStart"/>
       <w:r>
         <w:rPr>
           <w:rFonts w:ascii="Helvetica" w:eastAsia="宋体" w:hAnsi="Helvetica" w:cs="Helvetica"/>
@@ -8752,7 +7057,6 @@
         </w:rPr>
         <w:t>Cglib</w:t>
       </w:r>
-      <w:proofErr w:type="spellEnd"/>
       <w:r>
         <w:rPr>
           <w:rFonts w:ascii="Helvetica" w:eastAsia="宋体" w:hAnsi="Helvetica" w:cs="Helvetica"/>
@@ -8790,7 +7094,6 @@
         </w:rPr>
         <w:t>需要引入</w:t>
       </w:r>
-      <w:proofErr w:type="spellStart"/>
       <w:r>
         <w:rPr>
           <w:rFonts w:ascii="Helvetica" w:eastAsia="宋体" w:hAnsi="Helvetica" w:cs="Helvetica"/>
@@ -8800,7 +7103,6 @@
         </w:rPr>
         <w:t>cglib</w:t>
       </w:r>
-      <w:proofErr w:type="spellEnd"/>
       <w:r>
         <w:rPr>
           <w:rFonts w:ascii="Helvetica" w:eastAsia="宋体" w:hAnsi="Helvetica" w:cs="Helvetica"/>
@@ -8864,7 +7166,6 @@
         </w:rPr>
         <w:t>的核心包中已经包括了</w:t>
       </w:r>
-      <w:proofErr w:type="spellStart"/>
       <w:r>
         <w:rPr>
           <w:rFonts w:ascii="Helvetica" w:eastAsia="宋体" w:hAnsi="Helvetica" w:cs="Helvetica"/>
@@ -8874,7 +7175,6 @@
         </w:rPr>
         <w:t>Cglib</w:t>
       </w:r>
-      <w:proofErr w:type="spellEnd"/>
       <w:r>
         <w:rPr>
           <w:rFonts w:ascii="Helvetica" w:eastAsia="宋体" w:hAnsi="Helvetica" w:cs="Helvetica"/>
@@ -9075,7 +7375,7 @@
         <w:shd w:val="clear" w:color="auto" w:fill="FFFFFF"/>
         <w:jc w:val="left"/>
         <w:rPr>
-          <w:rFonts w:ascii="Helvetica" w:eastAsia="宋体" w:hAnsi="Helvetica" w:cs="Helvetica" w:hint="eastAsia"/>
+          <w:rFonts w:ascii="Helvetica" w:eastAsia="宋体" w:hAnsi="Helvetica" w:cs="Helvetica"/>
           <w:color w:val="000000"/>
           <w:kern w:val="0"/>
           <w:szCs w:val="21"/>
@@ -9122,7 +7422,7 @@
         <w:shd w:val="clear" w:color="auto" w:fill="FFFFFF"/>
         <w:jc w:val="left"/>
         <w:rPr>
-          <w:rFonts w:ascii="Helvetica" w:eastAsia="宋体" w:hAnsi="Helvetica" w:cs="Helvetica" w:hint="eastAsia"/>
+          <w:rFonts w:ascii="Helvetica" w:eastAsia="宋体" w:hAnsi="Helvetica" w:cs="Helvetica"/>
           <w:b/>
           <w:color w:val="000000"/>
           <w:kern w:val="0"/>
@@ -9161,6 +7461,7 @@
     </w:p>
     <w:p>
       <w:r>
+        <w:lastRenderedPageBreak/>
         <w:t>/**</w:t>
       </w:r>
       <w:r>
@@ -9194,40 +7495,274 @@
       </w:r>
       <w:r>
         <w:br/>
-        <w:t xml:space="preserve">class </w:t>
-      </w:r>
-      <w:proofErr w:type="spellStart"/>
+        <w:t>class UserDao {</w:t>
+      </w:r>
+      <w:r>
+        <w:br/>
+        <w:t xml:space="preserve">    public void save() {</w:t>
+      </w:r>
+      <w:r>
+        <w:br/>
+        <w:t xml:space="preserve">        System.out.println("----</w:t>
+      </w:r>
+      <w:r>
+        <w:rPr>
+          <w:rFonts w:hint="eastAsia"/>
+        </w:rPr>
+        <w:t>已经保存数据</w:t>
+      </w:r>
+      <w:r>
+        <w:t>!----");</w:t>
+      </w:r>
+      <w:r>
+        <w:br/>
+        <w:t xml:space="preserve">    }</w:t>
+      </w:r>
+      <w:r>
+        <w:br/>
+        <w:t>}</w:t>
+      </w:r>
+    </w:p>
+    <w:p>
+      <w:pPr>
+        <w:rPr>
+          <w:rFonts w:ascii="Helvetica" w:hAnsi="Helvetica" w:cs="Helvetica"/>
+          <w:b/>
+          <w:color w:val="000000"/>
+          <w:szCs w:val="21"/>
+          <w:shd w:val="clear" w:color="auto" w:fill="FFFFFF"/>
+        </w:rPr>
+      </w:pPr>
+      <w:r>
+        <w:rPr>
+          <w:rFonts w:ascii="Helvetica" w:hAnsi="Helvetica" w:cs="Helvetica"/>
+          <w:b/>
+          <w:color w:val="000000"/>
+          <w:szCs w:val="21"/>
+          <w:shd w:val="clear" w:color="auto" w:fill="FFFFFF"/>
+        </w:rPr>
+        <w:t>Cglib</w:t>
+      </w:r>
+      <w:r>
+        <w:rPr>
+          <w:rFonts w:ascii="Helvetica" w:hAnsi="Helvetica" w:cs="Helvetica"/>
+          <w:b/>
+          <w:color w:val="000000"/>
+          <w:szCs w:val="21"/>
+          <w:shd w:val="clear" w:color="auto" w:fill="FFFFFF"/>
+        </w:rPr>
+        <w:t>代理工厂</w:t>
+      </w:r>
+      <w:r>
+        <w:rPr>
+          <w:rFonts w:ascii="Helvetica" w:hAnsi="Helvetica" w:cs="Helvetica"/>
+          <w:b/>
+          <w:color w:val="000000"/>
+          <w:szCs w:val="21"/>
+          <w:shd w:val="clear" w:color="auto" w:fill="FFFFFF"/>
+        </w:rPr>
+        <w:t>:ProxyFactory.java</w:t>
+      </w:r>
+    </w:p>
+    <w:p>
+      <w:r>
+        <w:t>/**</w:t>
+      </w:r>
+      <w:r>
+        <w:br/>
+        <w:t xml:space="preserve"> * Cglib</w:t>
+      </w:r>
+      <w:r>
+        <w:rPr>
+          <w:rFonts w:hint="eastAsia"/>
+        </w:rPr>
+        <w:t>子类代理工厂</w:t>
+      </w:r>
+      <w:r>
+        <w:rPr>
+          <w:rFonts w:hint="eastAsia"/>
+        </w:rPr>
+        <w:br/>
+        <w:t xml:space="preserve"> </w:t>
+      </w:r>
+      <w:r>
+        <w:t xml:space="preserve">* </w:t>
+      </w:r>
+      <w:r>
+        <w:rPr>
+          <w:rFonts w:hint="eastAsia"/>
+        </w:rPr>
+        <w:t>对</w:t>
+      </w:r>
       <w:r>
         <w:t>UserDao</w:t>
       </w:r>
-      <w:proofErr w:type="spellEnd"/>
-      <w:r>
-        <w:t xml:space="preserve"> {</w:t>
-      </w:r>
-      <w:r>
-        <w:br/>
-        <w:t xml:space="preserve">    public void save() {</w:t>
-      </w:r>
-      <w:r>
+      <w:r>
+        <w:rPr>
+          <w:rFonts w:hint="eastAsia"/>
+        </w:rPr>
+        <w:t>在内存中动态构建一个子类对象</w:t>
+      </w:r>
+      <w:r>
+        <w:rPr>
+          <w:rFonts w:hint="eastAsia"/>
+        </w:rPr>
+        <w:br/>
+        <w:t xml:space="preserve"> </w:t>
+      </w:r>
+      <w:r>
+        <w:t>*/</w:t>
+      </w:r>
+      <w:r>
+        <w:br/>
+        <w:t>public class ProxyFactory implements MethodInterceptor {</w:t>
+      </w:r>
+      <w:r>
+        <w:br/>
+        <w:t xml:space="preserve">    //</w:t>
+      </w:r>
+      <w:r>
+        <w:rPr>
+          <w:rFonts w:hint="eastAsia"/>
+        </w:rPr>
+        <w:t>维护目标对象</w:t>
+      </w:r>
+      <w:r>
+        <w:rPr>
+          <w:rFonts w:hint="eastAsia"/>
+        </w:rPr>
+        <w:br/>
+        <w:t xml:space="preserve">    </w:t>
+      </w:r>
+      <w:r>
+        <w:t>private Object target;</w:t>
+      </w:r>
+      <w:r>
+        <w:br/>
+      </w:r>
+      <w:r>
+        <w:br/>
+        <w:t xml:space="preserve">    public ProxyFactory(Object target) {</w:t>
+      </w:r>
+      <w:r>
+        <w:br/>
+        <w:t xml:space="preserve">        this.target = target;</w:t>
+      </w:r>
+      <w:r>
+        <w:br/>
+        <w:t xml:space="preserve">    }</w:t>
+      </w:r>
+      <w:r>
+        <w:br/>
+      </w:r>
+      <w:r>
+        <w:br/>
+        <w:t xml:space="preserve">    //</w:t>
+      </w:r>
+      <w:r>
+        <w:rPr>
+          <w:rFonts w:hint="eastAsia"/>
+        </w:rPr>
+        <w:t>给目标对象创建一个代理对象</w:t>
+      </w:r>
+      <w:r>
+        <w:rPr>
+          <w:rFonts w:hint="eastAsia"/>
+        </w:rPr>
+        <w:br/>
+        <w:t xml:space="preserve">    </w:t>
+      </w:r>
+      <w:r>
+        <w:t>public Object getProxyInstance() {</w:t>
+      </w:r>
+      <w:r>
+        <w:br/>
+        <w:t xml:space="preserve">        //1.</w:t>
+      </w:r>
+      <w:r>
+        <w:rPr>
+          <w:rFonts w:hint="eastAsia"/>
+        </w:rPr>
+        <w:t>工具类</w:t>
+      </w:r>
+      <w:r>
+        <w:rPr>
+          <w:rFonts w:hint="eastAsia"/>
+        </w:rPr>
         <w:br/>
         <w:t xml:space="preserve">        </w:t>
       </w:r>
-      <w:proofErr w:type="spellStart"/>
-      <w:r>
-        <w:t>System.out.println</w:t>
-      </w:r>
-      <w:proofErr w:type="spellEnd"/>
-      <w:r>
-        <w:t>("----</w:t>
-      </w:r>
-      <w:r>
-        <w:rPr>
-          <w:rFonts w:hint="eastAsia"/>
-        </w:rPr>
-        <w:t>已经保存数据</w:t>
-      </w:r>
-      <w:r>
-        <w:t>!----");</w:t>
+      <w:r>
+        <w:t>Enhancer en = new Enhancer();</w:t>
+      </w:r>
+      <w:r>
+        <w:br/>
+        <w:t xml:space="preserve">        //2.</w:t>
+      </w:r>
+      <w:r>
+        <w:rPr>
+          <w:rFonts w:hint="eastAsia"/>
+        </w:rPr>
+        <w:t>设置父类</w:t>
+      </w:r>
+      <w:r>
+        <w:rPr>
+          <w:rFonts w:hint="eastAsia"/>
+        </w:rPr>
+        <w:br/>
+        <w:t xml:space="preserve">        </w:t>
+      </w:r>
+      <w:r>
+        <w:t>en.setSuperclass(target.getClass());</w:t>
+      </w:r>
+      <w:r>
+        <w:br/>
+        <w:t xml:space="preserve">        //3.</w:t>
+      </w:r>
+      <w:r>
+        <w:rPr>
+          <w:rFonts w:hint="eastAsia"/>
+        </w:rPr>
+        <w:t>设置回调函数</w:t>
+      </w:r>
+      <w:r>
+        <w:rPr>
+          <w:rFonts w:hint="eastAsia"/>
+        </w:rPr>
+        <w:br/>
+        <w:t xml:space="preserve">        </w:t>
+      </w:r>
+      <w:r>
+        <w:t>en.setCallback(this);</w:t>
+      </w:r>
+      <w:r>
+        <w:br/>
+        <w:t xml:space="preserve">        //4.</w:t>
+      </w:r>
+      <w:r>
+        <w:rPr>
+          <w:rFonts w:hint="eastAsia"/>
+        </w:rPr>
+        <w:t>创建子类</w:t>
+      </w:r>
+      <w:r>
+        <w:t>(</w:t>
+      </w:r>
+      <w:r>
+        <w:rPr>
+          <w:rFonts w:hint="eastAsia"/>
+        </w:rPr>
+        <w:t>代理对象</w:t>
+      </w:r>
+      <w:r>
+        <w:t>)</w:t>
+      </w:r>
+      <w:r>
+        <w:br/>
+        <w:t xml:space="preserve">        return en.create();</w:t>
+      </w:r>
+      <w:r>
+        <w:br/>
       </w:r>
       <w:r>
         <w:br/>
@@ -9235,9 +7770,83 @@
       </w:r>
       <w:r>
         <w:br/>
-        <w:t>}</w:t>
-      </w:r>
-    </w:p>
+      </w:r>
+      <w:r>
+        <w:br/>
+        <w:t xml:space="preserve">    @Override</w:t>
+      </w:r>
+      <w:r>
+        <w:br/>
+        <w:t xml:space="preserve">    public Object intercept(Object obj, Method method, Object[] args, MethodProxy proxy) throws Throwable {</w:t>
+      </w:r>
+      <w:r>
+        <w:br/>
+        <w:t xml:space="preserve">        System.out.println("</w:t>
+      </w:r>
+      <w:r>
+        <w:rPr>
+          <w:rFonts w:hint="eastAsia"/>
+        </w:rPr>
+        <w:t>开始事务</w:t>
+      </w:r>
+      <w:r>
+        <w:t>...");</w:t>
+      </w:r>
+      <w:r>
+        <w:br/>
+      </w:r>
+      <w:r>
+        <w:br/>
+        <w:t xml:space="preserve">        //</w:t>
+      </w:r>
+      <w:r>
+        <w:rPr>
+          <w:rFonts w:hint="eastAsia"/>
+        </w:rPr>
+        <w:t>执行目标对象的方法</w:t>
+      </w:r>
+      <w:r>
+        <w:rPr>
+          <w:rFonts w:hint="eastAsia"/>
+        </w:rPr>
+        <w:br/>
+        <w:t xml:space="preserve">        </w:t>
+      </w:r>
+      <w:r>
+        <w:t>Object returnValue = method.invoke(target, args);</w:t>
+      </w:r>
+      <w:r>
+        <w:br/>
+      </w:r>
+      <w:r>
+        <w:br/>
+        <w:t xml:space="preserve">        System.out.println("</w:t>
+      </w:r>
+      <w:r>
+        <w:rPr>
+          <w:rFonts w:hint="eastAsia"/>
+        </w:rPr>
+        <w:t>提交事务</w:t>
+      </w:r>
+      <w:r>
+        <w:t>...");</w:t>
+      </w:r>
+      <w:r>
+        <w:br/>
+      </w:r>
+      <w:r>
+        <w:br/>
+      </w:r>
+      <w:r>
+        <w:lastRenderedPageBreak/>
+        <w:t xml:space="preserve">        return returnValue;</w:t>
+      </w:r>
+      <w:r>
+        <w:br/>
+        <w:t xml:space="preserve">    }</w:t>
+      </w:r>
+    </w:p>
+    <w:p/>
     <w:p>
       <w:pPr>
         <w:rPr>
@@ -9248,7 +7857,6 @@
           <w:shd w:val="clear" w:color="auto" w:fill="FFFFFF"/>
         </w:rPr>
       </w:pPr>
-      <w:proofErr w:type="spellStart"/>
       <w:r>
         <w:rPr>
           <w:rFonts w:ascii="Helvetica" w:hAnsi="Helvetica" w:cs="Helvetica"/>
@@ -9257,9 +7865,8 @@
           <w:szCs w:val="21"/>
           <w:shd w:val="clear" w:color="auto" w:fill="FFFFFF"/>
         </w:rPr>
-        <w:t>Cglib</w:t>
-      </w:r>
-      <w:proofErr w:type="spellEnd"/>
+        <w:t>测试类</w:t>
+      </w:r>
       <w:r>
         <w:rPr>
           <w:rFonts w:ascii="Helvetica" w:hAnsi="Helvetica" w:cs="Helvetica"/>
@@ -9268,115 +7875,22 @@
           <w:szCs w:val="21"/>
           <w:shd w:val="clear" w:color="auto" w:fill="FFFFFF"/>
         </w:rPr>
-        <w:t>代理工厂</w:t>
-      </w:r>
-      <w:r>
-        <w:rPr>
-          <w:rFonts w:ascii="Helvetica" w:hAnsi="Helvetica" w:cs="Helvetica"/>
-          <w:b/>
-          <w:color w:val="000000"/>
-          <w:szCs w:val="21"/>
-          <w:shd w:val="clear" w:color="auto" w:fill="FFFFFF"/>
-        </w:rPr>
-        <w:t>:ProxyFactory.java</w:t>
-      </w:r>
-    </w:p>
-    <w:p>
-      <w:r>
-        <w:t>/**</w:t>
-      </w:r>
-      <w:r>
-        <w:br/>
-        <w:t xml:space="preserve"> * </w:t>
-      </w:r>
-      <w:proofErr w:type="spellStart"/>
-      <w:r>
-        <w:t>Cglib</w:t>
-      </w:r>
-      <w:proofErr w:type="spellEnd"/>
-      <w:r>
-        <w:rPr>
-          <w:rFonts w:hint="eastAsia"/>
-        </w:rPr>
-        <w:t>子类代理工厂</w:t>
-      </w:r>
-      <w:r>
-        <w:rPr>
-          <w:rFonts w:hint="eastAsia"/>
-        </w:rPr>
-        <w:br/>
-        <w:t xml:space="preserve"> </w:t>
-      </w:r>
-      <w:r>
-        <w:t xml:space="preserve">* </w:t>
-      </w:r>
-      <w:r>
-        <w:rPr>
-          <w:rFonts w:hint="eastAsia"/>
-        </w:rPr>
-        <w:t>对</w:t>
-      </w:r>
-      <w:proofErr w:type="spellStart"/>
-      <w:r>
-        <w:t>UserDao</w:t>
-      </w:r>
-      <w:proofErr w:type="spellEnd"/>
-      <w:r>
-        <w:rPr>
-          <w:rFonts w:hint="eastAsia"/>
-        </w:rPr>
-        <w:t>在内存中动态构建一个子</w:t>
-      </w:r>
-      <w:proofErr w:type="gramStart"/>
-      <w:r>
-        <w:rPr>
-          <w:rFonts w:hint="eastAsia"/>
-        </w:rPr>
-        <w:t>类对象</w:t>
-      </w:r>
-      <w:proofErr w:type="gramEnd"/>
-      <w:r>
-        <w:rPr>
-          <w:rFonts w:hint="eastAsia"/>
-        </w:rPr>
-        <w:br/>
-        <w:t xml:space="preserve"> </w:t>
-      </w:r>
-      <w:r>
-        <w:t>*/</w:t>
-      </w:r>
-      <w:r>
-        <w:br/>
-        <w:t xml:space="preserve">public class </w:t>
-      </w:r>
-      <w:proofErr w:type="spellStart"/>
-      <w:r>
-        <w:t>ProxyFactory</w:t>
-      </w:r>
-      <w:proofErr w:type="spellEnd"/>
-      <w:r>
-        <w:t xml:space="preserve"> implements </w:t>
-      </w:r>
-      <w:proofErr w:type="spellStart"/>
-      <w:r>
-        <w:t>MethodInterceptor</w:t>
-      </w:r>
-      <w:proofErr w:type="spellEnd"/>
-      <w:r>
-        <w:t xml:space="preserve"> {</w:t>
-      </w:r>
-      <w:r>
-        <w:br/>
-      </w:r>
-      <w:r>
-        <w:lastRenderedPageBreak/>
+        <w:t>:</w:t>
+      </w:r>
+    </w:p>
+    <w:p>
+      <w:r>
+        <w:t>public static void main(String[] args) {</w:t>
+      </w:r>
+      <w:r>
+        <w:br/>
         <w:t xml:space="preserve">    //</w:t>
       </w:r>
       <w:r>
         <w:rPr>
           <w:rFonts w:hint="eastAsia"/>
         </w:rPr>
-        <w:t>维护目标对象</w:t>
+        <w:t>目标对象</w:t>
       </w:r>
       <w:r>
         <w:rPr>
@@ -9386,41 +7900,7 @@
         <w:t xml:space="preserve">    </w:t>
       </w:r>
       <w:r>
-        <w:t>private Object target;</w:t>
-      </w:r>
-      <w:r>
-        <w:br/>
-      </w:r>
-      <w:r>
-        <w:br/>
-        <w:t xml:space="preserve">    public </w:t>
-      </w:r>
-      <w:proofErr w:type="spellStart"/>
-      <w:r>
-        <w:t>ProxyFactory</w:t>
-      </w:r>
-      <w:proofErr w:type="spellEnd"/>
-      <w:r>
-        <w:t>(Object target) {</w:t>
-      </w:r>
-      <w:r>
-        <w:br/>
-        <w:t xml:space="preserve">        </w:t>
-      </w:r>
-      <w:proofErr w:type="spellStart"/>
-      <w:r>
-        <w:t>this.target</w:t>
-      </w:r>
-      <w:proofErr w:type="spellEnd"/>
-      <w:r>
-        <w:t xml:space="preserve"> = target;</w:t>
-      </w:r>
-      <w:r>
-        <w:br/>
-        <w:t xml:space="preserve">    }</w:t>
-      </w:r>
-      <w:r>
-        <w:br/>
+        <w:t>UserDao target = new UserDao();</w:t>
       </w:r>
       <w:r>
         <w:br/>
@@ -9430,7 +7910,7 @@
         <w:rPr>
           <w:rFonts w:hint="eastAsia"/>
         </w:rPr>
-        <w:t>给目标对象创建一个代理对象</w:t>
+        <w:t>代理对象</w:t>
       </w:r>
       <w:r>
         <w:rPr>
@@ -9440,351 +7920,7 @@
         <w:t xml:space="preserve">    </w:t>
       </w:r>
       <w:r>
-        <w:t xml:space="preserve">public Object </w:t>
-      </w:r>
-      <w:proofErr w:type="spellStart"/>
-      <w:r>
-        <w:t>getProxyInstance</w:t>
-      </w:r>
-      <w:proofErr w:type="spellEnd"/>
-      <w:r>
-        <w:t>() {</w:t>
-      </w:r>
-      <w:r>
-        <w:br/>
-        <w:t xml:space="preserve">        //1.</w:t>
-      </w:r>
-      <w:r>
-        <w:rPr>
-          <w:rFonts w:hint="eastAsia"/>
-        </w:rPr>
-        <w:t>工具类</w:t>
-      </w:r>
-      <w:r>
-        <w:rPr>
-          <w:rFonts w:hint="eastAsia"/>
-        </w:rPr>
-        <w:br/>
-        <w:t xml:space="preserve">        </w:t>
-      </w:r>
-      <w:r>
-        <w:t xml:space="preserve">Enhancer </w:t>
-      </w:r>
-      <w:proofErr w:type="spellStart"/>
-      <w:r>
-        <w:t>en</w:t>
-      </w:r>
-      <w:proofErr w:type="spellEnd"/>
-      <w:r>
-        <w:t xml:space="preserve"> = new Enhancer();</w:t>
-      </w:r>
-      <w:r>
-        <w:br/>
-        <w:t xml:space="preserve">        //2.</w:t>
-      </w:r>
-      <w:proofErr w:type="gramStart"/>
-      <w:r>
-        <w:rPr>
-          <w:rFonts w:hint="eastAsia"/>
-        </w:rPr>
-        <w:t>设置父类</w:t>
-      </w:r>
-      <w:proofErr w:type="gramEnd"/>
-      <w:r>
-        <w:rPr>
-          <w:rFonts w:hint="eastAsia"/>
-        </w:rPr>
-        <w:br/>
-        <w:t xml:space="preserve">        </w:t>
-      </w:r>
-      <w:proofErr w:type="spellStart"/>
-      <w:r>
-        <w:t>en.setSuperclass</w:t>
-      </w:r>
-      <w:proofErr w:type="spellEnd"/>
-      <w:r>
-        <w:t>(</w:t>
-      </w:r>
-      <w:proofErr w:type="spellStart"/>
-      <w:r>
-        <w:t>target.getClass</w:t>
-      </w:r>
-      <w:proofErr w:type="spellEnd"/>
-      <w:r>
-        <w:t>());</w:t>
-      </w:r>
-      <w:r>
-        <w:br/>
-        <w:t xml:space="preserve">        //3.</w:t>
-      </w:r>
-      <w:proofErr w:type="gramStart"/>
-      <w:r>
-        <w:rPr>
-          <w:rFonts w:hint="eastAsia"/>
-        </w:rPr>
-        <w:t>设置回调函数</w:t>
-      </w:r>
-      <w:proofErr w:type="gramEnd"/>
-      <w:r>
-        <w:rPr>
-          <w:rFonts w:hint="eastAsia"/>
-        </w:rPr>
-        <w:br/>
-        <w:t xml:space="preserve">        </w:t>
-      </w:r>
-      <w:proofErr w:type="spellStart"/>
-      <w:r>
-        <w:t>en.setCallback</w:t>
-      </w:r>
-      <w:proofErr w:type="spellEnd"/>
-      <w:r>
-        <w:t>(this);</w:t>
-      </w:r>
-      <w:r>
-        <w:br/>
-        <w:t xml:space="preserve">        //4.</w:t>
-      </w:r>
-      <w:r>
-        <w:rPr>
-          <w:rFonts w:hint="eastAsia"/>
-        </w:rPr>
-        <w:t>创建子类</w:t>
-      </w:r>
-      <w:r>
-        <w:t>(</w:t>
-      </w:r>
-      <w:r>
-        <w:rPr>
-          <w:rFonts w:hint="eastAsia"/>
-        </w:rPr>
-        <w:t>代理对象</w:t>
-      </w:r>
-      <w:r>
-        <w:t>)</w:t>
-      </w:r>
-      <w:r>
-        <w:br/>
-        <w:t xml:space="preserve">        return </w:t>
-      </w:r>
-      <w:proofErr w:type="spellStart"/>
-      <w:r>
-        <w:t>en.create</w:t>
-      </w:r>
-      <w:proofErr w:type="spellEnd"/>
-      <w:r>
-        <w:t>();</w:t>
-      </w:r>
-      <w:r>
-        <w:br/>
-      </w:r>
-      <w:r>
-        <w:br/>
-        <w:t xml:space="preserve">    }</w:t>
-      </w:r>
-      <w:r>
-        <w:br/>
-      </w:r>
-      <w:r>
-        <w:br/>
-        <w:t xml:space="preserve">    @Override</w:t>
-      </w:r>
-      <w:r>
-        <w:br/>
-        <w:t xml:space="preserve">    public Object intercept(Object </w:t>
-      </w:r>
-      <w:proofErr w:type="spellStart"/>
-      <w:r>
-        <w:t>obj</w:t>
-      </w:r>
-      <w:proofErr w:type="spellEnd"/>
-      <w:r>
-        <w:t xml:space="preserve">, Method </w:t>
-      </w:r>
-      <w:proofErr w:type="spellStart"/>
-      <w:r>
-        <w:t>method</w:t>
-      </w:r>
-      <w:proofErr w:type="spellEnd"/>
-      <w:r>
-        <w:t xml:space="preserve">, Object[] </w:t>
-      </w:r>
-      <w:proofErr w:type="spellStart"/>
-      <w:r>
-        <w:t>args</w:t>
-      </w:r>
-      <w:proofErr w:type="spellEnd"/>
-      <w:r>
-        <w:t xml:space="preserve">, </w:t>
-      </w:r>
-      <w:proofErr w:type="spellStart"/>
-      <w:r>
-        <w:t>MethodProxy</w:t>
-      </w:r>
-      <w:proofErr w:type="spellEnd"/>
-      <w:r>
-        <w:t xml:space="preserve"> proxy) throws Throwable {</w:t>
-      </w:r>
-      <w:r>
-        <w:br/>
-        <w:t xml:space="preserve">        </w:t>
-      </w:r>
-      <w:proofErr w:type="spellStart"/>
-      <w:r>
-        <w:t>System.out.println</w:t>
-      </w:r>
-      <w:proofErr w:type="spellEnd"/>
-      <w:r>
-        <w:t>("</w:t>
-      </w:r>
-      <w:r>
-        <w:rPr>
-          <w:rFonts w:hint="eastAsia"/>
-        </w:rPr>
-        <w:t>开始事务</w:t>
-      </w:r>
-      <w:r>
-        <w:t>...");</w:t>
-      </w:r>
-      <w:r>
-        <w:br/>
-      </w:r>
-      <w:r>
-        <w:br/>
-        <w:t xml:space="preserve">        //</w:t>
-      </w:r>
-      <w:r>
-        <w:rPr>
-          <w:rFonts w:hint="eastAsia"/>
-        </w:rPr>
-        <w:t>执行目标对象的方法</w:t>
-      </w:r>
-      <w:r>
-        <w:rPr>
-          <w:rFonts w:hint="eastAsia"/>
-        </w:rPr>
-        <w:br/>
-        <w:t xml:space="preserve">        </w:t>
-      </w:r>
-      <w:r>
-        <w:t xml:space="preserve">Object </w:t>
-      </w:r>
-      <w:proofErr w:type="spellStart"/>
-      <w:r>
-        <w:t>returnValue</w:t>
-      </w:r>
-      <w:proofErr w:type="spellEnd"/>
-      <w:r>
-        <w:t xml:space="preserve"> = </w:t>
-      </w:r>
-      <w:proofErr w:type="spellStart"/>
-      <w:r>
-        <w:t>method.invoke</w:t>
-      </w:r>
-      <w:proofErr w:type="spellEnd"/>
-      <w:r>
-        <w:t xml:space="preserve">(target, </w:t>
-      </w:r>
-      <w:proofErr w:type="spellStart"/>
-      <w:r>
-        <w:t>args</w:t>
-      </w:r>
-      <w:proofErr w:type="spellEnd"/>
-      <w:r>
-        <w:t>);</w:t>
-      </w:r>
-      <w:r>
-        <w:br/>
-      </w:r>
-      <w:r>
-        <w:br/>
-        <w:t xml:space="preserve">        </w:t>
-      </w:r>
-      <w:proofErr w:type="spellStart"/>
-      <w:r>
-        <w:t>System.out.println</w:t>
-      </w:r>
-      <w:proofErr w:type="spellEnd"/>
-      <w:r>
-        <w:t>("</w:t>
-      </w:r>
-      <w:r>
-        <w:rPr>
-          <w:rFonts w:hint="eastAsia"/>
-        </w:rPr>
-        <w:t>提交事务</w:t>
-      </w:r>
-      <w:r>
-        <w:t>...");</w:t>
-      </w:r>
-      <w:r>
-        <w:br/>
-      </w:r>
-      <w:r>
-        <w:br/>
-        <w:t xml:space="preserve">        return </w:t>
-      </w:r>
-      <w:proofErr w:type="spellStart"/>
-      <w:r>
-        <w:t>returnValue</w:t>
-      </w:r>
-      <w:proofErr w:type="spellEnd"/>
-      <w:r>
-        <w:t>;</w:t>
-      </w:r>
-      <w:r>
-        <w:br/>
-        <w:t xml:space="preserve">    }</w:t>
-      </w:r>
-    </w:p>
-    <w:p>
-      <w:pPr>
-        <w:rPr>
-          <w:rFonts w:hint="eastAsia"/>
-        </w:rPr>
-      </w:pPr>
-    </w:p>
-    <w:p>
-      <w:pPr>
-        <w:rPr>
-          <w:rFonts w:ascii="Helvetica" w:hAnsi="Helvetica" w:cs="Helvetica"/>
-          <w:b/>
-          <w:color w:val="000000"/>
-          <w:szCs w:val="21"/>
-          <w:shd w:val="clear" w:color="auto" w:fill="FFFFFF"/>
-        </w:rPr>
-      </w:pPr>
-      <w:r>
-        <w:rPr>
-          <w:rFonts w:ascii="Helvetica" w:hAnsi="Helvetica" w:cs="Helvetica"/>
-          <w:b/>
-          <w:color w:val="000000"/>
-          <w:szCs w:val="21"/>
-          <w:shd w:val="clear" w:color="auto" w:fill="FFFFFF"/>
-        </w:rPr>
-        <w:t>测试类</w:t>
-      </w:r>
-      <w:r>
-        <w:rPr>
-          <w:rFonts w:ascii="Helvetica" w:hAnsi="Helvetica" w:cs="Helvetica"/>
-          <w:b/>
-          <w:color w:val="000000"/>
-          <w:szCs w:val="21"/>
-          <w:shd w:val="clear" w:color="auto" w:fill="FFFFFF"/>
-        </w:rPr>
-        <w:t>:</w:t>
-      </w:r>
-    </w:p>
-    <w:p>
-      <w:r>
-        <w:t xml:space="preserve">public static void main(String[] </w:t>
-      </w:r>
-      <w:proofErr w:type="spellStart"/>
-      <w:r>
-        <w:t>args</w:t>
-      </w:r>
-      <w:proofErr w:type="spellEnd"/>
-      <w:r>
-        <w:t>) {</w:t>
+        <w:t>UserDao proxy = (UserDao) new ProxyFactory(target).getProxyInstance();</w:t>
       </w:r>
       <w:r>
         <w:br/>
@@ -9794,7 +7930,7 @@
         <w:rPr>
           <w:rFonts w:hint="eastAsia"/>
         </w:rPr>
-        <w:t>目标对象</w:t>
+        <w:t>执行代理对象的方法</w:t>
       </w:r>
       <w:r>
         <w:rPr>
@@ -9803,95 +7939,8 @@
         <w:br/>
         <w:t xml:space="preserve">    </w:t>
       </w:r>
-      <w:proofErr w:type="spellStart"/>
-      <w:r>
-        <w:t>UserDao</w:t>
-      </w:r>
-      <w:proofErr w:type="spellEnd"/>
-      <w:r>
-        <w:t xml:space="preserve"> target = new </w:t>
-      </w:r>
-      <w:proofErr w:type="spellStart"/>
-      <w:r>
-        <w:t>UserDao</w:t>
-      </w:r>
-      <w:proofErr w:type="spellEnd"/>
-      <w:r>
-        <w:t>();</w:t>
-      </w:r>
-      <w:r>
-        <w:br/>
-        <w:t xml:space="preserve">    //</w:t>
-      </w:r>
-      <w:r>
-        <w:rPr>
-          <w:rFonts w:hint="eastAsia"/>
-        </w:rPr>
-        <w:t>代理对象</w:t>
-      </w:r>
-      <w:r>
-        <w:rPr>
-          <w:rFonts w:hint="eastAsia"/>
-        </w:rPr>
-        <w:br/>
-        <w:t xml:space="preserve">    </w:t>
-      </w:r>
-      <w:proofErr w:type="spellStart"/>
-      <w:r>
-        <w:t>UserDao</w:t>
-      </w:r>
-      <w:proofErr w:type="spellEnd"/>
-      <w:r>
-        <w:t xml:space="preserve"> proxy = (</w:t>
-      </w:r>
-      <w:proofErr w:type="spellStart"/>
-      <w:r>
-        <w:t>UserDao</w:t>
-      </w:r>
-      <w:proofErr w:type="spellEnd"/>
-      <w:r>
-        <w:t xml:space="preserve">) new </w:t>
-      </w:r>
-      <w:proofErr w:type="spellStart"/>
-      <w:r>
-        <w:t>ProxyFactory</w:t>
-      </w:r>
-      <w:proofErr w:type="spellEnd"/>
-      <w:r>
-        <w:t>(target).</w:t>
-      </w:r>
-      <w:proofErr w:type="spellStart"/>
-      <w:r>
-        <w:t>getProxyInstance</w:t>
-      </w:r>
-      <w:proofErr w:type="spellEnd"/>
-      <w:r>
-        <w:t>();</w:t>
-      </w:r>
-      <w:r>
-        <w:br/>
-        <w:t xml:space="preserve">    //</w:t>
-      </w:r>
-      <w:r>
-        <w:rPr>
-          <w:rFonts w:hint="eastAsia"/>
-        </w:rPr>
-        <w:t>执行代理对象的方法</w:t>
-      </w:r>
-      <w:r>
-        <w:rPr>
-          <w:rFonts w:hint="eastAsia"/>
-        </w:rPr>
-        <w:br/>
-        <w:t xml:space="preserve">    </w:t>
-      </w:r>
-      <w:proofErr w:type="spellStart"/>
-      <w:r>
-        <w:t>proxy.save</w:t>
-      </w:r>
-      <w:proofErr w:type="spellEnd"/>
-      <w:r>
-        <w:t>();</w:t>
+      <w:r>
+        <w:t>proxy.save();</w:t>
       </w:r>
       <w:r>
         <w:br/>
@@ -9903,7 +7952,6 @@
     <w:p>
       <w:pPr>
         <w:rPr>
-          <w:rFonts w:hint="eastAsia"/>
           <w:b/>
         </w:rPr>
       </w:pPr>
@@ -9912,14 +7960,12 @@
           <w:rFonts w:hint="eastAsia"/>
           <w:b/>
         </w:rPr>
-        <w:lastRenderedPageBreak/>
         <w:t>注：</w:t>
       </w:r>
     </w:p>
     <w:p>
       <w:pPr>
         <w:rPr>
-          <w:rFonts w:hint="eastAsia"/>
           <w:b/>
         </w:rPr>
       </w:pPr>
@@ -10065,7 +8111,6 @@
         </w:rPr>
         <w:t>用</w:t>
       </w:r>
-      <w:proofErr w:type="spellStart"/>
       <w:r>
         <w:rPr>
           <w:rFonts w:ascii="Helvetica" w:hAnsi="Helvetica" w:cs="Helvetica"/>
@@ -10075,7 +8120,6 @@
         </w:rPr>
         <w:t>Cglib</w:t>
       </w:r>
-      <w:proofErr w:type="spellEnd"/>
       <w:r>
         <w:rPr>
           <w:rFonts w:ascii="Helvetica" w:hAnsi="Helvetica" w:cs="Helvetica"/>
@@ -10086,15 +8130,7 @@
         <w:t>代理</w:t>
       </w:r>
     </w:p>
-    <w:p>
-      <w:pPr>
-        <w:rPr>
-          <w:rFonts w:hint="eastAsia"/>
-        </w:rPr>
-      </w:pPr>
-      <w:bookmarkStart w:id="0" w:name="_GoBack"/>
-      <w:bookmarkEnd w:id="0"/>
-    </w:p>
+    <w:p/>
     <w:sectPr>
       <w:pgSz w:w="11906" w:h="16838"/>
       <w:pgMar w:top="1440" w:right="1800" w:bottom="1440" w:left="1800" w:header="851" w:footer="992" w:gutter="0"/>
@@ -10106,7 +8142,7 @@
 </file>
 
 <file path=word/numbering.xml><?xml version="1.0" encoding="utf-8"?>
-<w:numbering xmlns:wpc="http://schemas.microsoft.com/office/word/2010/wordprocessingCanvas" xmlns:cx="http://schemas.microsoft.com/office/drawing/2014/chartex" xmlns:cx1="http://schemas.microsoft.com/office/drawing/2015/9/8/chartex" xmlns:cx2="http://schemas.microsoft.com/office/drawing/2015/10/21/chartex" xmlns:cx3="http://schemas.microsoft.com/office/drawing/2016/5/9/chartex" xmlns:cx4="http://schemas.microsoft.com/office/drawing/2016/5/10/chartex" xmlns:cx5="http://schemas.microsoft.com/office/drawing/2016/5/11/chartex" xmlns:cx6="http://schemas.microsoft.com/office/drawing/2016/5/12/chartex" xmlns:cx7="http://schemas.microsoft.com/office/drawing/2016/5/13/chartex" xmlns:cx8="http://schemas.microsoft.com/office/drawing/2016/5/14/chartex" xmlns:mc="http://schemas.openxmlformats.org/markup-compatibility/2006" xmlns:aink="http://schemas.microsoft.com/office/drawing/2016/ink" xmlns:am3d="http://schemas.microsoft.com/office/drawing/2017/model3d" xmlns:o="urn:schemas-microsoft-com:office:office" xmlns:r="http://schemas.openxmlformats.org/officeDocument/2006/relationships" xmlns:m="http://schemas.openxmlformats.org/officeDocument/2006/math" xmlns:v="urn:schemas-microsoft-com:vml" xmlns:wp14="http://schemas.microsoft.com/office/word/2010/wordprocessingDrawing" xmlns:wp="http://schemas.openxmlformats.org/drawingml/2006/wordprocessingDrawing" xmlns:w10="urn:schemas-microsoft-com:office:word" xmlns:w="http://schemas.openxmlformats.org/wordprocessingml/2006/main" xmlns:w14="http://schemas.microsoft.com/office/word/2010/wordml" xmlns:w15="http://schemas.microsoft.com/office/word/2012/wordml" xmlns:w16cid="http://schemas.microsoft.com/office/word/2016/wordml/cid" xmlns:w16se="http://schemas.microsoft.com/office/word/2015/wordml/symex" xmlns:wpg="http://schemas.microsoft.com/office/word/2010/wordprocessingGroup" xmlns:wpi="http://schemas.microsoft.com/office/word/2010/wordprocessingInk" xmlns:wne="http://schemas.microsoft.com/office/word/2006/wordml" xmlns:wps="http://schemas.microsoft.com/office/word/2010/wordprocessingShape" mc:Ignorable="w14 w15 w16se w16cid wp14">
+<w:numbering xmlns:wpc="http://schemas.microsoft.com/office/word/2010/wordprocessingCanvas" xmlns:cx="http://schemas.microsoft.com/office/drawing/2014/chartex" xmlns:mc="http://schemas.openxmlformats.org/markup-compatibility/2006" xmlns:o="urn:schemas-microsoft-com:office:office" xmlns:r="http://schemas.openxmlformats.org/officeDocument/2006/relationships" xmlns:m="http://schemas.openxmlformats.org/officeDocument/2006/math" xmlns:v="urn:schemas-microsoft-com:vml" xmlns:wp14="http://schemas.microsoft.com/office/word/2010/wordprocessingDrawing" xmlns:wp="http://schemas.openxmlformats.org/drawingml/2006/wordprocessingDrawing" xmlns:w10="urn:schemas-microsoft-com:office:word" xmlns:w="http://schemas.openxmlformats.org/wordprocessingml/2006/main" xmlns:w14="http://schemas.microsoft.com/office/word/2010/wordml" xmlns:w15="http://schemas.microsoft.com/office/word/2012/wordml" xmlns:w16se="http://schemas.microsoft.com/office/word/2015/wordml/symex" xmlns:wpg="http://schemas.microsoft.com/office/word/2010/wordprocessingGroup" xmlns:wpi="http://schemas.microsoft.com/office/word/2010/wordprocessingInk" xmlns:wne="http://schemas.microsoft.com/office/word/2006/wordml" xmlns:wps="http://schemas.microsoft.com/office/word/2010/wordprocessingShape" mc:Ignorable="w14 w15 w16se wp14">
   <w:abstractNum w:abstractNumId="0" w15:restartNumberingAfterBreak="0">
     <w:nsid w:val="0BF6086F"/>
     <w:multiLevelType w:val="multilevel"/>
@@ -10923,7 +8959,7 @@
 </file>
 
 <file path=word/styles.xml><?xml version="1.0" encoding="utf-8"?>
-<w:styles xmlns:mc="http://schemas.openxmlformats.org/markup-compatibility/2006" xmlns:r="http://schemas.openxmlformats.org/officeDocument/2006/relationships" xmlns:w="http://schemas.openxmlformats.org/wordprocessingml/2006/main" xmlns:w14="http://schemas.microsoft.com/office/word/2010/wordml" xmlns:w15="http://schemas.microsoft.com/office/word/2012/wordml" xmlns:w16cid="http://schemas.microsoft.com/office/word/2016/wordml/cid" xmlns:w16se="http://schemas.microsoft.com/office/word/2015/wordml/symex" mc:Ignorable="w14 w15 w16se w16cid">
+<w:styles xmlns:mc="http://schemas.openxmlformats.org/markup-compatibility/2006" xmlns:r="http://schemas.openxmlformats.org/officeDocument/2006/relationships" xmlns:w="http://schemas.openxmlformats.org/wordprocessingml/2006/main" xmlns:w14="http://schemas.microsoft.com/office/word/2010/wordml" xmlns:w15="http://schemas.microsoft.com/office/word/2012/wordml" xmlns:w16se="http://schemas.microsoft.com/office/word/2015/wordml/symex" mc:Ignorable="w14 w15 w16se">
   <w:docDefaults>
     <w:rPrDefault>
       <w:rPr>
@@ -10936,7 +8972,7 @@
     </w:rPrDefault>
     <w:pPrDefault/>
   </w:docDefaults>
-  <w:latentStyles w:defLockedState="0" w:defUIPriority="99" w:defSemiHidden="0" w:defUnhideWhenUsed="0" w:defQFormat="0" w:count="375">
+  <w:latentStyles w:defLockedState="0" w:defUIPriority="99" w:defSemiHidden="0" w:defUnhideWhenUsed="0" w:defQFormat="0" w:count="371">
     <w:lsdException w:name="Normal" w:uiPriority="0" w:qFormat="1"/>
     <w:lsdException w:name="heading 1" w:uiPriority="9" w:qFormat="1"/>
     <w:lsdException w:name="heading 2" w:semiHidden="1" w:uiPriority="9" w:unhideWhenUsed="1" w:qFormat="1"/>
@@ -11042,6 +9078,7 @@
     <w:lsdException w:name="HTML Sample" w:semiHidden="1" w:unhideWhenUsed="1"/>
     <w:lsdException w:name="HTML Typewriter" w:semiHidden="1" w:unhideWhenUsed="1"/>
     <w:lsdException w:name="HTML Variable" w:semiHidden="1" w:unhideWhenUsed="1"/>
+    <w:lsdException w:name="Normal Table" w:semiHidden="1" w:unhideWhenUsed="1"/>
     <w:lsdException w:name="annotation subject" w:semiHidden="1" w:unhideWhenUsed="1"/>
     <w:lsdException w:name="No List" w:semiHidden="1" w:unhideWhenUsed="1"/>
     <w:lsdException w:name="Outline List 1" w:semiHidden="1" w:unhideWhenUsed="1"/>
@@ -11085,8 +9122,10 @@
     <w:lsdException w:name="Table Elegant" w:semiHidden="1" w:unhideWhenUsed="1"/>
     <w:lsdException w:name="Table Professional" w:semiHidden="1" w:unhideWhenUsed="1"/>
     <w:lsdException w:name="Table Subtle 1" w:semiHidden="1" w:unhideWhenUsed="1"/>
+    <w:lsdException w:name="Table Subtle 2" w:semiHidden="1" w:unhideWhenUsed="1"/>
     <w:lsdException w:name="Table Web 1" w:semiHidden="1" w:unhideWhenUsed="1"/>
     <w:lsdException w:name="Table Web 2" w:semiHidden="1" w:unhideWhenUsed="1"/>
+    <w:lsdException w:name="Table Web 3" w:semiHidden="1" w:unhideWhenUsed="1"/>
     <w:lsdException w:name="Balloon Text" w:semiHidden="1" w:unhideWhenUsed="1"/>
     <w:lsdException w:name="Table Grid" w:uiPriority="39"/>
     <w:lsdException w:name="Table Theme" w:semiHidden="1" w:unhideWhenUsed="1"/>
@@ -11305,10 +9344,6 @@
     <w:lsdException w:name="List Table 5 Dark Accent 6" w:uiPriority="50"/>
     <w:lsdException w:name="List Table 6 Colorful Accent 6" w:uiPriority="51"/>
     <w:lsdException w:name="List Table 7 Colorful Accent 6" w:uiPriority="52"/>
-    <w:lsdException w:name="Mention" w:semiHidden="1" w:unhideWhenUsed="1"/>
-    <w:lsdException w:name="Smart Hyperlink" w:semiHidden="1" w:unhideWhenUsed="1"/>
-    <w:lsdException w:name="Hashtag" w:semiHidden="1" w:unhideWhenUsed="1"/>
-    <w:lsdException w:name="Unresolved Mention" w:semiHidden="1" w:unhideWhenUsed="1"/>
   </w:latentStyles>
   <w:style w:type="paragraph" w:default="1" w:styleId="a">
     <w:name w:val="Normal"/>
@@ -11876,7 +9911,7 @@
 </file>
 
 <file path=customXml/itemProps1.xml><?xml version="1.0" encoding="utf-8"?>
-<ds:datastoreItem xmlns:ds="http://schemas.openxmlformats.org/officeDocument/2006/customXml" ds:itemID="{0EBC6115-88F4-4470-A6F4-A950FEADD7A2}">
+<ds:datastoreItem xmlns:ds="http://schemas.openxmlformats.org/officeDocument/2006/customXml" ds:itemID="{A2DB9643-9AC1-4D72-942C-D96981C1BDBF}">
   <ds:schemaRefs>
     <ds:schemaRef ds:uri="http://schemas.openxmlformats.org/officeDocument/2006/bibliography"/>
   </ds:schemaRefs>
